--- a/BorgesCano.Adrian_GonzalezMartinez.Marco_PL5/Problemas Tema 5_Final.docx
+++ b/BorgesCano.Adrian_GonzalezMartinez.Marco_PL5/Problemas Tema 5_Final.docx
@@ -556,8 +556,17 @@
           <w:sz w:val="48"/>
           <w:szCs w:val="48"/>
         </w:rPr>
-        <w:t>ÍNDICE</w:t>
-      </w:r>
+        <w:t xml:space="preserve">Tema 5: </w:t>
+      </w:r>
+      <w:proofErr w:type="spellStart"/>
+      <w:r>
+        <w:rPr>
+          <w:sz w:val="48"/>
+          <w:szCs w:val="48"/>
+        </w:rPr>
+        <w:t>BackTracking</w:t>
+      </w:r>
+      <w:proofErr w:type="spellEnd"/>
     </w:p>
     <w:sdt>
       <w:sdtPr>
@@ -623,7 +632,7 @@
             </w:rPr>
             <w:fldChar w:fldCharType="separate"/>
           </w:r>
-          <w:hyperlink w:anchor="_Toc102225862" w:history="1">
+          <w:hyperlink w:anchor="_Toc103512641" w:history="1">
             <w:r>
               <w:rPr>
                 <w:rStyle w:val="Hipervnculo"/>
@@ -650,7 +659,7 @@
                 <w:noProof/>
                 <w:webHidden/>
               </w:rPr>
-              <w:instrText xml:space="preserve"> PAGEREF _Toc102225862 \h </w:instrText>
+              <w:instrText xml:space="preserve"> PAGEREF _Toc103512641 \h </w:instrText>
             </w:r>
             <w:r>
               <w:rPr>
@@ -697,7 +706,7 @@
               <w:lang w:val="es-ES" w:eastAsia="es-ES_tradnl"/>
             </w:rPr>
           </w:pPr>
-          <w:hyperlink w:anchor="_Toc102225863" w:history="1">
+          <w:hyperlink w:anchor="_Toc103512642" w:history="1">
             <w:r>
               <w:rPr>
                 <w:rStyle w:val="Hipervnculo"/>
@@ -724,7 +733,7 @@
                 <w:noProof/>
                 <w:webHidden/>
               </w:rPr>
-              <w:instrText xml:space="preserve"> PAGEREF _Toc102225863 \h </w:instrText>
+              <w:instrText xml:space="preserve"> PAGEREF _Toc103512642 \h </w:instrText>
             </w:r>
             <w:r>
               <w:rPr>
@@ -790,7 +799,7 @@
       <w:r>
         <w:br w:type="page"/>
       </w:r>
-      <w:bookmarkStart w:id="0" w:name="_Toc102225862"/>
+      <w:bookmarkStart w:id="0" w:name="_Toc103512641"/>
       <w:r>
         <w:lastRenderedPageBreak/>
         <w:t>PROBLEMA 3</w:t>
@@ -998,18 +1007,84 @@
     <w:p>
       <w:pPr>
         <w:ind w:firstLine="708"/>
+      </w:pPr>
+      <w:r>
+        <w:t>-</w:t>
+      </w:r>
+      <w:r>
+        <w:t xml:space="preserve"> </w:t>
+      </w:r>
+      <w:r>
+        <w:t>Los índices dentro de una misma lista de índices tendrán un orden ascendente</w:t>
+      </w:r>
+      <w:r>
+        <w:t>.</w:t>
+      </w:r>
+    </w:p>
+    <w:p>
+      <w:pPr>
+        <w:ind w:firstLine="708"/>
         <w:rPr>
           <w:u w:val="single"/>
         </w:rPr>
       </w:pPr>
       <w:r>
-        <w:t>-</w:t>
+        <w:t>La cadena final se formará a partir de los índicen que se indican.</w:t>
+      </w:r>
+    </w:p>
+    <w:p>
+      <w:pPr>
+        <w:rPr>
+          <w:u w:val="single"/>
+        </w:rPr>
+      </w:pPr>
+      <w:r>
+        <w:rPr>
+          <w:u w:val="single"/>
+        </w:rPr>
+        <w:t>Casos de Prueba:</w:t>
+      </w:r>
+    </w:p>
+    <w:p>
+      <w:pPr>
+        <w:ind w:firstLine="708"/>
+      </w:pPr>
+      <w:r>
+        <w:t>Con el fin de clarificar el funcionamiento del algoritmo, a continuación detallamos el procedimiento con el caso de prueba que figura en el enunciado</w:t>
+      </w:r>
+      <w:r>
+        <w:t xml:space="preserve">. </w:t>
+      </w:r>
+      <w:r>
+        <w:t>Para empezar, la cadena se interpretará por índices, en vez de por su contenido, entonces la cadena '1151451' pasa a ser</w:t>
       </w:r>
       <w:r>
         <w:t xml:space="preserve"> </w:t>
       </w:r>
       <w:r>
-        <w:t>Los índices dentro de una misma lista de índices tendrán un orden ascendente</w:t>
+        <w:t>[0,1,2,3,4,5,6] en esta lista de índices, buscaremos todas las de longitud n dada en este caso 4</w:t>
+      </w:r>
+    </w:p>
+    <w:p>
+      <w:pPr>
+        <w:ind w:firstLine="708"/>
+      </w:pPr>
+      <w:r>
+        <w:t>Los resultados para el problema se hallarán de esta forma:</w:t>
+      </w:r>
+    </w:p>
+    <w:p>
+      <w:pPr>
+        <w:ind w:firstLine="708"/>
+      </w:pPr>
+      <w:r>
+        <w:t>-Como primer elemento se iterará entre todos aquellos que cumplan estar en el rango entre el menor índice disponible, y la diferencia entre el mayor índice disponible, y la longitud de la cadena buscada sin contar el índice que se va añadir,ya que si se usa uno fuera de ese rango el resultado no respetará las condiciones del problema.</w:t>
+      </w:r>
+      <w:r>
+        <w:t xml:space="preserve"> </w:t>
+      </w:r>
+      <w:r>
+        <w:t>Para este caso, se iterará entre 0 y 6-(4-1), se iterará 0, 1, 2 y 3</w:t>
       </w:r>
       <w:r>
         <w:t>.</w:t>
@@ -1017,35 +1092,33 @@
     </w:p>
     <w:p>
       <w:pPr>
-        <w:rPr>
-          <w:u w:val="single"/>
-        </w:rPr>
-      </w:pPr>
-      <w:r>
-        <w:rPr>
-          <w:u w:val="single"/>
-        </w:rPr>
-        <w:t>Casos de Prueba:</w:t>
-      </w:r>
-    </w:p>
-    <w:p>
-      <w:pPr>
         <w:ind w:firstLine="708"/>
       </w:pPr>
       <w:r>
-        <w:t>Con el fin de clarificar el funcionamiento del algoritmo, a continuación detallamos el procedimiento con el caso de prueba que figura en el enunciado</w:t>
+        <w:t>- El resto de la lista de índices se calculará con la misma función teniendo como menor índice disponible el índice usado+1 y como longitud buscada la longitud usada-1</w:t>
       </w:r>
       <w:r>
         <w:t xml:space="preserve">. </w:t>
       </w:r>
       <w:r>
-        <w:t>Para empezar, la cadena se interpretará por índices, en vez de por su contenido, entonces la cadena '1151451' pasa a ser</w:t>
+        <w:t>En el caso de la iteración en 0</w:t>
+      </w:r>
+      <w:r>
+        <w:t xml:space="preserve">: </w:t>
+      </w:r>
+    </w:p>
+    <w:p>
+      <w:pPr>
+        <w:ind w:firstLine="708"/>
+      </w:pPr>
+      <w:r>
+        <w:t>Se combinará el índice [0] con cada resultado devuelto por la solución al problema teniendo como índices</w:t>
       </w:r>
       <w:r>
         <w:t xml:space="preserve"> </w:t>
       </w:r>
       <w:r>
-        <w:t>[0,1,2,3,4,5,6] en esta lista de índices, buscaremos todas las de longitud n dada en este caso 4</w:t>
+        <w:t>disponibles el rango entre 1 y 6, buscando una cadena de longitud 3.</w:t>
       </w:r>
     </w:p>
     <w:p>
@@ -1053,7 +1126,10 @@
         <w:ind w:firstLine="708"/>
       </w:pPr>
       <w:r>
-        <w:t>Los resultados para el problema se hallarán de esta forma:</w:t>
+        <w:t>Todo este algoritmo profundizará recursivamente, así que por brevedad en la explicación, pasamos a explicar el funcionamiento en el caso de partida en el que se busca una cadena de longitud 1 usando los índices en el rango de 3 a 6</w:t>
+      </w:r>
+      <w:r>
+        <w:t>.</w:t>
       </w:r>
     </w:p>
     <w:p>
@@ -1061,16 +1137,8 @@
         <w:ind w:firstLine="708"/>
       </w:pPr>
       <w:r>
-        <w:t>-Como primer elemento se iterará entre todos aquellos que cumplan estar en el rango entre el menor índice disponible, y la diferencia entre el mayor índice disponible, y la longitud de la cadena buscada sin contar el índice que se va añadir,ya que si se usa uno fuera de ese rango el resultado no respetará las condiciones del problema.</w:t>
-      </w:r>
-      <w:r>
-        <w:t xml:space="preserve"> </w:t>
-      </w:r>
-      <w:r>
-        <w:t>Para este caso, se iterará entre 0 y 6-(4-1), se iterará 0, 1, 2 y 3</w:t>
-      </w:r>
-      <w:r>
-        <w:t>.</w:t>
+        <w:lastRenderedPageBreak/>
+        <w:t>Trivialmente, se pueden construir 4 cadenas de longitud 1, que serían [3],[4],[5] y [6].</w:t>
       </w:r>
     </w:p>
     <w:p>
@@ -1078,57 +1146,6 @@
         <w:ind w:firstLine="708"/>
       </w:pPr>
       <w:r>
-        <w:t>- El resto de la lista de índices se calculará con la misma función teniendo como menor índice disponible el índice usado+1 y como longitud buscada la longitud usada-1</w:t>
-      </w:r>
-      <w:r>
-        <w:t xml:space="preserve">. </w:t>
-      </w:r>
-      <w:r>
-        <w:t>En el caso de la iteración en 0</w:t>
-      </w:r>
-      <w:r>
-        <w:t xml:space="preserve">: </w:t>
-      </w:r>
-    </w:p>
-    <w:p>
-      <w:pPr>
-        <w:ind w:firstLine="708"/>
-      </w:pPr>
-      <w:r>
-        <w:t>Se combinará el índice [0] con cada resultado devuelto por la solución al problema teniendo como índices</w:t>
-      </w:r>
-      <w:r>
-        <w:t xml:space="preserve"> </w:t>
-      </w:r>
-      <w:r>
-        <w:t>disponibles el rango entre 1 y 6, buscando una cadena de longitud 3.</w:t>
-      </w:r>
-    </w:p>
-    <w:p>
-      <w:pPr>
-        <w:ind w:firstLine="708"/>
-      </w:pPr>
-      <w:r>
-        <w:t>Todo este algoritmo profundizará recursivamente, así que por brevedad en la explicación, pasamos a explicar el funcionamiento en el caso de partida en el que se busca una cadena de longitud 1 usando los índices en el rango de 3 a 6</w:t>
-      </w:r>
-      <w:r>
-        <w:t>.</w:t>
-      </w:r>
-    </w:p>
-    <w:p>
-      <w:pPr>
-        <w:ind w:firstLine="708"/>
-      </w:pPr>
-      <w:r>
-        <w:t>Trivialmente, se pueden construir 4 cadenas de longitud 1, que serían [3],[4],[5] y [6].</w:t>
-      </w:r>
-    </w:p>
-    <w:p>
-      <w:pPr>
-        <w:ind w:firstLine="708"/>
-      </w:pPr>
-      <w:r>
-        <w:lastRenderedPageBreak/>
         <w:t>Así que la profundación recursiva que hubiese llegado a este problema, construiría sus soluciones combinando, el número que está iterando con estas cadenas.</w:t>
       </w:r>
     </w:p>
@@ -1201,18 +1218,8 @@
       <w:pPr>
         <w:ind w:firstLine="708"/>
       </w:pPr>
-    </w:p>
-    <w:p>
-      <w:pPr>
-        <w:rPr>
-          <w:u w:val="single"/>
-        </w:rPr>
-      </w:pPr>
-      <w:r>
-        <w:rPr>
-          <w:u w:val="single"/>
-        </w:rPr>
-        <w:t>Código del algoritmo:</w:t>
+      <w:r>
+        <w:t>A continuación, adjuntaremos los casos de prueba implementados en Python:</w:t>
       </w:r>
     </w:p>
     <w:p>
@@ -1225,115 +1232,9 @@
           <w:color w:val="D4D4D4"/>
           <w:sz w:val="18"/>
           <w:szCs w:val="18"/>
-          <w:lang w:val="en-US" w:eastAsia="es-ES_tradnl"/>
-        </w:rPr>
-      </w:pPr>
-      <w:r>
-        <w:rPr>
-          <w:rFonts w:ascii="Menlo" w:eastAsia="Times New Roman" w:hAnsi="Menlo" w:cs="Menlo"/>
-          <w:color w:val="569CD6"/>
-          <w:sz w:val="18"/>
-          <w:szCs w:val="18"/>
-          <w:lang w:val="en-US" w:eastAsia="es-ES_tradnl"/>
-        </w:rPr>
-        <w:t>def</w:t>
-      </w:r>
-      <w:r>
-        <w:rPr>
-          <w:rFonts w:ascii="Menlo" w:eastAsia="Times New Roman" w:hAnsi="Menlo" w:cs="Menlo"/>
-          <w:color w:val="D4D4D4"/>
-          <w:sz w:val="18"/>
-          <w:szCs w:val="18"/>
-          <w:lang w:val="en-US" w:eastAsia="es-ES_tradnl"/>
-        </w:rPr>
-        <w:t xml:space="preserve"> </w:t>
-      </w:r>
-      <w:proofErr w:type="spellStart"/>
-      <w:r>
-        <w:rPr>
-          <w:rFonts w:ascii="Menlo" w:eastAsia="Times New Roman" w:hAnsi="Menlo" w:cs="Menlo"/>
-          <w:color w:val="DCDCAA"/>
-          <w:sz w:val="18"/>
-          <w:szCs w:val="18"/>
-          <w:lang w:val="en-US" w:eastAsia="es-ES_tradnl"/>
-        </w:rPr>
-        <w:t>indices_bt</w:t>
-      </w:r>
-      <w:proofErr w:type="spellEnd"/>
-      <w:r>
-        <w:rPr>
-          <w:rFonts w:ascii="Menlo" w:eastAsia="Times New Roman" w:hAnsi="Menlo" w:cs="Menlo"/>
-          <w:color w:val="D4D4D4"/>
-          <w:sz w:val="18"/>
-          <w:szCs w:val="18"/>
-          <w:lang w:val="en-US" w:eastAsia="es-ES_tradnl"/>
-        </w:rPr>
-        <w:t>(</w:t>
-      </w:r>
-      <w:proofErr w:type="spellStart"/>
-      <w:proofErr w:type="gramStart"/>
-      <w:r>
-        <w:rPr>
-          <w:rFonts w:ascii="Menlo" w:eastAsia="Times New Roman" w:hAnsi="Menlo" w:cs="Menlo"/>
-          <w:color w:val="9CDCFE"/>
-          <w:sz w:val="18"/>
-          <w:szCs w:val="18"/>
-          <w:lang w:val="en-US" w:eastAsia="es-ES_tradnl"/>
-        </w:rPr>
-        <w:t>min</w:t>
-      </w:r>
-      <w:r>
-        <w:rPr>
-          <w:rFonts w:ascii="Menlo" w:eastAsia="Times New Roman" w:hAnsi="Menlo" w:cs="Menlo"/>
-          <w:color w:val="D4D4D4"/>
-          <w:sz w:val="18"/>
-          <w:szCs w:val="18"/>
-          <w:lang w:val="en-US" w:eastAsia="es-ES_tradnl"/>
-        </w:rPr>
-        <w:t>,</w:t>
-      </w:r>
-      <w:r>
-        <w:rPr>
-          <w:rFonts w:ascii="Menlo" w:eastAsia="Times New Roman" w:hAnsi="Menlo" w:cs="Menlo"/>
-          <w:color w:val="9CDCFE"/>
-          <w:sz w:val="18"/>
-          <w:szCs w:val="18"/>
-          <w:lang w:val="en-US" w:eastAsia="es-ES_tradnl"/>
-        </w:rPr>
-        <w:t>max</w:t>
-      </w:r>
-      <w:proofErr w:type="gramEnd"/>
-      <w:r>
-        <w:rPr>
-          <w:rFonts w:ascii="Menlo" w:eastAsia="Times New Roman" w:hAnsi="Menlo" w:cs="Menlo"/>
-          <w:color w:val="D4D4D4"/>
-          <w:sz w:val="18"/>
-          <w:szCs w:val="18"/>
-          <w:lang w:val="en-US" w:eastAsia="es-ES_tradnl"/>
-        </w:rPr>
-        <w:t>,</w:t>
-      </w:r>
-      <w:r>
-        <w:rPr>
-          <w:rFonts w:ascii="Menlo" w:eastAsia="Times New Roman" w:hAnsi="Menlo" w:cs="Menlo"/>
-          <w:color w:val="9CDCFE"/>
-          <w:sz w:val="18"/>
-          <w:szCs w:val="18"/>
-          <w:lang w:val="en-US" w:eastAsia="es-ES_tradnl"/>
-        </w:rPr>
-        <w:t>longitud</w:t>
-      </w:r>
-      <w:proofErr w:type="spellEnd"/>
-      <w:r>
-        <w:rPr>
-          <w:rFonts w:ascii="Menlo" w:eastAsia="Times New Roman" w:hAnsi="Menlo" w:cs="Menlo"/>
-          <w:color w:val="D4D4D4"/>
-          <w:sz w:val="18"/>
-          <w:szCs w:val="18"/>
-          <w:lang w:val="en-US" w:eastAsia="es-ES_tradnl"/>
-        </w:rPr>
-        <w:t>):</w:t>
-      </w:r>
+          <w:lang w:val="es-ES" w:eastAsia="es-ES_tradnl"/>
+        </w:rPr>
+      </w:pPr>
     </w:p>
     <w:p>
       <w:pPr>
@@ -1345,28 +1246,94 @@
           <w:color w:val="D4D4D4"/>
           <w:sz w:val="18"/>
           <w:szCs w:val="18"/>
-          <w:lang w:val="en-US" w:eastAsia="es-ES_tradnl"/>
-        </w:rPr>
-      </w:pPr>
-      <w:r>
-        <w:rPr>
-          <w:rFonts w:ascii="Menlo" w:eastAsia="Times New Roman" w:hAnsi="Menlo" w:cs="Menlo"/>
-          <w:color w:val="D4D4D4"/>
-          <w:sz w:val="18"/>
-          <w:szCs w:val="18"/>
-          <w:lang w:val="en-US" w:eastAsia="es-ES_tradnl"/>
-        </w:rPr>
-        <w:t xml:space="preserve">    </w:t>
-      </w:r>
+          <w:lang w:val="es-ES" w:eastAsia="es-ES_tradnl"/>
+        </w:rPr>
+      </w:pPr>
+      <w:proofErr w:type="spellStart"/>
+      <w:r>
+        <w:rPr>
+          <w:rFonts w:ascii="Menlo" w:eastAsia="Times New Roman" w:hAnsi="Menlo" w:cs="Menlo"/>
+          <w:color w:val="DCDCAA"/>
+          <w:sz w:val="18"/>
+          <w:szCs w:val="18"/>
+          <w:lang w:val="es-ES" w:eastAsia="es-ES_tradnl"/>
+        </w:rPr>
+        <w:t>print</w:t>
+      </w:r>
+      <w:proofErr w:type="spellEnd"/>
+      <w:r>
+        <w:rPr>
+          <w:rFonts w:ascii="Menlo" w:eastAsia="Times New Roman" w:hAnsi="Menlo" w:cs="Menlo"/>
+          <w:color w:val="D4D4D4"/>
+          <w:sz w:val="18"/>
+          <w:szCs w:val="18"/>
+          <w:lang w:val="es-ES" w:eastAsia="es-ES_tradnl"/>
+        </w:rPr>
+        <w:t>(</w:t>
+      </w:r>
+      <w:proofErr w:type="spellStart"/>
+      <w:proofErr w:type="gramStart"/>
+      <w:r>
+        <w:rPr>
+          <w:rFonts w:ascii="Menlo" w:eastAsia="Times New Roman" w:hAnsi="Menlo" w:cs="Menlo"/>
+          <w:color w:val="DCDCAA"/>
+          <w:sz w:val="18"/>
+          <w:szCs w:val="18"/>
+          <w:lang w:val="es-ES" w:eastAsia="es-ES_tradnl"/>
+        </w:rPr>
+        <w:t>subcadenas</w:t>
+      </w:r>
+      <w:proofErr w:type="spellEnd"/>
+      <w:r>
+        <w:rPr>
+          <w:rFonts w:ascii="Menlo" w:eastAsia="Times New Roman" w:hAnsi="Menlo" w:cs="Menlo"/>
+          <w:color w:val="D4D4D4"/>
+          <w:sz w:val="18"/>
+          <w:szCs w:val="18"/>
+          <w:lang w:val="es-ES" w:eastAsia="es-ES_tradnl"/>
+        </w:rPr>
+        <w:t>(</w:t>
+      </w:r>
+      <w:proofErr w:type="gramEnd"/>
       <w:r>
         <w:rPr>
           <w:rFonts w:ascii="Menlo" w:eastAsia="Times New Roman" w:hAnsi="Menlo" w:cs="Menlo"/>
           <w:color w:val="CE9178"/>
           <w:sz w:val="18"/>
           <w:szCs w:val="18"/>
-          <w:lang w:val="en-US" w:eastAsia="es-ES_tradnl"/>
-        </w:rPr>
-        <w:t>"""</w:t>
+          <w:lang w:val="es-ES" w:eastAsia="es-ES_tradnl"/>
+        </w:rPr>
+        <w:t>'1151451'</w:t>
+      </w:r>
+      <w:r>
+        <w:rPr>
+          <w:rFonts w:ascii="Menlo" w:eastAsia="Times New Roman" w:hAnsi="Menlo" w:cs="Menlo"/>
+          <w:color w:val="D4D4D4"/>
+          <w:sz w:val="18"/>
+          <w:szCs w:val="18"/>
+          <w:lang w:val="es-ES" w:eastAsia="es-ES_tradnl"/>
+        </w:rPr>
+        <w:t>,</w:t>
+      </w:r>
+      <w:r>
+        <w:rPr>
+          <w:rFonts w:ascii="Menlo" w:eastAsia="Times New Roman" w:hAnsi="Menlo" w:cs="Menlo"/>
+          <w:color w:val="B5CEA8"/>
+          <w:sz w:val="18"/>
+          <w:szCs w:val="18"/>
+          <w:lang w:val="es-ES" w:eastAsia="es-ES_tradnl"/>
+        </w:rPr>
+        <w:t>4</w:t>
+      </w:r>
+      <w:r>
+        <w:rPr>
+          <w:rFonts w:ascii="Menlo" w:eastAsia="Times New Roman" w:hAnsi="Menlo" w:cs="Menlo"/>
+          <w:color w:val="D4D4D4"/>
+          <w:sz w:val="18"/>
+          <w:szCs w:val="18"/>
+          <w:lang w:val="es-ES" w:eastAsia="es-ES_tradnl"/>
+        </w:rPr>
+        <w:t>))</w:t>
       </w:r>
     </w:p>
     <w:p>
@@ -1379,52 +1346,61 @@
           <w:color w:val="D4D4D4"/>
           <w:sz w:val="18"/>
           <w:szCs w:val="18"/>
-          <w:lang w:val="en-US" w:eastAsia="es-ES_tradnl"/>
-        </w:rPr>
-      </w:pPr>
-      <w:r>
-        <w:rPr>
-          <w:rFonts w:ascii="Menlo" w:eastAsia="Times New Roman" w:hAnsi="Menlo" w:cs="Menlo"/>
-          <w:color w:val="CE9178"/>
-          <w:sz w:val="18"/>
-          <w:szCs w:val="18"/>
-          <w:lang w:val="en-US" w:eastAsia="es-ES_tradnl"/>
-        </w:rPr>
-        <w:t xml:space="preserve">    </w:t>
-      </w:r>
-      <w:proofErr w:type="spellStart"/>
-      <w:proofErr w:type="gramStart"/>
-      <w:r>
-        <w:rPr>
-          <w:rFonts w:ascii="Menlo" w:eastAsia="Times New Roman" w:hAnsi="Menlo" w:cs="Menlo"/>
-          <w:color w:val="CE9178"/>
-          <w:sz w:val="18"/>
-          <w:szCs w:val="18"/>
-          <w:lang w:val="en-US" w:eastAsia="es-ES_tradnl"/>
-        </w:rPr>
-        <w:t>int,int</w:t>
-      </w:r>
-      <w:proofErr w:type="gramEnd"/>
-      <w:r>
-        <w:rPr>
-          <w:rFonts w:ascii="Menlo" w:eastAsia="Times New Roman" w:hAnsi="Menlo" w:cs="Menlo"/>
-          <w:color w:val="CE9178"/>
-          <w:sz w:val="18"/>
-          <w:szCs w:val="18"/>
-          <w:lang w:val="en-US" w:eastAsia="es-ES_tradnl"/>
-        </w:rPr>
-        <w:t>,int</w:t>
-      </w:r>
-      <w:proofErr w:type="spellEnd"/>
-      <w:r>
-        <w:rPr>
-          <w:rFonts w:ascii="Menlo" w:eastAsia="Times New Roman" w:hAnsi="Menlo" w:cs="Menlo"/>
-          <w:color w:val="CE9178"/>
-          <w:sz w:val="18"/>
-          <w:szCs w:val="18"/>
-          <w:lang w:val="en-US" w:eastAsia="es-ES_tradnl"/>
-        </w:rPr>
-        <w:t xml:space="preserve"> --&gt; list(list(int))</w:t>
+          <w:lang w:val="es-ES" w:eastAsia="es-ES_tradnl"/>
+        </w:rPr>
+      </w:pPr>
+    </w:p>
+    <w:p>
+      <w:pPr>
+        <w:ind w:firstLine="708"/>
+        <w:rPr>
+          <w:lang w:val="es-ES"/>
+        </w:rPr>
+      </w:pPr>
+    </w:p>
+    <w:p>
+      <w:pPr>
+        <w:ind w:firstLine="708"/>
+        <w:rPr>
+          <w:lang w:val="es-ES"/>
+        </w:rPr>
+      </w:pPr>
+      <w:r>
+        <w:rPr>
+          <w:lang w:val="es-ES"/>
+        </w:rPr>
+        <w:t xml:space="preserve">Resultado de la ejecución </w:t>
+      </w:r>
+      <w:r>
+        <w:rPr>
+          <w:lang w:val="es-ES"/>
+        </w:rPr>
+        <w:sym w:font="Wingdings" w:char="F0E0"/>
+      </w:r>
+      <w:r>
+        <w:rPr>
+          <w:lang w:val="es-ES"/>
+        </w:rPr>
+        <w:t xml:space="preserve"> </w:t>
+      </w:r>
+      <w:r>
+        <w:rPr>
+          <w:lang w:val="es-ES"/>
+        </w:rPr>
+        <w:t>['1151', '1154', '1155', '1151', '1114', '1115', '1111', '1145', '1141', '1151', '1514', '1515', '1511', '1545', '1541', '1551', '1145', '1141', '1151', '1451', '1514', '1515', '1511', '1545', '1541', '1551', '1145', '1141', '1151', '1451', '5145', '5141', '5151', '5451', '1451']</w:t>
+      </w:r>
+    </w:p>
+    <w:p>
+      <w:pPr>
+        <w:rPr>
+          <w:u w:val="single"/>
+        </w:rPr>
+      </w:pPr>
+      <w:r>
+        <w:rPr>
+          <w:u w:val="single"/>
+        </w:rPr>
+        <w:t>Código del algoritmo:</w:t>
       </w:r>
     </w:p>
     <w:p>
@@ -1437,28 +1413,114 @@
           <w:color w:val="D4D4D4"/>
           <w:sz w:val="18"/>
           <w:szCs w:val="18"/>
-          <w:lang w:val="es-ES" w:eastAsia="es-ES_tradnl"/>
-        </w:rPr>
-      </w:pPr>
-      <w:r>
-        <w:rPr>
-          <w:rFonts w:ascii="Menlo" w:eastAsia="Times New Roman" w:hAnsi="Menlo" w:cs="Menlo"/>
-          <w:color w:val="CE9178"/>
-          <w:sz w:val="18"/>
-          <w:szCs w:val="18"/>
-          <w:lang w:val="en-US" w:eastAsia="es-ES_tradnl"/>
-        </w:rPr>
-        <w:t xml:space="preserve">    </w:t>
-      </w:r>
-      <w:r>
-        <w:rPr>
-          <w:rFonts w:ascii="Menlo" w:eastAsia="Times New Roman" w:hAnsi="Menlo" w:cs="Menlo"/>
-          <w:color w:val="CE9178"/>
-          <w:sz w:val="18"/>
-          <w:szCs w:val="18"/>
-          <w:lang w:val="es-ES" w:eastAsia="es-ES_tradnl"/>
-        </w:rPr>
-        <w:t>OBJ: Genera todas las listas posibles de longitud dada de índices comprendidos entre el mínimo y máximo dados ordenados ascendentemente</w:t>
+          <w:lang w:val="en-US" w:eastAsia="es-ES_tradnl"/>
+        </w:rPr>
+      </w:pPr>
+      <w:r>
+        <w:rPr>
+          <w:rFonts w:ascii="Menlo" w:eastAsia="Times New Roman" w:hAnsi="Menlo" w:cs="Menlo"/>
+          <w:color w:val="569CD6"/>
+          <w:sz w:val="18"/>
+          <w:szCs w:val="18"/>
+          <w:lang w:val="en-US" w:eastAsia="es-ES_tradnl"/>
+        </w:rPr>
+        <w:t>def</w:t>
+      </w:r>
+      <w:r>
+        <w:rPr>
+          <w:rFonts w:ascii="Menlo" w:eastAsia="Times New Roman" w:hAnsi="Menlo" w:cs="Menlo"/>
+          <w:color w:val="D4D4D4"/>
+          <w:sz w:val="18"/>
+          <w:szCs w:val="18"/>
+          <w:lang w:val="en-US" w:eastAsia="es-ES_tradnl"/>
+        </w:rPr>
+        <w:t xml:space="preserve"> </w:t>
+      </w:r>
+      <w:proofErr w:type="spellStart"/>
+      <w:r>
+        <w:rPr>
+          <w:rFonts w:ascii="Menlo" w:eastAsia="Times New Roman" w:hAnsi="Menlo" w:cs="Menlo"/>
+          <w:color w:val="DCDCAA"/>
+          <w:sz w:val="18"/>
+          <w:szCs w:val="18"/>
+          <w:lang w:val="en-US" w:eastAsia="es-ES_tradnl"/>
+        </w:rPr>
+        <w:t>indices_bt</w:t>
+      </w:r>
+      <w:proofErr w:type="spellEnd"/>
+      <w:r>
+        <w:rPr>
+          <w:rFonts w:ascii="Menlo" w:eastAsia="Times New Roman" w:hAnsi="Menlo" w:cs="Menlo"/>
+          <w:color w:val="D4D4D4"/>
+          <w:sz w:val="18"/>
+          <w:szCs w:val="18"/>
+          <w:lang w:val="en-US" w:eastAsia="es-ES_tradnl"/>
+        </w:rPr>
+        <w:t>(</w:t>
+      </w:r>
+      <w:proofErr w:type="spellStart"/>
+      <w:proofErr w:type="gramStart"/>
+      <w:r>
+        <w:rPr>
+          <w:rFonts w:ascii="Menlo" w:eastAsia="Times New Roman" w:hAnsi="Menlo" w:cs="Menlo"/>
+          <w:color w:val="9CDCFE"/>
+          <w:sz w:val="18"/>
+          <w:szCs w:val="18"/>
+          <w:lang w:val="en-US" w:eastAsia="es-ES_tradnl"/>
+        </w:rPr>
+        <w:t>min</w:t>
+      </w:r>
+      <w:r>
+        <w:rPr>
+          <w:rFonts w:ascii="Menlo" w:eastAsia="Times New Roman" w:hAnsi="Menlo" w:cs="Menlo"/>
+          <w:color w:val="D4D4D4"/>
+          <w:sz w:val="18"/>
+          <w:szCs w:val="18"/>
+          <w:lang w:val="en-US" w:eastAsia="es-ES_tradnl"/>
+        </w:rPr>
+        <w:t>,</w:t>
+      </w:r>
+      <w:r>
+        <w:rPr>
+          <w:rFonts w:ascii="Menlo" w:eastAsia="Times New Roman" w:hAnsi="Menlo" w:cs="Menlo"/>
+          <w:color w:val="9CDCFE"/>
+          <w:sz w:val="18"/>
+          <w:szCs w:val="18"/>
+          <w:lang w:val="en-US" w:eastAsia="es-ES_tradnl"/>
+        </w:rPr>
+        <w:t>max</w:t>
+      </w:r>
+      <w:proofErr w:type="gramEnd"/>
+      <w:r>
+        <w:rPr>
+          <w:rFonts w:ascii="Menlo" w:eastAsia="Times New Roman" w:hAnsi="Menlo" w:cs="Menlo"/>
+          <w:color w:val="D4D4D4"/>
+          <w:sz w:val="18"/>
+          <w:szCs w:val="18"/>
+          <w:lang w:val="en-US" w:eastAsia="es-ES_tradnl"/>
+        </w:rPr>
+        <w:t>,</w:t>
+      </w:r>
+      <w:r>
+        <w:rPr>
+          <w:rFonts w:ascii="Menlo" w:eastAsia="Times New Roman" w:hAnsi="Menlo" w:cs="Menlo"/>
+          <w:color w:val="9CDCFE"/>
+          <w:sz w:val="18"/>
+          <w:szCs w:val="18"/>
+          <w:lang w:val="en-US" w:eastAsia="es-ES_tradnl"/>
+        </w:rPr>
+        <w:t>longitud</w:t>
+      </w:r>
+      <w:proofErr w:type="spellEnd"/>
+      <w:r>
+        <w:rPr>
+          <w:rFonts w:ascii="Menlo" w:eastAsia="Times New Roman" w:hAnsi="Menlo" w:cs="Menlo"/>
+          <w:color w:val="D4D4D4"/>
+          <w:sz w:val="18"/>
+          <w:szCs w:val="18"/>
+          <w:lang w:val="en-US" w:eastAsia="es-ES_tradnl"/>
+        </w:rPr>
+        <w:t>):</w:t>
       </w:r>
     </w:p>
     <w:p>
@@ -1471,18 +1533,28 @@
           <w:color w:val="D4D4D4"/>
           <w:sz w:val="18"/>
           <w:szCs w:val="18"/>
-          <w:lang w:val="es-ES" w:eastAsia="es-ES_tradnl"/>
-        </w:rPr>
-      </w:pPr>
+          <w:lang w:val="en-US" w:eastAsia="es-ES_tradnl"/>
+        </w:rPr>
+      </w:pPr>
+      <w:r>
+        <w:rPr>
+          <w:rFonts w:ascii="Menlo" w:eastAsia="Times New Roman" w:hAnsi="Menlo" w:cs="Menlo"/>
+          <w:color w:val="D4D4D4"/>
+          <w:sz w:val="18"/>
+          <w:szCs w:val="18"/>
+          <w:lang w:val="en-US" w:eastAsia="es-ES_tradnl"/>
+        </w:rPr>
+        <w:t xml:space="preserve">    </w:t>
+      </w:r>
       <w:r>
         <w:rPr>
           <w:rFonts w:ascii="Menlo" w:eastAsia="Times New Roman" w:hAnsi="Menlo" w:cs="Menlo"/>
           <w:color w:val="CE9178"/>
           <w:sz w:val="18"/>
           <w:szCs w:val="18"/>
-          <w:lang w:val="es-ES" w:eastAsia="es-ES_tradnl"/>
-        </w:rPr>
-        <w:t xml:space="preserve">    """</w:t>
+          <w:lang w:val="en-US" w:eastAsia="es-ES_tradnl"/>
+        </w:rPr>
+        <w:t>"""</w:t>
       </w:r>
     </w:p>
     <w:p>
@@ -1495,38 +1567,52 @@
           <w:color w:val="D4D4D4"/>
           <w:sz w:val="18"/>
           <w:szCs w:val="18"/>
-          <w:lang w:val="es-ES" w:eastAsia="es-ES_tradnl"/>
-        </w:rPr>
-      </w:pPr>
-      <w:r>
-        <w:rPr>
-          <w:rFonts w:ascii="Menlo" w:eastAsia="Times New Roman" w:hAnsi="Menlo" w:cs="Menlo"/>
-          <w:color w:val="D4D4D4"/>
-          <w:sz w:val="18"/>
-          <w:szCs w:val="18"/>
-          <w:lang w:val="es-ES" w:eastAsia="es-ES_tradnl"/>
+          <w:lang w:val="en-US" w:eastAsia="es-ES_tradnl"/>
+        </w:rPr>
+      </w:pPr>
+      <w:r>
+        <w:rPr>
+          <w:rFonts w:ascii="Menlo" w:eastAsia="Times New Roman" w:hAnsi="Menlo" w:cs="Menlo"/>
+          <w:color w:val="CE9178"/>
+          <w:sz w:val="18"/>
+          <w:szCs w:val="18"/>
+          <w:lang w:val="en-US" w:eastAsia="es-ES_tradnl"/>
         </w:rPr>
         <w:t xml:space="preserve">    </w:t>
       </w:r>
-      <w:r>
-        <w:rPr>
-          <w:rFonts w:ascii="Menlo" w:eastAsia="Times New Roman" w:hAnsi="Menlo" w:cs="Menlo"/>
-          <w:color w:val="9CDCFE"/>
-          <w:sz w:val="18"/>
-          <w:szCs w:val="18"/>
-          <w:lang w:val="es-ES" w:eastAsia="es-ES_tradnl"/>
-        </w:rPr>
-        <w:t>res</w:t>
-      </w:r>
-      <w:r>
-        <w:rPr>
-          <w:rFonts w:ascii="Menlo" w:eastAsia="Times New Roman" w:hAnsi="Menlo" w:cs="Menlo"/>
-          <w:color w:val="D4D4D4"/>
-          <w:sz w:val="18"/>
-          <w:szCs w:val="18"/>
-          <w:lang w:val="es-ES" w:eastAsia="es-ES_tradnl"/>
-        </w:rPr>
-        <w:t xml:space="preserve"> = []</w:t>
+      <w:proofErr w:type="spellStart"/>
+      <w:proofErr w:type="gramStart"/>
+      <w:r>
+        <w:rPr>
+          <w:rFonts w:ascii="Menlo" w:eastAsia="Times New Roman" w:hAnsi="Menlo" w:cs="Menlo"/>
+          <w:color w:val="CE9178"/>
+          <w:sz w:val="18"/>
+          <w:szCs w:val="18"/>
+          <w:lang w:val="en-US" w:eastAsia="es-ES_tradnl"/>
+        </w:rPr>
+        <w:t>int,int</w:t>
+      </w:r>
+      <w:proofErr w:type="gramEnd"/>
+      <w:r>
+        <w:rPr>
+          <w:rFonts w:ascii="Menlo" w:eastAsia="Times New Roman" w:hAnsi="Menlo" w:cs="Menlo"/>
+          <w:color w:val="CE9178"/>
+          <w:sz w:val="18"/>
+          <w:szCs w:val="18"/>
+          <w:lang w:val="en-US" w:eastAsia="es-ES_tradnl"/>
+        </w:rPr>
+        <w:t>,int</w:t>
+      </w:r>
+      <w:proofErr w:type="spellEnd"/>
+      <w:r>
+        <w:rPr>
+          <w:rFonts w:ascii="Menlo" w:eastAsia="Times New Roman" w:hAnsi="Menlo" w:cs="Menlo"/>
+          <w:color w:val="CE9178"/>
+          <w:sz w:val="18"/>
+          <w:szCs w:val="18"/>
+          <w:lang w:val="en-US" w:eastAsia="es-ES_tradnl"/>
+        </w:rPr>
+        <w:t xml:space="preserve"> --&gt; list(list(int))</w:t>
       </w:r>
     </w:p>
     <w:p>
@@ -1545,22 +1631,22 @@
       <w:r>
         <w:rPr>
           <w:rFonts w:ascii="Menlo" w:eastAsia="Times New Roman" w:hAnsi="Menlo" w:cs="Menlo"/>
-          <w:color w:val="D4D4D4"/>
-          <w:sz w:val="18"/>
-          <w:szCs w:val="18"/>
-          <w:lang w:val="es-ES" w:eastAsia="es-ES_tradnl"/>
+          <w:color w:val="CE9178"/>
+          <w:sz w:val="18"/>
+          <w:szCs w:val="18"/>
+          <w:lang w:val="en-US" w:eastAsia="es-ES_tradnl"/>
         </w:rPr>
         <w:t xml:space="preserve">    </w:t>
       </w:r>
       <w:r>
         <w:rPr>
           <w:rFonts w:ascii="Menlo" w:eastAsia="Times New Roman" w:hAnsi="Menlo" w:cs="Menlo"/>
-          <w:color w:val="6A9955"/>
-          <w:sz w:val="18"/>
-          <w:szCs w:val="18"/>
-          <w:lang w:val="es-ES" w:eastAsia="es-ES_tradnl"/>
-        </w:rPr>
-        <w:t># Caso de partida</w:t>
+          <w:color w:val="CE9178"/>
+          <w:sz w:val="18"/>
+          <w:szCs w:val="18"/>
+          <w:lang w:val="es-ES" w:eastAsia="es-ES_tradnl"/>
+        </w:rPr>
+        <w:t>OBJ: Genera todas las listas posibles de longitud dada de índices comprendidos entre el mínimo y máximo dados ordenados ascendentemente</w:t>
       </w:r>
     </w:p>
     <w:p>
@@ -1579,74 +1665,12 @@
       <w:r>
         <w:rPr>
           <w:rFonts w:ascii="Menlo" w:eastAsia="Times New Roman" w:hAnsi="Menlo" w:cs="Menlo"/>
-          <w:color w:val="D4D4D4"/>
-          <w:sz w:val="18"/>
-          <w:szCs w:val="18"/>
-          <w:lang w:val="es-ES" w:eastAsia="es-ES_tradnl"/>
-        </w:rPr>
-        <w:t xml:space="preserve">    </w:t>
-      </w:r>
-      <w:proofErr w:type="spellStart"/>
-      <w:r>
-        <w:rPr>
-          <w:rFonts w:ascii="Menlo" w:eastAsia="Times New Roman" w:hAnsi="Menlo" w:cs="Menlo"/>
-          <w:color w:val="C586C0"/>
-          <w:sz w:val="18"/>
-          <w:szCs w:val="18"/>
-          <w:lang w:val="es-ES" w:eastAsia="es-ES_tradnl"/>
-        </w:rPr>
-        <w:t>if</w:t>
-      </w:r>
-      <w:proofErr w:type="spellEnd"/>
-      <w:r>
-        <w:rPr>
-          <w:rFonts w:ascii="Menlo" w:eastAsia="Times New Roman" w:hAnsi="Menlo" w:cs="Menlo"/>
-          <w:color w:val="D4D4D4"/>
-          <w:sz w:val="18"/>
-          <w:szCs w:val="18"/>
-          <w:lang w:val="es-ES" w:eastAsia="es-ES_tradnl"/>
-        </w:rPr>
-        <w:t xml:space="preserve"> </w:t>
-      </w:r>
-      <w:r>
-        <w:rPr>
-          <w:rFonts w:ascii="Menlo" w:eastAsia="Times New Roman" w:hAnsi="Menlo" w:cs="Menlo"/>
-          <w:color w:val="9CDCFE"/>
-          <w:sz w:val="18"/>
-          <w:szCs w:val="18"/>
-          <w:lang w:val="es-ES" w:eastAsia="es-ES_tradnl"/>
-        </w:rPr>
-        <w:t>longitud</w:t>
-      </w:r>
-      <w:r>
-        <w:rPr>
-          <w:rFonts w:ascii="Menlo" w:eastAsia="Times New Roman" w:hAnsi="Menlo" w:cs="Menlo"/>
-          <w:color w:val="D4D4D4"/>
-          <w:sz w:val="18"/>
-          <w:szCs w:val="18"/>
-          <w:lang w:val="es-ES" w:eastAsia="es-ES_tradnl"/>
-        </w:rPr>
-        <w:t>==</w:t>
-      </w:r>
-      <w:r>
-        <w:rPr>
-          <w:rFonts w:ascii="Menlo" w:eastAsia="Times New Roman" w:hAnsi="Menlo" w:cs="Menlo"/>
-          <w:color w:val="B5CEA8"/>
-          <w:sz w:val="18"/>
-          <w:szCs w:val="18"/>
-          <w:lang w:val="es-ES" w:eastAsia="es-ES_tradnl"/>
-        </w:rPr>
-        <w:t>1</w:t>
-      </w:r>
-      <w:r>
-        <w:rPr>
-          <w:rFonts w:ascii="Menlo" w:eastAsia="Times New Roman" w:hAnsi="Menlo" w:cs="Menlo"/>
-          <w:color w:val="D4D4D4"/>
-          <w:sz w:val="18"/>
-          <w:szCs w:val="18"/>
-          <w:lang w:val="es-ES" w:eastAsia="es-ES_tradnl"/>
-        </w:rPr>
-        <w:t>:</w:t>
+          <w:color w:val="CE9178"/>
+          <w:sz w:val="18"/>
+          <w:szCs w:val="18"/>
+          <w:lang w:val="es-ES" w:eastAsia="es-ES_tradnl"/>
+        </w:rPr>
+        <w:t xml:space="preserve">    """</w:t>
       </w:r>
     </w:p>
     <w:p>
@@ -1659,164 +1683,38 @@
           <w:color w:val="D4D4D4"/>
           <w:sz w:val="18"/>
           <w:szCs w:val="18"/>
-          <w:lang w:val="en-US" w:eastAsia="es-ES_tradnl"/>
-        </w:rPr>
-      </w:pPr>
-      <w:r>
-        <w:rPr>
-          <w:rFonts w:ascii="Menlo" w:eastAsia="Times New Roman" w:hAnsi="Menlo" w:cs="Menlo"/>
-          <w:color w:val="D4D4D4"/>
-          <w:sz w:val="18"/>
-          <w:szCs w:val="18"/>
-          <w:lang w:val="es-ES" w:eastAsia="es-ES_tradnl"/>
-        </w:rPr>
-        <w:t xml:space="preserve">        </w:t>
-      </w:r>
-      <w:r>
-        <w:rPr>
-          <w:rFonts w:ascii="Menlo" w:eastAsia="Times New Roman" w:hAnsi="Menlo" w:cs="Menlo"/>
-          <w:color w:val="C586C0"/>
-          <w:sz w:val="18"/>
-          <w:szCs w:val="18"/>
-          <w:lang w:val="en-US" w:eastAsia="es-ES_tradnl"/>
-        </w:rPr>
-        <w:t>for</w:t>
-      </w:r>
-      <w:r>
-        <w:rPr>
-          <w:rFonts w:ascii="Menlo" w:eastAsia="Times New Roman" w:hAnsi="Menlo" w:cs="Menlo"/>
-          <w:color w:val="D4D4D4"/>
-          <w:sz w:val="18"/>
-          <w:szCs w:val="18"/>
-          <w:lang w:val="en-US" w:eastAsia="es-ES_tradnl"/>
-        </w:rPr>
-        <w:t xml:space="preserve"> </w:t>
-      </w:r>
-      <w:proofErr w:type="spellStart"/>
-      <w:r>
-        <w:rPr>
-          <w:rFonts w:ascii="Menlo" w:eastAsia="Times New Roman" w:hAnsi="Menlo" w:cs="Menlo"/>
-          <w:color w:val="9CDCFE"/>
-          <w:sz w:val="18"/>
-          <w:szCs w:val="18"/>
-          <w:lang w:val="en-US" w:eastAsia="es-ES_tradnl"/>
-        </w:rPr>
-        <w:t>i</w:t>
-      </w:r>
-      <w:proofErr w:type="spellEnd"/>
-      <w:r>
-        <w:rPr>
-          <w:rFonts w:ascii="Menlo" w:eastAsia="Times New Roman" w:hAnsi="Menlo" w:cs="Menlo"/>
-          <w:color w:val="D4D4D4"/>
-          <w:sz w:val="18"/>
-          <w:szCs w:val="18"/>
-          <w:lang w:val="en-US" w:eastAsia="es-ES_tradnl"/>
-        </w:rPr>
-        <w:t xml:space="preserve"> </w:t>
-      </w:r>
-      <w:r>
-        <w:rPr>
-          <w:rFonts w:ascii="Menlo" w:eastAsia="Times New Roman" w:hAnsi="Menlo" w:cs="Menlo"/>
-          <w:color w:val="C586C0"/>
-          <w:sz w:val="18"/>
-          <w:szCs w:val="18"/>
-          <w:lang w:val="en-US" w:eastAsia="es-ES_tradnl"/>
-        </w:rPr>
-        <w:t>in</w:t>
-      </w:r>
-      <w:r>
-        <w:rPr>
-          <w:rFonts w:ascii="Menlo" w:eastAsia="Times New Roman" w:hAnsi="Menlo" w:cs="Menlo"/>
-          <w:color w:val="D4D4D4"/>
-          <w:sz w:val="18"/>
-          <w:szCs w:val="18"/>
-          <w:lang w:val="en-US" w:eastAsia="es-ES_tradnl"/>
-        </w:rPr>
-        <w:t xml:space="preserve"> </w:t>
-      </w:r>
-      <w:r>
-        <w:rPr>
-          <w:rFonts w:ascii="Menlo" w:eastAsia="Times New Roman" w:hAnsi="Menlo" w:cs="Menlo"/>
-          <w:color w:val="4EC9B0"/>
-          <w:sz w:val="18"/>
-          <w:szCs w:val="18"/>
-          <w:lang w:val="en-US" w:eastAsia="es-ES_tradnl"/>
-        </w:rPr>
-        <w:t>list</w:t>
-      </w:r>
-      <w:r>
-        <w:rPr>
-          <w:rFonts w:ascii="Menlo" w:eastAsia="Times New Roman" w:hAnsi="Menlo" w:cs="Menlo"/>
-          <w:color w:val="D4D4D4"/>
-          <w:sz w:val="18"/>
-          <w:szCs w:val="18"/>
-          <w:lang w:val="en-US" w:eastAsia="es-ES_tradnl"/>
-        </w:rPr>
-        <w:t>(</w:t>
-      </w:r>
-      <w:r>
-        <w:rPr>
-          <w:rFonts w:ascii="Menlo" w:eastAsia="Times New Roman" w:hAnsi="Menlo" w:cs="Menlo"/>
-          <w:color w:val="4EC9B0"/>
-          <w:sz w:val="18"/>
-          <w:szCs w:val="18"/>
-          <w:lang w:val="en-US" w:eastAsia="es-ES_tradnl"/>
-        </w:rPr>
-        <w:t>range</w:t>
-      </w:r>
-      <w:r>
-        <w:rPr>
-          <w:rFonts w:ascii="Menlo" w:eastAsia="Times New Roman" w:hAnsi="Menlo" w:cs="Menlo"/>
-          <w:color w:val="D4D4D4"/>
-          <w:sz w:val="18"/>
-          <w:szCs w:val="18"/>
-          <w:lang w:val="en-US" w:eastAsia="es-ES_tradnl"/>
-        </w:rPr>
-        <w:t>(</w:t>
-      </w:r>
-      <w:proofErr w:type="spellStart"/>
-      <w:proofErr w:type="gramStart"/>
-      <w:r>
-        <w:rPr>
-          <w:rFonts w:ascii="Menlo" w:eastAsia="Times New Roman" w:hAnsi="Menlo" w:cs="Menlo"/>
-          <w:color w:val="9CDCFE"/>
-          <w:sz w:val="18"/>
-          <w:szCs w:val="18"/>
-          <w:lang w:val="en-US" w:eastAsia="es-ES_tradnl"/>
-        </w:rPr>
-        <w:t>min</w:t>
-      </w:r>
-      <w:r>
-        <w:rPr>
-          <w:rFonts w:ascii="Menlo" w:eastAsia="Times New Roman" w:hAnsi="Menlo" w:cs="Menlo"/>
-          <w:color w:val="D4D4D4"/>
-          <w:sz w:val="18"/>
-          <w:szCs w:val="18"/>
-          <w:lang w:val="en-US" w:eastAsia="es-ES_tradnl"/>
-        </w:rPr>
-        <w:t>,</w:t>
-      </w:r>
-      <w:r>
-        <w:rPr>
-          <w:rFonts w:ascii="Menlo" w:eastAsia="Times New Roman" w:hAnsi="Menlo" w:cs="Menlo"/>
-          <w:color w:val="9CDCFE"/>
-          <w:sz w:val="18"/>
-          <w:szCs w:val="18"/>
-          <w:lang w:val="en-US" w:eastAsia="es-ES_tradnl"/>
-        </w:rPr>
-        <w:t>max</w:t>
-      </w:r>
-      <w:proofErr w:type="spellEnd"/>
-      <w:proofErr w:type="gramEnd"/>
-      <w:r>
-        <w:rPr>
-          <w:rFonts w:ascii="Menlo" w:eastAsia="Times New Roman" w:hAnsi="Menlo" w:cs="Menlo"/>
-          <w:color w:val="D4D4D4"/>
-          <w:sz w:val="18"/>
-          <w:szCs w:val="18"/>
-          <w:lang w:val="en-US" w:eastAsia="es-ES_tradnl"/>
-        </w:rPr>
-        <w:t>)):</w:t>
+          <w:lang w:val="es-ES" w:eastAsia="es-ES_tradnl"/>
+        </w:rPr>
+      </w:pPr>
+      <w:r>
+        <w:rPr>
+          <w:rFonts w:ascii="Menlo" w:eastAsia="Times New Roman" w:hAnsi="Menlo" w:cs="Menlo"/>
+          <w:color w:val="D4D4D4"/>
+          <w:sz w:val="18"/>
+          <w:szCs w:val="18"/>
+          <w:lang w:val="es-ES" w:eastAsia="es-ES_tradnl"/>
+        </w:rPr>
+        <w:t xml:space="preserve">    </w:t>
+      </w:r>
+      <w:r>
+        <w:rPr>
+          <w:rFonts w:ascii="Menlo" w:eastAsia="Times New Roman" w:hAnsi="Menlo" w:cs="Menlo"/>
+          <w:color w:val="9CDCFE"/>
+          <w:sz w:val="18"/>
+          <w:szCs w:val="18"/>
+          <w:lang w:val="es-ES" w:eastAsia="es-ES_tradnl"/>
+        </w:rPr>
+        <w:t>res</w:t>
+      </w:r>
+      <w:r>
+        <w:rPr>
+          <w:rFonts w:ascii="Menlo" w:eastAsia="Times New Roman" w:hAnsi="Menlo" w:cs="Menlo"/>
+          <w:color w:val="D4D4D4"/>
+          <w:sz w:val="18"/>
+          <w:szCs w:val="18"/>
+          <w:lang w:val="es-ES" w:eastAsia="es-ES_tradnl"/>
+        </w:rPr>
+        <w:t xml:space="preserve"> = []</w:t>
       </w:r>
     </w:p>
     <w:p>
@@ -1829,84 +1727,29 @@
           <w:color w:val="D4D4D4"/>
           <w:sz w:val="18"/>
           <w:szCs w:val="18"/>
-          <w:lang w:val="en-US" w:eastAsia="es-ES_tradnl"/>
-        </w:rPr>
-      </w:pPr>
-      <w:r>
-        <w:rPr>
-          <w:rFonts w:ascii="Menlo" w:eastAsia="Times New Roman" w:hAnsi="Menlo" w:cs="Menlo"/>
-          <w:color w:val="D4D4D4"/>
-          <w:sz w:val="18"/>
-          <w:szCs w:val="18"/>
-          <w:lang w:val="en-US" w:eastAsia="es-ES_tradnl"/>
-        </w:rPr>
-        <w:t xml:space="preserve">            </w:t>
-      </w:r>
-      <w:proofErr w:type="spellStart"/>
-      <w:proofErr w:type="gramStart"/>
-      <w:r>
-        <w:rPr>
-          <w:rFonts w:ascii="Menlo" w:eastAsia="Times New Roman" w:hAnsi="Menlo" w:cs="Menlo"/>
-          <w:color w:val="9CDCFE"/>
-          <w:sz w:val="18"/>
-          <w:szCs w:val="18"/>
-          <w:lang w:val="en-US" w:eastAsia="es-ES_tradnl"/>
-        </w:rPr>
-        <w:t>res</w:t>
-      </w:r>
-      <w:r>
-        <w:rPr>
-          <w:rFonts w:ascii="Menlo" w:eastAsia="Times New Roman" w:hAnsi="Menlo" w:cs="Menlo"/>
-          <w:color w:val="D4D4D4"/>
-          <w:sz w:val="18"/>
-          <w:szCs w:val="18"/>
-          <w:lang w:val="en-US" w:eastAsia="es-ES_tradnl"/>
-        </w:rPr>
-        <w:t>.</w:t>
-      </w:r>
-      <w:r>
-        <w:rPr>
-          <w:rFonts w:ascii="Menlo" w:eastAsia="Times New Roman" w:hAnsi="Menlo" w:cs="Menlo"/>
-          <w:color w:val="DCDCAA"/>
-          <w:sz w:val="18"/>
-          <w:szCs w:val="18"/>
-          <w:lang w:val="en-US" w:eastAsia="es-ES_tradnl"/>
-        </w:rPr>
-        <w:t>append</w:t>
-      </w:r>
-      <w:proofErr w:type="spellEnd"/>
-      <w:proofErr w:type="gramEnd"/>
-      <w:r>
-        <w:rPr>
-          <w:rFonts w:ascii="Menlo" w:eastAsia="Times New Roman" w:hAnsi="Menlo" w:cs="Menlo"/>
-          <w:color w:val="D4D4D4"/>
-          <w:sz w:val="18"/>
-          <w:szCs w:val="18"/>
-          <w:lang w:val="en-US" w:eastAsia="es-ES_tradnl"/>
-        </w:rPr>
-        <w:t>([</w:t>
-      </w:r>
-      <w:proofErr w:type="spellStart"/>
-      <w:r>
-        <w:rPr>
-          <w:rFonts w:ascii="Menlo" w:eastAsia="Times New Roman" w:hAnsi="Menlo" w:cs="Menlo"/>
-          <w:color w:val="9CDCFE"/>
-          <w:sz w:val="18"/>
-          <w:szCs w:val="18"/>
-          <w:lang w:val="en-US" w:eastAsia="es-ES_tradnl"/>
-        </w:rPr>
-        <w:t>i</w:t>
-      </w:r>
-      <w:proofErr w:type="spellEnd"/>
-      <w:r>
-        <w:rPr>
-          <w:rFonts w:ascii="Menlo" w:eastAsia="Times New Roman" w:hAnsi="Menlo" w:cs="Menlo"/>
-          <w:color w:val="D4D4D4"/>
-          <w:sz w:val="18"/>
-          <w:szCs w:val="18"/>
-          <w:lang w:val="en-US" w:eastAsia="es-ES_tradnl"/>
-        </w:rPr>
-        <w:t>])</w:t>
+          <w:lang w:val="es-ES" w:eastAsia="es-ES_tradnl"/>
+        </w:rPr>
+      </w:pPr>
+      <w:r>
+        <w:rPr>
+          <w:rFonts w:ascii="Menlo" w:eastAsia="Times New Roman" w:hAnsi="Menlo" w:cs="Menlo"/>
+          <w:color w:val="D4D4D4"/>
+          <w:sz w:val="18"/>
+          <w:szCs w:val="18"/>
+          <w:lang w:val="es-ES" w:eastAsia="es-ES_tradnl"/>
+        </w:rPr>
+        <w:lastRenderedPageBreak/>
+        <w:t xml:space="preserve">    </w:t>
+      </w:r>
+      <w:r>
+        <w:rPr>
+          <w:rFonts w:ascii="Menlo" w:eastAsia="Times New Roman" w:hAnsi="Menlo" w:cs="Menlo"/>
+          <w:color w:val="6A9955"/>
+          <w:sz w:val="18"/>
+          <w:szCs w:val="18"/>
+          <w:lang w:val="es-ES" w:eastAsia="es-ES_tradnl"/>
+        </w:rPr>
+        <w:t># Caso de partida</w:t>
       </w:r>
     </w:p>
     <w:p>
@@ -1919,28 +1762,80 @@
           <w:color w:val="D4D4D4"/>
           <w:sz w:val="18"/>
           <w:szCs w:val="18"/>
-          <w:lang w:val="en-US" w:eastAsia="es-ES_tradnl"/>
-        </w:rPr>
-      </w:pPr>
-      <w:r>
-        <w:rPr>
-          <w:rFonts w:ascii="Menlo" w:eastAsia="Times New Roman" w:hAnsi="Menlo" w:cs="Menlo"/>
-          <w:color w:val="D4D4D4"/>
-          <w:sz w:val="18"/>
-          <w:szCs w:val="18"/>
-          <w:lang w:val="en-US" w:eastAsia="es-ES_tradnl"/>
+          <w:lang w:val="es-ES" w:eastAsia="es-ES_tradnl"/>
+        </w:rPr>
+      </w:pPr>
+      <w:r>
+        <w:rPr>
+          <w:rFonts w:ascii="Menlo" w:eastAsia="Times New Roman" w:hAnsi="Menlo" w:cs="Menlo"/>
+          <w:color w:val="D4D4D4"/>
+          <w:sz w:val="18"/>
+          <w:szCs w:val="18"/>
+          <w:lang w:val="es-ES" w:eastAsia="es-ES_tradnl"/>
         </w:rPr>
         <w:t xml:space="preserve">    </w:t>
       </w:r>
-      <w:r>
-        <w:rPr>
-          <w:rFonts w:ascii="Menlo" w:eastAsia="Times New Roman" w:hAnsi="Menlo" w:cs="Menlo"/>
-          <w:color w:val="6A9955"/>
-          <w:sz w:val="18"/>
-          <w:szCs w:val="18"/>
-          <w:lang w:val="en-US" w:eastAsia="es-ES_tradnl"/>
-        </w:rPr>
-        <w:t># Caso general</w:t>
+      <w:proofErr w:type="spellStart"/>
+      <w:r>
+        <w:rPr>
+          <w:rFonts w:ascii="Menlo" w:eastAsia="Times New Roman" w:hAnsi="Menlo" w:cs="Menlo"/>
+          <w:color w:val="C586C0"/>
+          <w:sz w:val="18"/>
+          <w:szCs w:val="18"/>
+          <w:lang w:val="es-ES" w:eastAsia="es-ES_tradnl"/>
+        </w:rPr>
+        <w:t>if</w:t>
+      </w:r>
+      <w:proofErr w:type="spellEnd"/>
+      <w:r>
+        <w:rPr>
+          <w:rFonts w:ascii="Menlo" w:eastAsia="Times New Roman" w:hAnsi="Menlo" w:cs="Menlo"/>
+          <w:color w:val="D4D4D4"/>
+          <w:sz w:val="18"/>
+          <w:szCs w:val="18"/>
+          <w:lang w:val="es-ES" w:eastAsia="es-ES_tradnl"/>
+        </w:rPr>
+        <w:t xml:space="preserve"> </w:t>
+      </w:r>
+      <w:r>
+        <w:rPr>
+          <w:rFonts w:ascii="Menlo" w:eastAsia="Times New Roman" w:hAnsi="Menlo" w:cs="Menlo"/>
+          <w:color w:val="9CDCFE"/>
+          <w:sz w:val="18"/>
+          <w:szCs w:val="18"/>
+          <w:lang w:val="es-ES" w:eastAsia="es-ES_tradnl"/>
+        </w:rPr>
+        <w:t>longitud</w:t>
+      </w:r>
+      <w:r>
+        <w:rPr>
+          <w:rFonts w:ascii="Menlo" w:eastAsia="Times New Roman" w:hAnsi="Menlo" w:cs="Menlo"/>
+          <w:color w:val="D4D4D4"/>
+          <w:sz w:val="18"/>
+          <w:szCs w:val="18"/>
+          <w:lang w:val="es-ES" w:eastAsia="es-ES_tradnl"/>
+        </w:rPr>
+        <w:t>==</w:t>
+      </w:r>
+      <w:r>
+        <w:rPr>
+          <w:rFonts w:ascii="Menlo" w:eastAsia="Times New Roman" w:hAnsi="Menlo" w:cs="Menlo"/>
+          <w:color w:val="B5CEA8"/>
+          <w:sz w:val="18"/>
+          <w:szCs w:val="18"/>
+          <w:lang w:val="es-ES" w:eastAsia="es-ES_tradnl"/>
+        </w:rPr>
+        <w:t>1</w:t>
+      </w:r>
+      <w:r>
+        <w:rPr>
+          <w:rFonts w:ascii="Menlo" w:eastAsia="Times New Roman" w:hAnsi="Menlo" w:cs="Menlo"/>
+          <w:color w:val="D4D4D4"/>
+          <w:sz w:val="18"/>
+          <w:szCs w:val="18"/>
+          <w:lang w:val="es-ES" w:eastAsia="es-ES_tradnl"/>
+        </w:rPr>
+        <w:t>:</w:t>
       </w:r>
     </w:p>
     <w:p>
@@ -1962,9 +1857,9 @@
           <w:color w:val="D4D4D4"/>
           <w:sz w:val="18"/>
           <w:szCs w:val="18"/>
-          <w:lang w:val="en-US" w:eastAsia="es-ES_tradnl"/>
-        </w:rPr>
-        <w:t xml:space="preserve">    </w:t>
+          <w:lang w:val="es-ES" w:eastAsia="es-ES_tradnl"/>
+        </w:rPr>
+        <w:t xml:space="preserve">        </w:t>
       </w:r>
       <w:r>
         <w:rPr>
@@ -1974,17 +1869,143 @@
           <w:szCs w:val="18"/>
           <w:lang w:val="en-US" w:eastAsia="es-ES_tradnl"/>
         </w:rPr>
-        <w:t>else</w:t>
-      </w:r>
-      <w:r>
-        <w:rPr>
-          <w:rFonts w:ascii="Menlo" w:eastAsia="Times New Roman" w:hAnsi="Menlo" w:cs="Menlo"/>
-          <w:color w:val="D4D4D4"/>
-          <w:sz w:val="18"/>
-          <w:szCs w:val="18"/>
-          <w:lang w:val="en-US" w:eastAsia="es-ES_tradnl"/>
-        </w:rPr>
-        <w:t>:</w:t>
+        <w:t>for</w:t>
+      </w:r>
+      <w:r>
+        <w:rPr>
+          <w:rFonts w:ascii="Menlo" w:eastAsia="Times New Roman" w:hAnsi="Menlo" w:cs="Menlo"/>
+          <w:color w:val="D4D4D4"/>
+          <w:sz w:val="18"/>
+          <w:szCs w:val="18"/>
+          <w:lang w:val="en-US" w:eastAsia="es-ES_tradnl"/>
+        </w:rPr>
+        <w:t xml:space="preserve"> </w:t>
+      </w:r>
+      <w:proofErr w:type="spellStart"/>
+      <w:r>
+        <w:rPr>
+          <w:rFonts w:ascii="Menlo" w:eastAsia="Times New Roman" w:hAnsi="Menlo" w:cs="Menlo"/>
+          <w:color w:val="9CDCFE"/>
+          <w:sz w:val="18"/>
+          <w:szCs w:val="18"/>
+          <w:lang w:val="en-US" w:eastAsia="es-ES_tradnl"/>
+        </w:rPr>
+        <w:t>i</w:t>
+      </w:r>
+      <w:proofErr w:type="spellEnd"/>
+      <w:r>
+        <w:rPr>
+          <w:rFonts w:ascii="Menlo" w:eastAsia="Times New Roman" w:hAnsi="Menlo" w:cs="Menlo"/>
+          <w:color w:val="D4D4D4"/>
+          <w:sz w:val="18"/>
+          <w:szCs w:val="18"/>
+          <w:lang w:val="en-US" w:eastAsia="es-ES_tradnl"/>
+        </w:rPr>
+        <w:t xml:space="preserve"> </w:t>
+      </w:r>
+      <w:r>
+        <w:rPr>
+          <w:rFonts w:ascii="Menlo" w:eastAsia="Times New Roman" w:hAnsi="Menlo" w:cs="Menlo"/>
+          <w:color w:val="C586C0"/>
+          <w:sz w:val="18"/>
+          <w:szCs w:val="18"/>
+          <w:lang w:val="en-US" w:eastAsia="es-ES_tradnl"/>
+        </w:rPr>
+        <w:t>in</w:t>
+      </w:r>
+      <w:r>
+        <w:rPr>
+          <w:rFonts w:ascii="Menlo" w:eastAsia="Times New Roman" w:hAnsi="Menlo" w:cs="Menlo"/>
+          <w:color w:val="D4D4D4"/>
+          <w:sz w:val="18"/>
+          <w:szCs w:val="18"/>
+          <w:lang w:val="en-US" w:eastAsia="es-ES_tradnl"/>
+        </w:rPr>
+        <w:t xml:space="preserve"> </w:t>
+      </w:r>
+      <w:r>
+        <w:rPr>
+          <w:rFonts w:ascii="Menlo" w:eastAsia="Times New Roman" w:hAnsi="Menlo" w:cs="Menlo"/>
+          <w:color w:val="4EC9B0"/>
+          <w:sz w:val="18"/>
+          <w:szCs w:val="18"/>
+          <w:lang w:val="en-US" w:eastAsia="es-ES_tradnl"/>
+        </w:rPr>
+        <w:t>list</w:t>
+      </w:r>
+      <w:r>
+        <w:rPr>
+          <w:rFonts w:ascii="Menlo" w:eastAsia="Times New Roman" w:hAnsi="Menlo" w:cs="Menlo"/>
+          <w:color w:val="D4D4D4"/>
+          <w:sz w:val="18"/>
+          <w:szCs w:val="18"/>
+          <w:lang w:val="en-US" w:eastAsia="es-ES_tradnl"/>
+        </w:rPr>
+        <w:t>(</w:t>
+      </w:r>
+      <w:r>
+        <w:rPr>
+          <w:rFonts w:ascii="Menlo" w:eastAsia="Times New Roman" w:hAnsi="Menlo" w:cs="Menlo"/>
+          <w:color w:val="4EC9B0"/>
+          <w:sz w:val="18"/>
+          <w:szCs w:val="18"/>
+          <w:lang w:val="en-US" w:eastAsia="es-ES_tradnl"/>
+        </w:rPr>
+        <w:t>range</w:t>
+      </w:r>
+      <w:r>
+        <w:rPr>
+          <w:rFonts w:ascii="Menlo" w:eastAsia="Times New Roman" w:hAnsi="Menlo" w:cs="Menlo"/>
+          <w:color w:val="D4D4D4"/>
+          <w:sz w:val="18"/>
+          <w:szCs w:val="18"/>
+          <w:lang w:val="en-US" w:eastAsia="es-ES_tradnl"/>
+        </w:rPr>
+        <w:t>(</w:t>
+      </w:r>
+      <w:proofErr w:type="spellStart"/>
+      <w:proofErr w:type="gramStart"/>
+      <w:r>
+        <w:rPr>
+          <w:rFonts w:ascii="Menlo" w:eastAsia="Times New Roman" w:hAnsi="Menlo" w:cs="Menlo"/>
+          <w:color w:val="9CDCFE"/>
+          <w:sz w:val="18"/>
+          <w:szCs w:val="18"/>
+          <w:lang w:val="en-US" w:eastAsia="es-ES_tradnl"/>
+        </w:rPr>
+        <w:t>min</w:t>
+      </w:r>
+      <w:r>
+        <w:rPr>
+          <w:rFonts w:ascii="Menlo" w:eastAsia="Times New Roman" w:hAnsi="Menlo" w:cs="Menlo"/>
+          <w:color w:val="D4D4D4"/>
+          <w:sz w:val="18"/>
+          <w:szCs w:val="18"/>
+          <w:lang w:val="en-US" w:eastAsia="es-ES_tradnl"/>
+        </w:rPr>
+        <w:t>,</w:t>
+      </w:r>
+      <w:r>
+        <w:rPr>
+          <w:rFonts w:ascii="Menlo" w:eastAsia="Times New Roman" w:hAnsi="Menlo" w:cs="Menlo"/>
+          <w:color w:val="9CDCFE"/>
+          <w:sz w:val="18"/>
+          <w:szCs w:val="18"/>
+          <w:lang w:val="en-US" w:eastAsia="es-ES_tradnl"/>
+        </w:rPr>
+        <w:t>max</w:t>
+      </w:r>
+      <w:proofErr w:type="spellEnd"/>
+      <w:proofErr w:type="gramEnd"/>
+      <w:r>
+        <w:rPr>
+          <w:rFonts w:ascii="Menlo" w:eastAsia="Times New Roman" w:hAnsi="Menlo" w:cs="Menlo"/>
+          <w:color w:val="D4D4D4"/>
+          <w:sz w:val="18"/>
+          <w:szCs w:val="18"/>
+          <w:lang w:val="en-US" w:eastAsia="es-ES_tradnl"/>
+        </w:rPr>
+        <w:t>)):</w:t>
       </w:r>
     </w:p>
     <w:p>
@@ -1997,28 +2018,84 @@
           <w:color w:val="D4D4D4"/>
           <w:sz w:val="18"/>
           <w:szCs w:val="18"/>
-          <w:lang w:val="es-ES" w:eastAsia="es-ES_tradnl"/>
-        </w:rPr>
-      </w:pPr>
-      <w:r>
-        <w:rPr>
-          <w:rFonts w:ascii="Menlo" w:eastAsia="Times New Roman" w:hAnsi="Menlo" w:cs="Menlo"/>
-          <w:color w:val="D4D4D4"/>
-          <w:sz w:val="18"/>
-          <w:szCs w:val="18"/>
-          <w:lang w:val="en-US" w:eastAsia="es-ES_tradnl"/>
-        </w:rPr>
-        <w:t xml:space="preserve">        </w:t>
-      </w:r>
-      <w:r>
-        <w:rPr>
-          <w:rFonts w:ascii="Menlo" w:eastAsia="Times New Roman" w:hAnsi="Menlo" w:cs="Menlo"/>
-          <w:color w:val="6A9955"/>
-          <w:sz w:val="18"/>
-          <w:szCs w:val="18"/>
-          <w:lang w:val="es-ES" w:eastAsia="es-ES_tradnl"/>
-        </w:rPr>
-        <w:t># Dejando de iterar en max+1-longitud excluimos las soluciones que darían una lista de menos índices (no válidas para la solución)</w:t>
+          <w:lang w:val="en-US" w:eastAsia="es-ES_tradnl"/>
+        </w:rPr>
+      </w:pPr>
+      <w:r>
+        <w:rPr>
+          <w:rFonts w:ascii="Menlo" w:eastAsia="Times New Roman" w:hAnsi="Menlo" w:cs="Menlo"/>
+          <w:color w:val="D4D4D4"/>
+          <w:sz w:val="18"/>
+          <w:szCs w:val="18"/>
+          <w:lang w:val="en-US" w:eastAsia="es-ES_tradnl"/>
+        </w:rPr>
+        <w:t xml:space="preserve">            </w:t>
+      </w:r>
+      <w:proofErr w:type="spellStart"/>
+      <w:proofErr w:type="gramStart"/>
+      <w:r>
+        <w:rPr>
+          <w:rFonts w:ascii="Menlo" w:eastAsia="Times New Roman" w:hAnsi="Menlo" w:cs="Menlo"/>
+          <w:color w:val="9CDCFE"/>
+          <w:sz w:val="18"/>
+          <w:szCs w:val="18"/>
+          <w:lang w:val="en-US" w:eastAsia="es-ES_tradnl"/>
+        </w:rPr>
+        <w:t>res</w:t>
+      </w:r>
+      <w:r>
+        <w:rPr>
+          <w:rFonts w:ascii="Menlo" w:eastAsia="Times New Roman" w:hAnsi="Menlo" w:cs="Menlo"/>
+          <w:color w:val="D4D4D4"/>
+          <w:sz w:val="18"/>
+          <w:szCs w:val="18"/>
+          <w:lang w:val="en-US" w:eastAsia="es-ES_tradnl"/>
+        </w:rPr>
+        <w:t>.</w:t>
+      </w:r>
+      <w:r>
+        <w:rPr>
+          <w:rFonts w:ascii="Menlo" w:eastAsia="Times New Roman" w:hAnsi="Menlo" w:cs="Menlo"/>
+          <w:color w:val="DCDCAA"/>
+          <w:sz w:val="18"/>
+          <w:szCs w:val="18"/>
+          <w:lang w:val="en-US" w:eastAsia="es-ES_tradnl"/>
+        </w:rPr>
+        <w:t>append</w:t>
+      </w:r>
+      <w:proofErr w:type="spellEnd"/>
+      <w:proofErr w:type="gramEnd"/>
+      <w:r>
+        <w:rPr>
+          <w:rFonts w:ascii="Menlo" w:eastAsia="Times New Roman" w:hAnsi="Menlo" w:cs="Menlo"/>
+          <w:color w:val="D4D4D4"/>
+          <w:sz w:val="18"/>
+          <w:szCs w:val="18"/>
+          <w:lang w:val="en-US" w:eastAsia="es-ES_tradnl"/>
+        </w:rPr>
+        <w:t>([</w:t>
+      </w:r>
+      <w:proofErr w:type="spellStart"/>
+      <w:r>
+        <w:rPr>
+          <w:rFonts w:ascii="Menlo" w:eastAsia="Times New Roman" w:hAnsi="Menlo" w:cs="Menlo"/>
+          <w:color w:val="9CDCFE"/>
+          <w:sz w:val="18"/>
+          <w:szCs w:val="18"/>
+          <w:lang w:val="en-US" w:eastAsia="es-ES_tradnl"/>
+        </w:rPr>
+        <w:t>i</w:t>
+      </w:r>
+      <w:proofErr w:type="spellEnd"/>
+      <w:r>
+        <w:rPr>
+          <w:rFonts w:ascii="Menlo" w:eastAsia="Times New Roman" w:hAnsi="Menlo" w:cs="Menlo"/>
+          <w:color w:val="D4D4D4"/>
+          <w:sz w:val="18"/>
+          <w:szCs w:val="18"/>
+          <w:lang w:val="en-US" w:eastAsia="es-ES_tradnl"/>
+        </w:rPr>
+        <w:t>])</w:t>
       </w:r>
     </w:p>
     <w:p>
@@ -2040,173 +2117,19 @@
           <w:color w:val="D4D4D4"/>
           <w:sz w:val="18"/>
           <w:szCs w:val="18"/>
-          <w:lang w:val="es-ES" w:eastAsia="es-ES_tradnl"/>
-        </w:rPr>
-        <w:t xml:space="preserve">        </w:t>
-      </w:r>
-      <w:r>
-        <w:rPr>
-          <w:rFonts w:ascii="Menlo" w:eastAsia="Times New Roman" w:hAnsi="Menlo" w:cs="Menlo"/>
-          <w:color w:val="C586C0"/>
-          <w:sz w:val="18"/>
-          <w:szCs w:val="18"/>
-          <w:lang w:val="en-US" w:eastAsia="es-ES_tradnl"/>
-        </w:rPr>
-        <w:t>for</w:t>
-      </w:r>
-      <w:r>
-        <w:rPr>
-          <w:rFonts w:ascii="Menlo" w:eastAsia="Times New Roman" w:hAnsi="Menlo" w:cs="Menlo"/>
-          <w:color w:val="D4D4D4"/>
-          <w:sz w:val="18"/>
-          <w:szCs w:val="18"/>
-          <w:lang w:val="en-US" w:eastAsia="es-ES_tradnl"/>
-        </w:rPr>
-        <w:t xml:space="preserve"> </w:t>
-      </w:r>
-      <w:proofErr w:type="spellStart"/>
-      <w:r>
-        <w:rPr>
-          <w:rFonts w:ascii="Menlo" w:eastAsia="Times New Roman" w:hAnsi="Menlo" w:cs="Menlo"/>
-          <w:color w:val="9CDCFE"/>
-          <w:sz w:val="18"/>
-          <w:szCs w:val="18"/>
-          <w:lang w:val="en-US" w:eastAsia="es-ES_tradnl"/>
-        </w:rPr>
-        <w:t>i</w:t>
-      </w:r>
-      <w:proofErr w:type="spellEnd"/>
-      <w:r>
-        <w:rPr>
-          <w:rFonts w:ascii="Menlo" w:eastAsia="Times New Roman" w:hAnsi="Menlo" w:cs="Menlo"/>
-          <w:color w:val="D4D4D4"/>
-          <w:sz w:val="18"/>
-          <w:szCs w:val="18"/>
-          <w:lang w:val="en-US" w:eastAsia="es-ES_tradnl"/>
-        </w:rPr>
-        <w:t xml:space="preserve"> </w:t>
-      </w:r>
-      <w:r>
-        <w:rPr>
-          <w:rFonts w:ascii="Menlo" w:eastAsia="Times New Roman" w:hAnsi="Menlo" w:cs="Menlo"/>
-          <w:color w:val="C586C0"/>
-          <w:sz w:val="18"/>
-          <w:szCs w:val="18"/>
-          <w:lang w:val="en-US" w:eastAsia="es-ES_tradnl"/>
-        </w:rPr>
-        <w:t>in</w:t>
-      </w:r>
-      <w:r>
-        <w:rPr>
-          <w:rFonts w:ascii="Menlo" w:eastAsia="Times New Roman" w:hAnsi="Menlo" w:cs="Menlo"/>
-          <w:color w:val="D4D4D4"/>
-          <w:sz w:val="18"/>
-          <w:szCs w:val="18"/>
-          <w:lang w:val="en-US" w:eastAsia="es-ES_tradnl"/>
-        </w:rPr>
-        <w:t xml:space="preserve"> </w:t>
-      </w:r>
-      <w:r>
-        <w:rPr>
-          <w:rFonts w:ascii="Menlo" w:eastAsia="Times New Roman" w:hAnsi="Menlo" w:cs="Menlo"/>
-          <w:color w:val="4EC9B0"/>
-          <w:sz w:val="18"/>
-          <w:szCs w:val="18"/>
-          <w:lang w:val="en-US" w:eastAsia="es-ES_tradnl"/>
-        </w:rPr>
-        <w:t>range</w:t>
-      </w:r>
-      <w:r>
-        <w:rPr>
-          <w:rFonts w:ascii="Menlo" w:eastAsia="Times New Roman" w:hAnsi="Menlo" w:cs="Menlo"/>
-          <w:color w:val="D4D4D4"/>
-          <w:sz w:val="18"/>
-          <w:szCs w:val="18"/>
-          <w:lang w:val="en-US" w:eastAsia="es-ES_tradnl"/>
-        </w:rPr>
-        <w:t>(</w:t>
-      </w:r>
-      <w:proofErr w:type="gramStart"/>
-      <w:r>
-        <w:rPr>
-          <w:rFonts w:ascii="Menlo" w:eastAsia="Times New Roman" w:hAnsi="Menlo" w:cs="Menlo"/>
-          <w:color w:val="9CDCFE"/>
-          <w:sz w:val="18"/>
-          <w:szCs w:val="18"/>
-          <w:lang w:val="en-US" w:eastAsia="es-ES_tradnl"/>
-        </w:rPr>
-        <w:t>min</w:t>
-      </w:r>
-      <w:r>
-        <w:rPr>
-          <w:rFonts w:ascii="Menlo" w:eastAsia="Times New Roman" w:hAnsi="Menlo" w:cs="Menlo"/>
-          <w:color w:val="D4D4D4"/>
-          <w:sz w:val="18"/>
-          <w:szCs w:val="18"/>
-          <w:lang w:val="en-US" w:eastAsia="es-ES_tradnl"/>
-        </w:rPr>
-        <w:t>,</w:t>
-      </w:r>
-      <w:r>
-        <w:rPr>
-          <w:rFonts w:ascii="Menlo" w:eastAsia="Times New Roman" w:hAnsi="Menlo" w:cs="Menlo"/>
-          <w:color w:val="9CDCFE"/>
-          <w:sz w:val="18"/>
-          <w:szCs w:val="18"/>
-          <w:lang w:val="en-US" w:eastAsia="es-ES_tradnl"/>
-        </w:rPr>
-        <w:t>max</w:t>
-      </w:r>
-      <w:proofErr w:type="gramEnd"/>
-      <w:r>
-        <w:rPr>
-          <w:rFonts w:ascii="Menlo" w:eastAsia="Times New Roman" w:hAnsi="Menlo" w:cs="Menlo"/>
-          <w:color w:val="D4D4D4"/>
-          <w:sz w:val="18"/>
-          <w:szCs w:val="18"/>
-          <w:lang w:val="en-US" w:eastAsia="es-ES_tradnl"/>
-        </w:rPr>
-        <w:t>+</w:t>
-      </w:r>
-      <w:r>
-        <w:rPr>
-          <w:rFonts w:ascii="Menlo" w:eastAsia="Times New Roman" w:hAnsi="Menlo" w:cs="Menlo"/>
-          <w:color w:val="B5CEA8"/>
-          <w:sz w:val="18"/>
-          <w:szCs w:val="18"/>
-          <w:lang w:val="en-US" w:eastAsia="es-ES_tradnl"/>
-        </w:rPr>
-        <w:t>1</w:t>
-      </w:r>
-      <w:r>
-        <w:rPr>
-          <w:rFonts w:ascii="Menlo" w:eastAsia="Times New Roman" w:hAnsi="Menlo" w:cs="Menlo"/>
-          <w:color w:val="D4D4D4"/>
-          <w:sz w:val="18"/>
-          <w:szCs w:val="18"/>
-          <w:lang w:val="en-US" w:eastAsia="es-ES_tradnl"/>
-        </w:rPr>
-        <w:t>-</w:t>
-      </w:r>
-      <w:r>
-        <w:rPr>
-          <w:rFonts w:ascii="Menlo" w:eastAsia="Times New Roman" w:hAnsi="Menlo" w:cs="Menlo"/>
-          <w:color w:val="9CDCFE"/>
-          <w:sz w:val="18"/>
-          <w:szCs w:val="18"/>
-          <w:lang w:val="en-US" w:eastAsia="es-ES_tradnl"/>
-        </w:rPr>
-        <w:t>longitud</w:t>
-      </w:r>
-      <w:r>
-        <w:rPr>
-          <w:rFonts w:ascii="Menlo" w:eastAsia="Times New Roman" w:hAnsi="Menlo" w:cs="Menlo"/>
-          <w:color w:val="D4D4D4"/>
-          <w:sz w:val="18"/>
-          <w:szCs w:val="18"/>
-          <w:lang w:val="en-US" w:eastAsia="es-ES_tradnl"/>
-        </w:rPr>
-        <w:t xml:space="preserve">):                 </w:t>
+          <w:lang w:val="en-US" w:eastAsia="es-ES_tradnl"/>
+        </w:rPr>
+        <w:t xml:space="preserve">    </w:t>
+      </w:r>
+      <w:r>
+        <w:rPr>
+          <w:rFonts w:ascii="Menlo" w:eastAsia="Times New Roman" w:hAnsi="Menlo" w:cs="Menlo"/>
+          <w:color w:val="6A9955"/>
+          <w:sz w:val="18"/>
+          <w:szCs w:val="18"/>
+          <w:lang w:val="en-US" w:eastAsia="es-ES_tradnl"/>
+        </w:rPr>
+        <w:t># Caso general</w:t>
       </w:r>
     </w:p>
     <w:p>
@@ -2219,28 +2142,38 @@
           <w:color w:val="D4D4D4"/>
           <w:sz w:val="18"/>
           <w:szCs w:val="18"/>
-          <w:lang w:val="es-ES" w:eastAsia="es-ES_tradnl"/>
-        </w:rPr>
-      </w:pPr>
-      <w:r>
-        <w:rPr>
-          <w:rFonts w:ascii="Menlo" w:eastAsia="Times New Roman" w:hAnsi="Menlo" w:cs="Menlo"/>
-          <w:color w:val="D4D4D4"/>
-          <w:sz w:val="18"/>
-          <w:szCs w:val="18"/>
-          <w:lang w:val="en-US" w:eastAsia="es-ES_tradnl"/>
-        </w:rPr>
-        <w:t xml:space="preserve">            </w:t>
-      </w:r>
-      <w:r>
-        <w:rPr>
-          <w:rFonts w:ascii="Menlo" w:eastAsia="Times New Roman" w:hAnsi="Menlo" w:cs="Menlo"/>
-          <w:color w:val="6A9955"/>
-          <w:sz w:val="18"/>
-          <w:szCs w:val="18"/>
-          <w:lang w:val="es-ES" w:eastAsia="es-ES_tradnl"/>
-        </w:rPr>
-        <w:t># Los índices a añadir a la derecha deben ser mayores, o sino no se respeta el orden.</w:t>
+          <w:lang w:val="en-US" w:eastAsia="es-ES_tradnl"/>
+        </w:rPr>
+      </w:pPr>
+      <w:r>
+        <w:rPr>
+          <w:rFonts w:ascii="Menlo" w:eastAsia="Times New Roman" w:hAnsi="Menlo" w:cs="Menlo"/>
+          <w:color w:val="D4D4D4"/>
+          <w:sz w:val="18"/>
+          <w:szCs w:val="18"/>
+          <w:lang w:val="en-US" w:eastAsia="es-ES_tradnl"/>
+        </w:rPr>
+        <w:t xml:space="preserve">    </w:t>
+      </w:r>
+      <w:r>
+        <w:rPr>
+          <w:rFonts w:ascii="Menlo" w:eastAsia="Times New Roman" w:hAnsi="Menlo" w:cs="Menlo"/>
+          <w:color w:val="C586C0"/>
+          <w:sz w:val="18"/>
+          <w:szCs w:val="18"/>
+          <w:lang w:val="en-US" w:eastAsia="es-ES_tradnl"/>
+        </w:rPr>
+        <w:t>else</w:t>
+      </w:r>
+      <w:r>
+        <w:rPr>
+          <w:rFonts w:ascii="Menlo" w:eastAsia="Times New Roman" w:hAnsi="Menlo" w:cs="Menlo"/>
+          <w:color w:val="D4D4D4"/>
+          <w:sz w:val="18"/>
+          <w:szCs w:val="18"/>
+          <w:lang w:val="en-US" w:eastAsia="es-ES_tradnl"/>
+        </w:rPr>
+        <w:t>:</w:t>
       </w:r>
     </w:p>
     <w:p>
@@ -2253,203 +2186,28 @@
           <w:color w:val="D4D4D4"/>
           <w:sz w:val="18"/>
           <w:szCs w:val="18"/>
-          <w:lang w:val="en-US" w:eastAsia="es-ES_tradnl"/>
-        </w:rPr>
-      </w:pPr>
-      <w:r>
-        <w:rPr>
-          <w:rFonts w:ascii="Menlo" w:eastAsia="Times New Roman" w:hAnsi="Menlo" w:cs="Menlo"/>
-          <w:color w:val="D4D4D4"/>
-          <w:sz w:val="18"/>
-          <w:szCs w:val="18"/>
-          <w:lang w:val="es-ES" w:eastAsia="es-ES_tradnl"/>
-        </w:rPr>
-        <w:lastRenderedPageBreak/>
-        <w:t xml:space="preserve">            </w:t>
-      </w:r>
-      <w:r>
-        <w:rPr>
-          <w:rFonts w:ascii="Menlo" w:eastAsia="Times New Roman" w:hAnsi="Menlo" w:cs="Menlo"/>
-          <w:color w:val="C586C0"/>
-          <w:sz w:val="18"/>
-          <w:szCs w:val="18"/>
-          <w:lang w:val="en-US" w:eastAsia="es-ES_tradnl"/>
-        </w:rPr>
-        <w:t>for</w:t>
-      </w:r>
-      <w:r>
-        <w:rPr>
-          <w:rFonts w:ascii="Menlo" w:eastAsia="Times New Roman" w:hAnsi="Menlo" w:cs="Menlo"/>
-          <w:color w:val="D4D4D4"/>
-          <w:sz w:val="18"/>
-          <w:szCs w:val="18"/>
-          <w:lang w:val="en-US" w:eastAsia="es-ES_tradnl"/>
-        </w:rPr>
-        <w:t xml:space="preserve"> </w:t>
-      </w:r>
-      <w:r>
-        <w:rPr>
-          <w:rFonts w:ascii="Menlo" w:eastAsia="Times New Roman" w:hAnsi="Menlo" w:cs="Menlo"/>
-          <w:color w:val="9CDCFE"/>
-          <w:sz w:val="18"/>
-          <w:szCs w:val="18"/>
-          <w:lang w:val="en-US" w:eastAsia="es-ES_tradnl"/>
-        </w:rPr>
-        <w:t>j</w:t>
-      </w:r>
-      <w:r>
-        <w:rPr>
-          <w:rFonts w:ascii="Menlo" w:eastAsia="Times New Roman" w:hAnsi="Menlo" w:cs="Menlo"/>
-          <w:color w:val="D4D4D4"/>
-          <w:sz w:val="18"/>
-          <w:szCs w:val="18"/>
-          <w:lang w:val="en-US" w:eastAsia="es-ES_tradnl"/>
-        </w:rPr>
-        <w:t xml:space="preserve"> </w:t>
-      </w:r>
-      <w:r>
-        <w:rPr>
-          <w:rFonts w:ascii="Menlo" w:eastAsia="Times New Roman" w:hAnsi="Menlo" w:cs="Menlo"/>
-          <w:color w:val="C586C0"/>
-          <w:sz w:val="18"/>
-          <w:szCs w:val="18"/>
-          <w:lang w:val="en-US" w:eastAsia="es-ES_tradnl"/>
-        </w:rPr>
-        <w:t>in</w:t>
-      </w:r>
-      <w:r>
-        <w:rPr>
-          <w:rFonts w:ascii="Menlo" w:eastAsia="Times New Roman" w:hAnsi="Menlo" w:cs="Menlo"/>
-          <w:color w:val="D4D4D4"/>
-          <w:sz w:val="18"/>
-          <w:szCs w:val="18"/>
-          <w:lang w:val="en-US" w:eastAsia="es-ES_tradnl"/>
-        </w:rPr>
-        <w:t xml:space="preserve"> </w:t>
-      </w:r>
-      <w:proofErr w:type="spellStart"/>
-      <w:r>
-        <w:rPr>
-          <w:rFonts w:ascii="Menlo" w:eastAsia="Times New Roman" w:hAnsi="Menlo" w:cs="Menlo"/>
-          <w:color w:val="DCDCAA"/>
-          <w:sz w:val="18"/>
-          <w:szCs w:val="18"/>
-          <w:lang w:val="en-US" w:eastAsia="es-ES_tradnl"/>
-        </w:rPr>
-        <w:t>indices_bt</w:t>
-      </w:r>
-      <w:proofErr w:type="spellEnd"/>
-      <w:r>
-        <w:rPr>
-          <w:rFonts w:ascii="Menlo" w:eastAsia="Times New Roman" w:hAnsi="Menlo" w:cs="Menlo"/>
-          <w:color w:val="D4D4D4"/>
-          <w:sz w:val="18"/>
-          <w:szCs w:val="18"/>
-          <w:lang w:val="en-US" w:eastAsia="es-ES_tradnl"/>
-        </w:rPr>
-        <w:t>(</w:t>
-      </w:r>
-      <w:r>
-        <w:rPr>
-          <w:rFonts w:ascii="Menlo" w:eastAsia="Times New Roman" w:hAnsi="Menlo" w:cs="Menlo"/>
-          <w:color w:val="9CDCFE"/>
-          <w:sz w:val="18"/>
-          <w:szCs w:val="18"/>
-          <w:lang w:val="en-US" w:eastAsia="es-ES_tradnl"/>
-        </w:rPr>
-        <w:t>i</w:t>
-      </w:r>
-      <w:r>
-        <w:rPr>
-          <w:rFonts w:ascii="Menlo" w:eastAsia="Times New Roman" w:hAnsi="Menlo" w:cs="Menlo"/>
-          <w:color w:val="D4D4D4"/>
-          <w:sz w:val="18"/>
-          <w:szCs w:val="18"/>
-          <w:lang w:val="en-US" w:eastAsia="es-ES_tradnl"/>
-        </w:rPr>
-        <w:t>+</w:t>
-      </w:r>
-      <w:proofErr w:type="gramStart"/>
-      <w:r>
-        <w:rPr>
-          <w:rFonts w:ascii="Menlo" w:eastAsia="Times New Roman" w:hAnsi="Menlo" w:cs="Menlo"/>
-          <w:color w:val="B5CEA8"/>
-          <w:sz w:val="18"/>
-          <w:szCs w:val="18"/>
-          <w:lang w:val="en-US" w:eastAsia="es-ES_tradnl"/>
-        </w:rPr>
-        <w:t>1</w:t>
-      </w:r>
-      <w:r>
-        <w:rPr>
-          <w:rFonts w:ascii="Menlo" w:eastAsia="Times New Roman" w:hAnsi="Menlo" w:cs="Menlo"/>
-          <w:color w:val="D4D4D4"/>
-          <w:sz w:val="18"/>
-          <w:szCs w:val="18"/>
-          <w:lang w:val="en-US" w:eastAsia="es-ES_tradnl"/>
-        </w:rPr>
-        <w:t>,</w:t>
-      </w:r>
-      <w:r>
-        <w:rPr>
-          <w:rFonts w:ascii="Menlo" w:eastAsia="Times New Roman" w:hAnsi="Menlo" w:cs="Menlo"/>
-          <w:color w:val="9CDCFE"/>
-          <w:sz w:val="18"/>
-          <w:szCs w:val="18"/>
-          <w:lang w:val="en-US" w:eastAsia="es-ES_tradnl"/>
-        </w:rPr>
-        <w:t>max</w:t>
-      </w:r>
-      <w:proofErr w:type="gramEnd"/>
-      <w:r>
-        <w:rPr>
-          <w:rFonts w:ascii="Menlo" w:eastAsia="Times New Roman" w:hAnsi="Menlo" w:cs="Menlo"/>
-          <w:color w:val="D4D4D4"/>
-          <w:sz w:val="18"/>
-          <w:szCs w:val="18"/>
-          <w:lang w:val="en-US" w:eastAsia="es-ES_tradnl"/>
-        </w:rPr>
-        <w:t>,</w:t>
-      </w:r>
-      <w:r>
-        <w:rPr>
-          <w:rFonts w:ascii="Menlo" w:eastAsia="Times New Roman" w:hAnsi="Menlo" w:cs="Menlo"/>
-          <w:color w:val="9CDCFE"/>
-          <w:sz w:val="18"/>
-          <w:szCs w:val="18"/>
-          <w:lang w:val="en-US" w:eastAsia="es-ES_tradnl"/>
-        </w:rPr>
-        <w:t>longitud</w:t>
-      </w:r>
-      <w:r>
-        <w:rPr>
-          <w:rFonts w:ascii="Menlo" w:eastAsia="Times New Roman" w:hAnsi="Menlo" w:cs="Menlo"/>
-          <w:color w:val="D4D4D4"/>
-          <w:sz w:val="18"/>
-          <w:szCs w:val="18"/>
-          <w:lang w:val="en-US" w:eastAsia="es-ES_tradnl"/>
-        </w:rPr>
-        <w:t>-</w:t>
-      </w:r>
-      <w:r>
-        <w:rPr>
-          <w:rFonts w:ascii="Menlo" w:eastAsia="Times New Roman" w:hAnsi="Menlo" w:cs="Menlo"/>
-          <w:color w:val="B5CEA8"/>
-          <w:sz w:val="18"/>
-          <w:szCs w:val="18"/>
-          <w:lang w:val="en-US" w:eastAsia="es-ES_tradnl"/>
-        </w:rPr>
-        <w:t>1</w:t>
-      </w:r>
-      <w:r>
-        <w:rPr>
-          <w:rFonts w:ascii="Menlo" w:eastAsia="Times New Roman" w:hAnsi="Menlo" w:cs="Menlo"/>
-          <w:color w:val="D4D4D4"/>
-          <w:sz w:val="18"/>
-          <w:szCs w:val="18"/>
-          <w:lang w:val="en-US" w:eastAsia="es-ES_tradnl"/>
-        </w:rPr>
-        <w:t xml:space="preserve">):       </w:t>
+          <w:lang w:val="es-ES" w:eastAsia="es-ES_tradnl"/>
+        </w:rPr>
+      </w:pPr>
+      <w:r>
+        <w:rPr>
+          <w:rFonts w:ascii="Menlo" w:eastAsia="Times New Roman" w:hAnsi="Menlo" w:cs="Menlo"/>
+          <w:color w:val="D4D4D4"/>
+          <w:sz w:val="18"/>
+          <w:szCs w:val="18"/>
+          <w:lang w:val="en-US" w:eastAsia="es-ES_tradnl"/>
+        </w:rPr>
+        <w:t xml:space="preserve">        </w:t>
+      </w:r>
+      <w:r>
+        <w:rPr>
+          <w:rFonts w:ascii="Menlo" w:eastAsia="Times New Roman" w:hAnsi="Menlo" w:cs="Menlo"/>
+          <w:color w:val="6A9955"/>
+          <w:sz w:val="18"/>
+          <w:szCs w:val="18"/>
+          <w:lang w:val="es-ES" w:eastAsia="es-ES_tradnl"/>
+        </w:rPr>
+        <w:t># Dejando de iterar en max+1-longitud excluimos las soluciones que darían una lista de menos índices (no válidas para la solución)</w:t>
       </w:r>
     </w:p>
     <w:p>
@@ -2471,11 +2229,92 @@
           <w:color w:val="D4D4D4"/>
           <w:sz w:val="18"/>
           <w:szCs w:val="18"/>
-          <w:lang w:val="en-US" w:eastAsia="es-ES_tradnl"/>
-        </w:rPr>
-        <w:t xml:space="preserve">                </w:t>
-      </w:r>
-      <w:proofErr w:type="spellStart"/>
+          <w:lang w:val="es-ES" w:eastAsia="es-ES_tradnl"/>
+        </w:rPr>
+        <w:t xml:space="preserve">        </w:t>
+      </w:r>
+      <w:r>
+        <w:rPr>
+          <w:rFonts w:ascii="Menlo" w:eastAsia="Times New Roman" w:hAnsi="Menlo" w:cs="Menlo"/>
+          <w:color w:val="C586C0"/>
+          <w:sz w:val="18"/>
+          <w:szCs w:val="18"/>
+          <w:lang w:val="en-US" w:eastAsia="es-ES_tradnl"/>
+        </w:rPr>
+        <w:t>for</w:t>
+      </w:r>
+      <w:r>
+        <w:rPr>
+          <w:rFonts w:ascii="Menlo" w:eastAsia="Times New Roman" w:hAnsi="Menlo" w:cs="Menlo"/>
+          <w:color w:val="D4D4D4"/>
+          <w:sz w:val="18"/>
+          <w:szCs w:val="18"/>
+          <w:lang w:val="en-US" w:eastAsia="es-ES_tradnl"/>
+        </w:rPr>
+        <w:t xml:space="preserve"> </w:t>
+      </w:r>
+      <w:proofErr w:type="spellStart"/>
+      <w:r>
+        <w:rPr>
+          <w:rFonts w:ascii="Menlo" w:eastAsia="Times New Roman" w:hAnsi="Menlo" w:cs="Menlo"/>
+          <w:color w:val="9CDCFE"/>
+          <w:sz w:val="18"/>
+          <w:szCs w:val="18"/>
+          <w:lang w:val="en-US" w:eastAsia="es-ES_tradnl"/>
+        </w:rPr>
+        <w:t>i</w:t>
+      </w:r>
+      <w:proofErr w:type="spellEnd"/>
+      <w:r>
+        <w:rPr>
+          <w:rFonts w:ascii="Menlo" w:eastAsia="Times New Roman" w:hAnsi="Menlo" w:cs="Menlo"/>
+          <w:color w:val="D4D4D4"/>
+          <w:sz w:val="18"/>
+          <w:szCs w:val="18"/>
+          <w:lang w:val="en-US" w:eastAsia="es-ES_tradnl"/>
+        </w:rPr>
+        <w:t xml:space="preserve"> </w:t>
+      </w:r>
+      <w:r>
+        <w:rPr>
+          <w:rFonts w:ascii="Menlo" w:eastAsia="Times New Roman" w:hAnsi="Menlo" w:cs="Menlo"/>
+          <w:color w:val="C586C0"/>
+          <w:sz w:val="18"/>
+          <w:szCs w:val="18"/>
+          <w:lang w:val="en-US" w:eastAsia="es-ES_tradnl"/>
+        </w:rPr>
+        <w:t>in</w:t>
+      </w:r>
+      <w:r>
+        <w:rPr>
+          <w:rFonts w:ascii="Menlo" w:eastAsia="Times New Roman" w:hAnsi="Menlo" w:cs="Menlo"/>
+          <w:color w:val="D4D4D4"/>
+          <w:sz w:val="18"/>
+          <w:szCs w:val="18"/>
+          <w:lang w:val="en-US" w:eastAsia="es-ES_tradnl"/>
+        </w:rPr>
+        <w:t xml:space="preserve"> </w:t>
+      </w:r>
+      <w:r>
+        <w:rPr>
+          <w:rFonts w:ascii="Menlo" w:eastAsia="Times New Roman" w:hAnsi="Menlo" w:cs="Menlo"/>
+          <w:color w:val="4EC9B0"/>
+          <w:sz w:val="18"/>
+          <w:szCs w:val="18"/>
+          <w:lang w:val="en-US" w:eastAsia="es-ES_tradnl"/>
+        </w:rPr>
+        <w:t>range</w:t>
+      </w:r>
+      <w:r>
+        <w:rPr>
+          <w:rFonts w:ascii="Menlo" w:eastAsia="Times New Roman" w:hAnsi="Menlo" w:cs="Menlo"/>
+          <w:color w:val="D4D4D4"/>
+          <w:sz w:val="18"/>
+          <w:szCs w:val="18"/>
+          <w:lang w:val="en-US" w:eastAsia="es-ES_tradnl"/>
+        </w:rPr>
+        <w:t>(</w:t>
+      </w:r>
       <w:proofErr w:type="gramStart"/>
       <w:r>
         <w:rPr>
@@ -2485,29 +2324,28 @@
           <w:szCs w:val="18"/>
           <w:lang w:val="en-US" w:eastAsia="es-ES_tradnl"/>
         </w:rPr>
-        <w:t>res</w:t>
-      </w:r>
-      <w:r>
-        <w:rPr>
-          <w:rFonts w:ascii="Menlo" w:eastAsia="Times New Roman" w:hAnsi="Menlo" w:cs="Menlo"/>
-          <w:color w:val="D4D4D4"/>
-          <w:sz w:val="18"/>
-          <w:szCs w:val="18"/>
-          <w:lang w:val="en-US" w:eastAsia="es-ES_tradnl"/>
-        </w:rPr>
-        <w:t>.</w:t>
-      </w:r>
-      <w:r>
-        <w:rPr>
-          <w:rFonts w:ascii="Menlo" w:eastAsia="Times New Roman" w:hAnsi="Menlo" w:cs="Menlo"/>
-          <w:color w:val="DCDCAA"/>
-          <w:sz w:val="18"/>
-          <w:szCs w:val="18"/>
-          <w:lang w:val="en-US" w:eastAsia="es-ES_tradnl"/>
-        </w:rPr>
-        <w:t>append</w:t>
-      </w:r>
-      <w:proofErr w:type="spellEnd"/>
+        <w:t>min</w:t>
+      </w:r>
+      <w:r>
+        <w:rPr>
+          <w:rFonts w:ascii="Menlo" w:eastAsia="Times New Roman" w:hAnsi="Menlo" w:cs="Menlo"/>
+          <w:color w:val="D4D4D4"/>
+          <w:sz w:val="18"/>
+          <w:szCs w:val="18"/>
+          <w:lang w:val="en-US" w:eastAsia="es-ES_tradnl"/>
+        </w:rPr>
+        <w:t>,</w:t>
+      </w:r>
+      <w:r>
+        <w:rPr>
+          <w:rFonts w:ascii="Menlo" w:eastAsia="Times New Roman" w:hAnsi="Menlo" w:cs="Menlo"/>
+          <w:color w:val="9CDCFE"/>
+          <w:sz w:val="18"/>
+          <w:szCs w:val="18"/>
+          <w:lang w:val="en-US" w:eastAsia="es-ES_tradnl"/>
+        </w:rPr>
+        <w:t>max</w:t>
+      </w:r>
       <w:proofErr w:type="gramEnd"/>
       <w:r>
         <w:rPr>
@@ -2517,49 +2355,47 @@
           <w:szCs w:val="18"/>
           <w:lang w:val="en-US" w:eastAsia="es-ES_tradnl"/>
         </w:rPr>
-        <w:t>([</w:t>
-      </w:r>
-      <w:proofErr w:type="spellStart"/>
-      <w:r>
-        <w:rPr>
-          <w:rFonts w:ascii="Menlo" w:eastAsia="Times New Roman" w:hAnsi="Menlo" w:cs="Menlo"/>
-          <w:color w:val="9CDCFE"/>
-          <w:sz w:val="18"/>
-          <w:szCs w:val="18"/>
-          <w:lang w:val="en-US" w:eastAsia="es-ES_tradnl"/>
-        </w:rPr>
-        <w:t>i</w:t>
-      </w:r>
-      <w:proofErr w:type="spellEnd"/>
-      <w:r>
-        <w:rPr>
-          <w:rFonts w:ascii="Menlo" w:eastAsia="Times New Roman" w:hAnsi="Menlo" w:cs="Menlo"/>
-          <w:color w:val="D4D4D4"/>
-          <w:sz w:val="18"/>
-          <w:szCs w:val="18"/>
-          <w:lang w:val="en-US" w:eastAsia="es-ES_tradnl"/>
-        </w:rPr>
-        <w:t>]+</w:t>
-      </w:r>
-      <w:r>
-        <w:rPr>
-          <w:rFonts w:ascii="Menlo" w:eastAsia="Times New Roman" w:hAnsi="Menlo" w:cs="Menlo"/>
-          <w:color w:val="9CDCFE"/>
-          <w:sz w:val="18"/>
-          <w:szCs w:val="18"/>
-          <w:lang w:val="en-US" w:eastAsia="es-ES_tradnl"/>
-        </w:rPr>
-        <w:t>j</w:t>
-      </w:r>
-      <w:r>
-        <w:rPr>
-          <w:rFonts w:ascii="Menlo" w:eastAsia="Times New Roman" w:hAnsi="Menlo" w:cs="Menlo"/>
-          <w:color w:val="D4D4D4"/>
-          <w:sz w:val="18"/>
-          <w:szCs w:val="18"/>
-          <w:lang w:val="en-US" w:eastAsia="es-ES_tradnl"/>
-        </w:rPr>
-        <w:t xml:space="preserve">)                             </w:t>
+        <w:t>+</w:t>
+      </w:r>
+      <w:r>
+        <w:rPr>
+          <w:rFonts w:ascii="Menlo" w:eastAsia="Times New Roman" w:hAnsi="Menlo" w:cs="Menlo"/>
+          <w:color w:val="B5CEA8"/>
+          <w:sz w:val="18"/>
+          <w:szCs w:val="18"/>
+          <w:lang w:val="en-US" w:eastAsia="es-ES_tradnl"/>
+        </w:rPr>
+        <w:t>1</w:t>
+      </w:r>
+      <w:r>
+        <w:rPr>
+          <w:rFonts w:ascii="Menlo" w:eastAsia="Times New Roman" w:hAnsi="Menlo" w:cs="Menlo"/>
+          <w:color w:val="D4D4D4"/>
+          <w:sz w:val="18"/>
+          <w:szCs w:val="18"/>
+          <w:lang w:val="en-US" w:eastAsia="es-ES_tradnl"/>
+        </w:rPr>
+        <w:t>-</w:t>
+      </w:r>
+      <w:r>
+        <w:rPr>
+          <w:rFonts w:ascii="Menlo" w:eastAsia="Times New Roman" w:hAnsi="Menlo" w:cs="Menlo"/>
+          <w:color w:val="9CDCFE"/>
+          <w:sz w:val="18"/>
+          <w:szCs w:val="18"/>
+          <w:lang w:val="en-US" w:eastAsia="es-ES_tradnl"/>
+        </w:rPr>
+        <w:t>longitud</w:t>
+      </w:r>
+      <w:r>
+        <w:rPr>
+          <w:rFonts w:ascii="Menlo" w:eastAsia="Times New Roman" w:hAnsi="Menlo" w:cs="Menlo"/>
+          <w:color w:val="D4D4D4"/>
+          <w:sz w:val="18"/>
+          <w:szCs w:val="18"/>
+          <w:lang w:val="en-US" w:eastAsia="es-ES_tradnl"/>
+        </w:rPr>
+        <w:t xml:space="preserve">):                 </w:t>
       </w:r>
     </w:p>
     <w:p>
@@ -2572,58 +2408,28 @@
           <w:color w:val="D4D4D4"/>
           <w:sz w:val="18"/>
           <w:szCs w:val="18"/>
-          <w:lang w:val="en-US" w:eastAsia="es-ES_tradnl"/>
-        </w:rPr>
-      </w:pPr>
-      <w:r>
-        <w:rPr>
-          <w:rFonts w:ascii="Menlo" w:eastAsia="Times New Roman" w:hAnsi="Menlo" w:cs="Menlo"/>
-          <w:color w:val="D4D4D4"/>
-          <w:sz w:val="18"/>
-          <w:szCs w:val="18"/>
-          <w:lang w:val="en-US" w:eastAsia="es-ES_tradnl"/>
-        </w:rPr>
-        <w:t xml:space="preserve">    </w:t>
-      </w:r>
-      <w:r>
-        <w:rPr>
-          <w:rFonts w:ascii="Menlo" w:eastAsia="Times New Roman" w:hAnsi="Menlo" w:cs="Menlo"/>
-          <w:color w:val="C586C0"/>
-          <w:sz w:val="18"/>
-          <w:szCs w:val="18"/>
-          <w:lang w:val="en-US" w:eastAsia="es-ES_tradnl"/>
-        </w:rPr>
-        <w:t>return</w:t>
-      </w:r>
-      <w:r>
-        <w:rPr>
-          <w:rFonts w:ascii="Menlo" w:eastAsia="Times New Roman" w:hAnsi="Menlo" w:cs="Menlo"/>
-          <w:color w:val="D4D4D4"/>
-          <w:sz w:val="18"/>
-          <w:szCs w:val="18"/>
-          <w:lang w:val="en-US" w:eastAsia="es-ES_tradnl"/>
-        </w:rPr>
-        <w:t xml:space="preserve"> </w:t>
-      </w:r>
-      <w:r>
-        <w:rPr>
-          <w:rFonts w:ascii="Menlo" w:eastAsia="Times New Roman" w:hAnsi="Menlo" w:cs="Menlo"/>
-          <w:color w:val="9CDCFE"/>
-          <w:sz w:val="18"/>
-          <w:szCs w:val="18"/>
-          <w:lang w:val="en-US" w:eastAsia="es-ES_tradnl"/>
-        </w:rPr>
-        <w:t>res</w:t>
-      </w:r>
-      <w:r>
-        <w:rPr>
-          <w:rFonts w:ascii="Menlo" w:eastAsia="Times New Roman" w:hAnsi="Menlo" w:cs="Menlo"/>
-          <w:color w:val="D4D4D4"/>
-          <w:sz w:val="18"/>
-          <w:szCs w:val="18"/>
-          <w:lang w:val="en-US" w:eastAsia="es-ES_tradnl"/>
-        </w:rPr>
-        <w:t xml:space="preserve">                                        </w:t>
+          <w:lang w:val="es-ES" w:eastAsia="es-ES_tradnl"/>
+        </w:rPr>
+      </w:pPr>
+      <w:r>
+        <w:rPr>
+          <w:rFonts w:ascii="Menlo" w:eastAsia="Times New Roman" w:hAnsi="Menlo" w:cs="Menlo"/>
+          <w:color w:val="D4D4D4"/>
+          <w:sz w:val="18"/>
+          <w:szCs w:val="18"/>
+          <w:lang w:val="en-US" w:eastAsia="es-ES_tradnl"/>
+        </w:rPr>
+        <w:t xml:space="preserve">            </w:t>
+      </w:r>
+      <w:r>
+        <w:rPr>
+          <w:rFonts w:ascii="Menlo" w:eastAsia="Times New Roman" w:hAnsi="Menlo" w:cs="Menlo"/>
+          <w:color w:val="6A9955"/>
+          <w:sz w:val="18"/>
+          <w:szCs w:val="18"/>
+          <w:lang w:val="es-ES" w:eastAsia="es-ES_tradnl"/>
+        </w:rPr>
+        <w:t># Los índices a añadir a la derecha deben ser mayores, o sino no se respeta el orden.</w:t>
       </w:r>
     </w:p>
     <w:p>
@@ -2639,6 +2445,200 @@
           <w:lang w:val="en-US" w:eastAsia="es-ES_tradnl"/>
         </w:rPr>
       </w:pPr>
+      <w:r>
+        <w:rPr>
+          <w:rFonts w:ascii="Menlo" w:eastAsia="Times New Roman" w:hAnsi="Menlo" w:cs="Menlo"/>
+          <w:color w:val="D4D4D4"/>
+          <w:sz w:val="18"/>
+          <w:szCs w:val="18"/>
+          <w:lang w:val="es-ES" w:eastAsia="es-ES_tradnl"/>
+        </w:rPr>
+        <w:t xml:space="preserve">            </w:t>
+      </w:r>
+      <w:r>
+        <w:rPr>
+          <w:rFonts w:ascii="Menlo" w:eastAsia="Times New Roman" w:hAnsi="Menlo" w:cs="Menlo"/>
+          <w:color w:val="C586C0"/>
+          <w:sz w:val="18"/>
+          <w:szCs w:val="18"/>
+          <w:lang w:val="en-US" w:eastAsia="es-ES_tradnl"/>
+        </w:rPr>
+        <w:t>for</w:t>
+      </w:r>
+      <w:r>
+        <w:rPr>
+          <w:rFonts w:ascii="Menlo" w:eastAsia="Times New Roman" w:hAnsi="Menlo" w:cs="Menlo"/>
+          <w:color w:val="D4D4D4"/>
+          <w:sz w:val="18"/>
+          <w:szCs w:val="18"/>
+          <w:lang w:val="en-US" w:eastAsia="es-ES_tradnl"/>
+        </w:rPr>
+        <w:t xml:space="preserve"> </w:t>
+      </w:r>
+      <w:r>
+        <w:rPr>
+          <w:rFonts w:ascii="Menlo" w:eastAsia="Times New Roman" w:hAnsi="Menlo" w:cs="Menlo"/>
+          <w:color w:val="9CDCFE"/>
+          <w:sz w:val="18"/>
+          <w:szCs w:val="18"/>
+          <w:lang w:val="en-US" w:eastAsia="es-ES_tradnl"/>
+        </w:rPr>
+        <w:t>j</w:t>
+      </w:r>
+      <w:r>
+        <w:rPr>
+          <w:rFonts w:ascii="Menlo" w:eastAsia="Times New Roman" w:hAnsi="Menlo" w:cs="Menlo"/>
+          <w:color w:val="D4D4D4"/>
+          <w:sz w:val="18"/>
+          <w:szCs w:val="18"/>
+          <w:lang w:val="en-US" w:eastAsia="es-ES_tradnl"/>
+        </w:rPr>
+        <w:t xml:space="preserve"> </w:t>
+      </w:r>
+      <w:r>
+        <w:rPr>
+          <w:rFonts w:ascii="Menlo" w:eastAsia="Times New Roman" w:hAnsi="Menlo" w:cs="Menlo"/>
+          <w:color w:val="C586C0"/>
+          <w:sz w:val="18"/>
+          <w:szCs w:val="18"/>
+          <w:lang w:val="en-US" w:eastAsia="es-ES_tradnl"/>
+        </w:rPr>
+        <w:t>in</w:t>
+      </w:r>
+      <w:r>
+        <w:rPr>
+          <w:rFonts w:ascii="Menlo" w:eastAsia="Times New Roman" w:hAnsi="Menlo" w:cs="Menlo"/>
+          <w:color w:val="D4D4D4"/>
+          <w:sz w:val="18"/>
+          <w:szCs w:val="18"/>
+          <w:lang w:val="en-US" w:eastAsia="es-ES_tradnl"/>
+        </w:rPr>
+        <w:t xml:space="preserve"> </w:t>
+      </w:r>
+      <w:proofErr w:type="spellStart"/>
+      <w:r>
+        <w:rPr>
+          <w:rFonts w:ascii="Menlo" w:eastAsia="Times New Roman" w:hAnsi="Menlo" w:cs="Menlo"/>
+          <w:color w:val="DCDCAA"/>
+          <w:sz w:val="18"/>
+          <w:szCs w:val="18"/>
+          <w:lang w:val="en-US" w:eastAsia="es-ES_tradnl"/>
+        </w:rPr>
+        <w:t>indices_bt</w:t>
+      </w:r>
+      <w:proofErr w:type="spellEnd"/>
+      <w:r>
+        <w:rPr>
+          <w:rFonts w:ascii="Menlo" w:eastAsia="Times New Roman" w:hAnsi="Menlo" w:cs="Menlo"/>
+          <w:color w:val="D4D4D4"/>
+          <w:sz w:val="18"/>
+          <w:szCs w:val="18"/>
+          <w:lang w:val="en-US" w:eastAsia="es-ES_tradnl"/>
+        </w:rPr>
+        <w:t>(</w:t>
+      </w:r>
+      <w:r>
+        <w:rPr>
+          <w:rFonts w:ascii="Menlo" w:eastAsia="Times New Roman" w:hAnsi="Menlo" w:cs="Menlo"/>
+          <w:color w:val="9CDCFE"/>
+          <w:sz w:val="18"/>
+          <w:szCs w:val="18"/>
+          <w:lang w:val="en-US" w:eastAsia="es-ES_tradnl"/>
+        </w:rPr>
+        <w:t>i</w:t>
+      </w:r>
+      <w:r>
+        <w:rPr>
+          <w:rFonts w:ascii="Menlo" w:eastAsia="Times New Roman" w:hAnsi="Menlo" w:cs="Menlo"/>
+          <w:color w:val="D4D4D4"/>
+          <w:sz w:val="18"/>
+          <w:szCs w:val="18"/>
+          <w:lang w:val="en-US" w:eastAsia="es-ES_tradnl"/>
+        </w:rPr>
+        <w:t>+</w:t>
+      </w:r>
+      <w:proofErr w:type="gramStart"/>
+      <w:r>
+        <w:rPr>
+          <w:rFonts w:ascii="Menlo" w:eastAsia="Times New Roman" w:hAnsi="Menlo" w:cs="Menlo"/>
+          <w:color w:val="B5CEA8"/>
+          <w:sz w:val="18"/>
+          <w:szCs w:val="18"/>
+          <w:lang w:val="en-US" w:eastAsia="es-ES_tradnl"/>
+        </w:rPr>
+        <w:t>1</w:t>
+      </w:r>
+      <w:r>
+        <w:rPr>
+          <w:rFonts w:ascii="Menlo" w:eastAsia="Times New Roman" w:hAnsi="Menlo" w:cs="Menlo"/>
+          <w:color w:val="D4D4D4"/>
+          <w:sz w:val="18"/>
+          <w:szCs w:val="18"/>
+          <w:lang w:val="en-US" w:eastAsia="es-ES_tradnl"/>
+        </w:rPr>
+        <w:t>,</w:t>
+      </w:r>
+      <w:r>
+        <w:rPr>
+          <w:rFonts w:ascii="Menlo" w:eastAsia="Times New Roman" w:hAnsi="Menlo" w:cs="Menlo"/>
+          <w:color w:val="9CDCFE"/>
+          <w:sz w:val="18"/>
+          <w:szCs w:val="18"/>
+          <w:lang w:val="en-US" w:eastAsia="es-ES_tradnl"/>
+        </w:rPr>
+        <w:t>max</w:t>
+      </w:r>
+      <w:proofErr w:type="gramEnd"/>
+      <w:r>
+        <w:rPr>
+          <w:rFonts w:ascii="Menlo" w:eastAsia="Times New Roman" w:hAnsi="Menlo" w:cs="Menlo"/>
+          <w:color w:val="D4D4D4"/>
+          <w:sz w:val="18"/>
+          <w:szCs w:val="18"/>
+          <w:lang w:val="en-US" w:eastAsia="es-ES_tradnl"/>
+        </w:rPr>
+        <w:t>,</w:t>
+      </w:r>
+      <w:r>
+        <w:rPr>
+          <w:rFonts w:ascii="Menlo" w:eastAsia="Times New Roman" w:hAnsi="Menlo" w:cs="Menlo"/>
+          <w:color w:val="9CDCFE"/>
+          <w:sz w:val="18"/>
+          <w:szCs w:val="18"/>
+          <w:lang w:val="en-US" w:eastAsia="es-ES_tradnl"/>
+        </w:rPr>
+        <w:t>longitud</w:t>
+      </w:r>
+      <w:r>
+        <w:rPr>
+          <w:rFonts w:ascii="Menlo" w:eastAsia="Times New Roman" w:hAnsi="Menlo" w:cs="Menlo"/>
+          <w:color w:val="D4D4D4"/>
+          <w:sz w:val="18"/>
+          <w:szCs w:val="18"/>
+          <w:lang w:val="en-US" w:eastAsia="es-ES_tradnl"/>
+        </w:rPr>
+        <w:t>-</w:t>
+      </w:r>
+      <w:r>
+        <w:rPr>
+          <w:rFonts w:ascii="Menlo" w:eastAsia="Times New Roman" w:hAnsi="Menlo" w:cs="Menlo"/>
+          <w:color w:val="B5CEA8"/>
+          <w:sz w:val="18"/>
+          <w:szCs w:val="18"/>
+          <w:lang w:val="en-US" w:eastAsia="es-ES_tradnl"/>
+        </w:rPr>
+        <w:t>1</w:t>
+      </w:r>
+      <w:r>
+        <w:rPr>
+          <w:rFonts w:ascii="Menlo" w:eastAsia="Times New Roman" w:hAnsi="Menlo" w:cs="Menlo"/>
+          <w:color w:val="D4D4D4"/>
+          <w:sz w:val="18"/>
+          <w:szCs w:val="18"/>
+          <w:lang w:val="en-US" w:eastAsia="es-ES_tradnl"/>
+        </w:rPr>
+        <w:t xml:space="preserve">):       </w:t>
+      </w:r>
     </w:p>
     <w:p>
       <w:pPr>
@@ -2650,84 +2650,50 @@
           <w:color w:val="D4D4D4"/>
           <w:sz w:val="18"/>
           <w:szCs w:val="18"/>
-          <w:lang w:val="es-ES" w:eastAsia="es-ES_tradnl"/>
-        </w:rPr>
-      </w:pPr>
-      <w:proofErr w:type="spellStart"/>
-      <w:r>
-        <w:rPr>
-          <w:rFonts w:ascii="Menlo" w:eastAsia="Times New Roman" w:hAnsi="Menlo" w:cs="Menlo"/>
-          <w:color w:val="569CD6"/>
-          <w:sz w:val="18"/>
-          <w:szCs w:val="18"/>
-          <w:lang w:val="es-ES" w:eastAsia="es-ES_tradnl"/>
-        </w:rPr>
-        <w:t>def</w:t>
-      </w:r>
-      <w:proofErr w:type="spellEnd"/>
-      <w:r>
-        <w:rPr>
-          <w:rFonts w:ascii="Menlo" w:eastAsia="Times New Roman" w:hAnsi="Menlo" w:cs="Menlo"/>
-          <w:color w:val="D4D4D4"/>
-          <w:sz w:val="18"/>
-          <w:szCs w:val="18"/>
-          <w:lang w:val="es-ES" w:eastAsia="es-ES_tradnl"/>
-        </w:rPr>
-        <w:t xml:space="preserve"> </w:t>
-      </w:r>
-      <w:proofErr w:type="spellStart"/>
+          <w:lang w:val="en-US" w:eastAsia="es-ES_tradnl"/>
+        </w:rPr>
+      </w:pPr>
+      <w:r>
+        <w:rPr>
+          <w:rFonts w:ascii="Menlo" w:eastAsia="Times New Roman" w:hAnsi="Menlo" w:cs="Menlo"/>
+          <w:color w:val="D4D4D4"/>
+          <w:sz w:val="18"/>
+          <w:szCs w:val="18"/>
+          <w:lang w:val="en-US" w:eastAsia="es-ES_tradnl"/>
+        </w:rPr>
+        <w:t xml:space="preserve">                </w:t>
+      </w:r>
+      <w:proofErr w:type="spellStart"/>
+      <w:proofErr w:type="gramStart"/>
+      <w:r>
+        <w:rPr>
+          <w:rFonts w:ascii="Menlo" w:eastAsia="Times New Roman" w:hAnsi="Menlo" w:cs="Menlo"/>
+          <w:color w:val="9CDCFE"/>
+          <w:sz w:val="18"/>
+          <w:szCs w:val="18"/>
+          <w:lang w:val="en-US" w:eastAsia="es-ES_tradnl"/>
+        </w:rPr>
+        <w:t>res</w:t>
+      </w:r>
+      <w:r>
+        <w:rPr>
+          <w:rFonts w:ascii="Menlo" w:eastAsia="Times New Roman" w:hAnsi="Menlo" w:cs="Menlo"/>
+          <w:color w:val="D4D4D4"/>
+          <w:sz w:val="18"/>
+          <w:szCs w:val="18"/>
+          <w:lang w:val="en-US" w:eastAsia="es-ES_tradnl"/>
+        </w:rPr>
+        <w:t>.</w:t>
+      </w:r>
       <w:r>
         <w:rPr>
           <w:rFonts w:ascii="Menlo" w:eastAsia="Times New Roman" w:hAnsi="Menlo" w:cs="Menlo"/>
           <w:color w:val="DCDCAA"/>
           <w:sz w:val="18"/>
           <w:szCs w:val="18"/>
-          <w:lang w:val="es-ES" w:eastAsia="es-ES_tradnl"/>
-        </w:rPr>
-        <w:t>subcadenas</w:t>
-      </w:r>
-      <w:proofErr w:type="spellEnd"/>
-      <w:r>
-        <w:rPr>
-          <w:rFonts w:ascii="Menlo" w:eastAsia="Times New Roman" w:hAnsi="Menlo" w:cs="Menlo"/>
-          <w:color w:val="D4D4D4"/>
-          <w:sz w:val="18"/>
-          <w:szCs w:val="18"/>
-          <w:lang w:val="es-ES" w:eastAsia="es-ES_tradnl"/>
-        </w:rPr>
-        <w:t>(</w:t>
-      </w:r>
-      <w:proofErr w:type="spellStart"/>
-      <w:proofErr w:type="gramStart"/>
-      <w:r>
-        <w:rPr>
-          <w:rFonts w:ascii="Menlo" w:eastAsia="Times New Roman" w:hAnsi="Menlo" w:cs="Menlo"/>
-          <w:color w:val="9CDCFE"/>
-          <w:sz w:val="18"/>
-          <w:szCs w:val="18"/>
-          <w:lang w:val="es-ES" w:eastAsia="es-ES_tradnl"/>
-        </w:rPr>
-        <w:t>cadena</w:t>
-      </w:r>
-      <w:r>
-        <w:rPr>
-          <w:rFonts w:ascii="Menlo" w:eastAsia="Times New Roman" w:hAnsi="Menlo" w:cs="Menlo"/>
-          <w:color w:val="D4D4D4"/>
-          <w:sz w:val="18"/>
-          <w:szCs w:val="18"/>
-          <w:lang w:val="es-ES" w:eastAsia="es-ES_tradnl"/>
-        </w:rPr>
-        <w:t>,</w:t>
-      </w:r>
-      <w:r>
-        <w:rPr>
-          <w:rFonts w:ascii="Menlo" w:eastAsia="Times New Roman" w:hAnsi="Menlo" w:cs="Menlo"/>
-          <w:color w:val="9CDCFE"/>
-          <w:sz w:val="18"/>
-          <w:szCs w:val="18"/>
-          <w:lang w:val="es-ES" w:eastAsia="es-ES_tradnl"/>
-        </w:rPr>
-        <w:t>n</w:t>
+          <w:lang w:val="en-US" w:eastAsia="es-ES_tradnl"/>
+        </w:rPr>
+        <w:t>append</w:t>
       </w:r>
       <w:proofErr w:type="spellEnd"/>
       <w:proofErr w:type="gramEnd"/>
@@ -2737,9 +2703,51 @@
           <w:color w:val="D4D4D4"/>
           <w:sz w:val="18"/>
           <w:szCs w:val="18"/>
-          <w:lang w:val="es-ES" w:eastAsia="es-ES_tradnl"/>
-        </w:rPr>
-        <w:t>):</w:t>
+          <w:lang w:val="en-US" w:eastAsia="es-ES_tradnl"/>
+        </w:rPr>
+        <w:t>([</w:t>
+      </w:r>
+      <w:proofErr w:type="spellStart"/>
+      <w:r>
+        <w:rPr>
+          <w:rFonts w:ascii="Menlo" w:eastAsia="Times New Roman" w:hAnsi="Menlo" w:cs="Menlo"/>
+          <w:color w:val="9CDCFE"/>
+          <w:sz w:val="18"/>
+          <w:szCs w:val="18"/>
+          <w:lang w:val="en-US" w:eastAsia="es-ES_tradnl"/>
+        </w:rPr>
+        <w:t>i</w:t>
+      </w:r>
+      <w:proofErr w:type="spellEnd"/>
+      <w:r>
+        <w:rPr>
+          <w:rFonts w:ascii="Menlo" w:eastAsia="Times New Roman" w:hAnsi="Menlo" w:cs="Menlo"/>
+          <w:color w:val="D4D4D4"/>
+          <w:sz w:val="18"/>
+          <w:szCs w:val="18"/>
+          <w:lang w:val="en-US" w:eastAsia="es-ES_tradnl"/>
+        </w:rPr>
+        <w:t>]+</w:t>
+      </w:r>
+      <w:r>
+        <w:rPr>
+          <w:rFonts w:ascii="Menlo" w:eastAsia="Times New Roman" w:hAnsi="Menlo" w:cs="Menlo"/>
+          <w:color w:val="9CDCFE"/>
+          <w:sz w:val="18"/>
+          <w:szCs w:val="18"/>
+          <w:lang w:val="en-US" w:eastAsia="es-ES_tradnl"/>
+        </w:rPr>
+        <w:t>j</w:t>
+      </w:r>
+      <w:r>
+        <w:rPr>
+          <w:rFonts w:ascii="Menlo" w:eastAsia="Times New Roman" w:hAnsi="Menlo" w:cs="Menlo"/>
+          <w:color w:val="D4D4D4"/>
+          <w:sz w:val="18"/>
+          <w:szCs w:val="18"/>
+          <w:lang w:val="en-US" w:eastAsia="es-ES_tradnl"/>
+        </w:rPr>
+        <w:t xml:space="preserve">)                             </w:t>
       </w:r>
     </w:p>
     <w:p>
@@ -2752,28 +2760,58 @@
           <w:color w:val="D4D4D4"/>
           <w:sz w:val="18"/>
           <w:szCs w:val="18"/>
-          <w:lang w:val="es-ES" w:eastAsia="es-ES_tradnl"/>
-        </w:rPr>
-      </w:pPr>
-      <w:r>
-        <w:rPr>
-          <w:rFonts w:ascii="Menlo" w:eastAsia="Times New Roman" w:hAnsi="Menlo" w:cs="Menlo"/>
-          <w:color w:val="D4D4D4"/>
-          <w:sz w:val="18"/>
-          <w:szCs w:val="18"/>
-          <w:lang w:val="es-ES" w:eastAsia="es-ES_tradnl"/>
+          <w:lang w:val="en-US" w:eastAsia="es-ES_tradnl"/>
+        </w:rPr>
+      </w:pPr>
+      <w:r>
+        <w:rPr>
+          <w:rFonts w:ascii="Menlo" w:eastAsia="Times New Roman" w:hAnsi="Menlo" w:cs="Menlo"/>
+          <w:color w:val="D4D4D4"/>
+          <w:sz w:val="18"/>
+          <w:szCs w:val="18"/>
+          <w:lang w:val="en-US" w:eastAsia="es-ES_tradnl"/>
         </w:rPr>
         <w:t xml:space="preserve">    </w:t>
       </w:r>
       <w:r>
         <w:rPr>
           <w:rFonts w:ascii="Menlo" w:eastAsia="Times New Roman" w:hAnsi="Menlo" w:cs="Menlo"/>
-          <w:color w:val="CE9178"/>
-          <w:sz w:val="18"/>
-          <w:szCs w:val="18"/>
-          <w:lang w:val="es-ES" w:eastAsia="es-ES_tradnl"/>
-        </w:rPr>
-        <w:t>"""</w:t>
+          <w:color w:val="C586C0"/>
+          <w:sz w:val="18"/>
+          <w:szCs w:val="18"/>
+          <w:lang w:val="en-US" w:eastAsia="es-ES_tradnl"/>
+        </w:rPr>
+        <w:t>return</w:t>
+      </w:r>
+      <w:r>
+        <w:rPr>
+          <w:rFonts w:ascii="Menlo" w:eastAsia="Times New Roman" w:hAnsi="Menlo" w:cs="Menlo"/>
+          <w:color w:val="D4D4D4"/>
+          <w:sz w:val="18"/>
+          <w:szCs w:val="18"/>
+          <w:lang w:val="en-US" w:eastAsia="es-ES_tradnl"/>
+        </w:rPr>
+        <w:t xml:space="preserve"> </w:t>
+      </w:r>
+      <w:r>
+        <w:rPr>
+          <w:rFonts w:ascii="Menlo" w:eastAsia="Times New Roman" w:hAnsi="Menlo" w:cs="Menlo"/>
+          <w:color w:val="9CDCFE"/>
+          <w:sz w:val="18"/>
+          <w:szCs w:val="18"/>
+          <w:lang w:val="en-US" w:eastAsia="es-ES_tradnl"/>
+        </w:rPr>
+        <w:t>res</w:t>
+      </w:r>
+      <w:r>
+        <w:rPr>
+          <w:rFonts w:ascii="Menlo" w:eastAsia="Times New Roman" w:hAnsi="Menlo" w:cs="Menlo"/>
+          <w:color w:val="D4D4D4"/>
+          <w:sz w:val="18"/>
+          <w:szCs w:val="18"/>
+          <w:lang w:val="en-US" w:eastAsia="es-ES_tradnl"/>
+        </w:rPr>
+        <w:t xml:space="preserve">                                        </w:t>
       </w:r>
     </w:p>
     <w:p>
@@ -2786,107 +2824,9 @@
           <w:color w:val="D4D4D4"/>
           <w:sz w:val="18"/>
           <w:szCs w:val="18"/>
-          <w:lang w:val="es-ES" w:eastAsia="es-ES_tradnl"/>
-        </w:rPr>
-      </w:pPr>
-      <w:r>
-        <w:rPr>
-          <w:rFonts w:ascii="Menlo" w:eastAsia="Times New Roman" w:hAnsi="Menlo" w:cs="Menlo"/>
-          <w:color w:val="CE9178"/>
-          <w:sz w:val="18"/>
-          <w:szCs w:val="18"/>
-          <w:lang w:val="es-ES" w:eastAsia="es-ES_tradnl"/>
-        </w:rPr>
-        <w:t xml:space="preserve">    </w:t>
-      </w:r>
-      <w:proofErr w:type="spellStart"/>
-      <w:r>
-        <w:rPr>
-          <w:rFonts w:ascii="Menlo" w:eastAsia="Times New Roman" w:hAnsi="Menlo" w:cs="Menlo"/>
-          <w:color w:val="CE9178"/>
-          <w:sz w:val="18"/>
-          <w:szCs w:val="18"/>
-          <w:lang w:val="es-ES" w:eastAsia="es-ES_tradnl"/>
-        </w:rPr>
-        <w:t>str</w:t>
-      </w:r>
-      <w:proofErr w:type="spellEnd"/>
-      <w:r>
-        <w:rPr>
-          <w:rFonts w:ascii="Menlo" w:eastAsia="Times New Roman" w:hAnsi="Menlo" w:cs="Menlo"/>
-          <w:color w:val="CE9178"/>
-          <w:sz w:val="18"/>
-          <w:szCs w:val="18"/>
-          <w:lang w:val="es-ES" w:eastAsia="es-ES_tradnl"/>
-        </w:rPr>
-        <w:t xml:space="preserve">, </w:t>
-      </w:r>
-      <w:proofErr w:type="spellStart"/>
-      <w:r>
-        <w:rPr>
-          <w:rFonts w:ascii="Menlo" w:eastAsia="Times New Roman" w:hAnsi="Menlo" w:cs="Menlo"/>
-          <w:color w:val="CE9178"/>
-          <w:sz w:val="18"/>
-          <w:szCs w:val="18"/>
-          <w:lang w:val="es-ES" w:eastAsia="es-ES_tradnl"/>
-        </w:rPr>
-        <w:t>int</w:t>
-      </w:r>
-      <w:proofErr w:type="spellEnd"/>
-      <w:r>
-        <w:rPr>
-          <w:rFonts w:ascii="Menlo" w:eastAsia="Times New Roman" w:hAnsi="Menlo" w:cs="Menlo"/>
-          <w:color w:val="CE9178"/>
-          <w:sz w:val="18"/>
-          <w:szCs w:val="18"/>
-          <w:lang w:val="es-ES" w:eastAsia="es-ES_tradnl"/>
-        </w:rPr>
-        <w:t xml:space="preserve"> --&gt; </w:t>
-      </w:r>
-      <w:proofErr w:type="spellStart"/>
-      <w:r>
-        <w:rPr>
-          <w:rFonts w:ascii="Menlo" w:eastAsia="Times New Roman" w:hAnsi="Menlo" w:cs="Menlo"/>
-          <w:color w:val="CE9178"/>
-          <w:sz w:val="18"/>
-          <w:szCs w:val="18"/>
-          <w:lang w:val="es-ES" w:eastAsia="es-ES_tradnl"/>
-        </w:rPr>
-        <w:t>list</w:t>
-      </w:r>
-      <w:proofErr w:type="spellEnd"/>
-      <w:r>
-        <w:rPr>
-          <w:rFonts w:ascii="Menlo" w:eastAsia="Times New Roman" w:hAnsi="Menlo" w:cs="Menlo"/>
-          <w:color w:val="CE9178"/>
-          <w:sz w:val="18"/>
-          <w:szCs w:val="18"/>
-          <w:lang w:val="es-ES" w:eastAsia="es-ES_tradnl"/>
-        </w:rPr>
-        <w:t>(</w:t>
-      </w:r>
-      <w:proofErr w:type="spellStart"/>
-      <w:r>
-        <w:rPr>
-          <w:rFonts w:ascii="Menlo" w:eastAsia="Times New Roman" w:hAnsi="Menlo" w:cs="Menlo"/>
-          <w:color w:val="CE9178"/>
-          <w:sz w:val="18"/>
-          <w:szCs w:val="18"/>
-          <w:lang w:val="es-ES" w:eastAsia="es-ES_tradnl"/>
-        </w:rPr>
-        <w:t>str</w:t>
-      </w:r>
-      <w:proofErr w:type="spellEnd"/>
-      <w:r>
-        <w:rPr>
-          <w:rFonts w:ascii="Menlo" w:eastAsia="Times New Roman" w:hAnsi="Menlo" w:cs="Menlo"/>
-          <w:color w:val="CE9178"/>
-          <w:sz w:val="18"/>
-          <w:szCs w:val="18"/>
-          <w:lang w:val="es-ES" w:eastAsia="es-ES_tradnl"/>
-        </w:rPr>
-        <w:t>)</w:t>
-      </w:r>
+          <w:lang w:val="en-US" w:eastAsia="es-ES_tradnl"/>
+        </w:rPr>
+      </w:pPr>
     </w:p>
     <w:p>
       <w:pPr>
@@ -2901,21 +2841,33 @@
           <w:lang w:val="es-ES" w:eastAsia="es-ES_tradnl"/>
         </w:rPr>
       </w:pPr>
-      <w:r>
-        <w:rPr>
-          <w:rFonts w:ascii="Menlo" w:eastAsia="Times New Roman" w:hAnsi="Menlo" w:cs="Menlo"/>
-          <w:color w:val="CE9178"/>
-          <w:sz w:val="18"/>
-          <w:szCs w:val="18"/>
-          <w:lang w:val="es-ES" w:eastAsia="es-ES_tradnl"/>
-        </w:rPr>
-        <w:t xml:space="preserve">    OBJ: Encontrar todas las </w:t>
-      </w:r>
-      <w:proofErr w:type="spellStart"/>
-      <w:r>
-        <w:rPr>
-          <w:rFonts w:ascii="Menlo" w:eastAsia="Times New Roman" w:hAnsi="Menlo" w:cs="Menlo"/>
-          <w:color w:val="CE9178"/>
+      <w:proofErr w:type="spellStart"/>
+      <w:r>
+        <w:rPr>
+          <w:rFonts w:ascii="Menlo" w:eastAsia="Times New Roman" w:hAnsi="Menlo" w:cs="Menlo"/>
+          <w:color w:val="569CD6"/>
+          <w:sz w:val="18"/>
+          <w:szCs w:val="18"/>
+          <w:lang w:val="es-ES" w:eastAsia="es-ES_tradnl"/>
+        </w:rPr>
+        <w:t>def</w:t>
+      </w:r>
+      <w:proofErr w:type="spellEnd"/>
+      <w:r>
+        <w:rPr>
+          <w:rFonts w:ascii="Menlo" w:eastAsia="Times New Roman" w:hAnsi="Menlo" w:cs="Menlo"/>
+          <w:color w:val="D4D4D4"/>
+          <w:sz w:val="18"/>
+          <w:szCs w:val="18"/>
+          <w:lang w:val="es-ES" w:eastAsia="es-ES_tradnl"/>
+        </w:rPr>
+        <w:t xml:space="preserve"> </w:t>
+      </w:r>
+      <w:proofErr w:type="spellStart"/>
+      <w:r>
+        <w:rPr>
+          <w:rFonts w:ascii="Menlo" w:eastAsia="Times New Roman" w:hAnsi="Menlo" w:cs="Menlo"/>
+          <w:color w:val="DCDCAA"/>
           <w:sz w:val="18"/>
           <w:szCs w:val="18"/>
           <w:lang w:val="es-ES" w:eastAsia="es-ES_tradnl"/>
@@ -2926,12 +2878,56 @@
       <w:r>
         <w:rPr>
           <w:rFonts w:ascii="Menlo" w:eastAsia="Times New Roman" w:hAnsi="Menlo" w:cs="Menlo"/>
-          <w:color w:val="CE9178"/>
-          <w:sz w:val="18"/>
-          <w:szCs w:val="18"/>
-          <w:lang w:val="es-ES" w:eastAsia="es-ES_tradnl"/>
-        </w:rPr>
-        <w:t xml:space="preserve"> de longitud n de la lista cadena, que respeten el orden de aparición</w:t>
+          <w:color w:val="D4D4D4"/>
+          <w:sz w:val="18"/>
+          <w:szCs w:val="18"/>
+          <w:lang w:val="es-ES" w:eastAsia="es-ES_tradnl"/>
+        </w:rPr>
+        <w:t>(</w:t>
+      </w:r>
+      <w:proofErr w:type="spellStart"/>
+      <w:proofErr w:type="gramStart"/>
+      <w:r>
+        <w:rPr>
+          <w:rFonts w:ascii="Menlo" w:eastAsia="Times New Roman" w:hAnsi="Menlo" w:cs="Menlo"/>
+          <w:color w:val="9CDCFE"/>
+          <w:sz w:val="18"/>
+          <w:szCs w:val="18"/>
+          <w:lang w:val="es-ES" w:eastAsia="es-ES_tradnl"/>
+        </w:rPr>
+        <w:t>cadena</w:t>
+      </w:r>
+      <w:r>
+        <w:rPr>
+          <w:rFonts w:ascii="Menlo" w:eastAsia="Times New Roman" w:hAnsi="Menlo" w:cs="Menlo"/>
+          <w:color w:val="D4D4D4"/>
+          <w:sz w:val="18"/>
+          <w:szCs w:val="18"/>
+          <w:lang w:val="es-ES" w:eastAsia="es-ES_tradnl"/>
+        </w:rPr>
+        <w:t>,</w:t>
+      </w:r>
+      <w:r>
+        <w:rPr>
+          <w:rFonts w:ascii="Menlo" w:eastAsia="Times New Roman" w:hAnsi="Menlo" w:cs="Menlo"/>
+          <w:color w:val="9CDCFE"/>
+          <w:sz w:val="18"/>
+          <w:szCs w:val="18"/>
+          <w:lang w:val="es-ES" w:eastAsia="es-ES_tradnl"/>
+        </w:rPr>
+        <w:t>n</w:t>
+      </w:r>
+      <w:proofErr w:type="spellEnd"/>
+      <w:proofErr w:type="gramEnd"/>
+      <w:r>
+        <w:rPr>
+          <w:rFonts w:ascii="Menlo" w:eastAsia="Times New Roman" w:hAnsi="Menlo" w:cs="Menlo"/>
+          <w:color w:val="D4D4D4"/>
+          <w:sz w:val="18"/>
+          <w:szCs w:val="18"/>
+          <w:lang w:val="es-ES" w:eastAsia="es-ES_tradnl"/>
+        </w:rPr>
+        <w:t>):</w:t>
       </w:r>
     </w:p>
     <w:p>
@@ -2950,34 +2946,22 @@
       <w:r>
         <w:rPr>
           <w:rFonts w:ascii="Menlo" w:eastAsia="Times New Roman" w:hAnsi="Menlo" w:cs="Menlo"/>
+          <w:color w:val="D4D4D4"/>
+          <w:sz w:val="18"/>
+          <w:szCs w:val="18"/>
+          <w:lang w:val="es-ES" w:eastAsia="es-ES_tradnl"/>
+        </w:rPr>
+        <w:t xml:space="preserve">    </w:t>
+      </w:r>
+      <w:r>
+        <w:rPr>
+          <w:rFonts w:ascii="Menlo" w:eastAsia="Times New Roman" w:hAnsi="Menlo" w:cs="Menlo"/>
           <w:color w:val="CE9178"/>
           <w:sz w:val="18"/>
           <w:szCs w:val="18"/>
           <w:lang w:val="es-ES" w:eastAsia="es-ES_tradnl"/>
         </w:rPr>
-        <w:t xml:space="preserve">    PRE: n&lt;=</w:t>
-      </w:r>
-      <w:proofErr w:type="spellStart"/>
-      <w:r>
-        <w:rPr>
-          <w:rFonts w:ascii="Menlo" w:eastAsia="Times New Roman" w:hAnsi="Menlo" w:cs="Menlo"/>
-          <w:color w:val="CE9178"/>
-          <w:sz w:val="18"/>
-          <w:szCs w:val="18"/>
-          <w:lang w:val="es-ES" w:eastAsia="es-ES_tradnl"/>
-        </w:rPr>
-        <w:t>len</w:t>
-      </w:r>
-      <w:proofErr w:type="spellEnd"/>
-      <w:r>
-        <w:rPr>
-          <w:rFonts w:ascii="Menlo" w:eastAsia="Times New Roman" w:hAnsi="Menlo" w:cs="Menlo"/>
-          <w:color w:val="CE9178"/>
-          <w:sz w:val="18"/>
-          <w:szCs w:val="18"/>
-          <w:lang w:val="es-ES" w:eastAsia="es-ES_tradnl"/>
-        </w:rPr>
-        <w:t>(cadena)"""</w:t>
+        <w:t>"""</w:t>
       </w:r>
     </w:p>
     <w:p>
@@ -2996,44 +2980,100 @@
       <w:r>
         <w:rPr>
           <w:rFonts w:ascii="Menlo" w:eastAsia="Times New Roman" w:hAnsi="Menlo" w:cs="Menlo"/>
-          <w:color w:val="D4D4D4"/>
+          <w:color w:val="CE9178"/>
           <w:sz w:val="18"/>
           <w:szCs w:val="18"/>
           <w:lang w:val="es-ES" w:eastAsia="es-ES_tradnl"/>
         </w:rPr>
         <w:t xml:space="preserve">    </w:t>
       </w:r>
-      <w:r>
-        <w:rPr>
-          <w:rFonts w:ascii="Menlo" w:eastAsia="Times New Roman" w:hAnsi="Menlo" w:cs="Menlo"/>
-          <w:color w:val="9CDCFE"/>
-          <w:sz w:val="18"/>
-          <w:szCs w:val="18"/>
-          <w:lang w:val="es-ES" w:eastAsia="es-ES_tradnl"/>
-        </w:rPr>
-        <w:t>sol</w:t>
-      </w:r>
-      <w:proofErr w:type="gramStart"/>
-      <w:r>
-        <w:rPr>
-          <w:rFonts w:ascii="Menlo" w:eastAsia="Times New Roman" w:hAnsi="Menlo" w:cs="Menlo"/>
-          <w:color w:val="D4D4D4"/>
-          <w:sz w:val="18"/>
-          <w:szCs w:val="18"/>
-          <w:lang w:val="es-ES" w:eastAsia="es-ES_tradnl"/>
-        </w:rPr>
-        <w:t>=[</w:t>
-      </w:r>
-      <w:proofErr w:type="gramEnd"/>
-      <w:r>
-        <w:rPr>
-          <w:rFonts w:ascii="Menlo" w:eastAsia="Times New Roman" w:hAnsi="Menlo" w:cs="Menlo"/>
-          <w:color w:val="D4D4D4"/>
-          <w:sz w:val="18"/>
-          <w:szCs w:val="18"/>
-          <w:lang w:val="es-ES" w:eastAsia="es-ES_tradnl"/>
-        </w:rPr>
-        <w:t xml:space="preserve">]                                   </w:t>
+      <w:proofErr w:type="spellStart"/>
+      <w:r>
+        <w:rPr>
+          <w:rFonts w:ascii="Menlo" w:eastAsia="Times New Roman" w:hAnsi="Menlo" w:cs="Menlo"/>
+          <w:color w:val="CE9178"/>
+          <w:sz w:val="18"/>
+          <w:szCs w:val="18"/>
+          <w:lang w:val="es-ES" w:eastAsia="es-ES_tradnl"/>
+        </w:rPr>
+        <w:t>str</w:t>
+      </w:r>
+      <w:proofErr w:type="spellEnd"/>
+      <w:r>
+        <w:rPr>
+          <w:rFonts w:ascii="Menlo" w:eastAsia="Times New Roman" w:hAnsi="Menlo" w:cs="Menlo"/>
+          <w:color w:val="CE9178"/>
+          <w:sz w:val="18"/>
+          <w:szCs w:val="18"/>
+          <w:lang w:val="es-ES" w:eastAsia="es-ES_tradnl"/>
+        </w:rPr>
+        <w:t xml:space="preserve">, </w:t>
+      </w:r>
+      <w:proofErr w:type="spellStart"/>
+      <w:r>
+        <w:rPr>
+          <w:rFonts w:ascii="Menlo" w:eastAsia="Times New Roman" w:hAnsi="Menlo" w:cs="Menlo"/>
+          <w:color w:val="CE9178"/>
+          <w:sz w:val="18"/>
+          <w:szCs w:val="18"/>
+          <w:lang w:val="es-ES" w:eastAsia="es-ES_tradnl"/>
+        </w:rPr>
+        <w:t>int</w:t>
+      </w:r>
+      <w:proofErr w:type="spellEnd"/>
+      <w:r>
+        <w:rPr>
+          <w:rFonts w:ascii="Menlo" w:eastAsia="Times New Roman" w:hAnsi="Menlo" w:cs="Menlo"/>
+          <w:color w:val="CE9178"/>
+          <w:sz w:val="18"/>
+          <w:szCs w:val="18"/>
+          <w:lang w:val="es-ES" w:eastAsia="es-ES_tradnl"/>
+        </w:rPr>
+        <w:t xml:space="preserve"> --&gt; </w:t>
+      </w:r>
+      <w:proofErr w:type="spellStart"/>
+      <w:r>
+        <w:rPr>
+          <w:rFonts w:ascii="Menlo" w:eastAsia="Times New Roman" w:hAnsi="Menlo" w:cs="Menlo"/>
+          <w:color w:val="CE9178"/>
+          <w:sz w:val="18"/>
+          <w:szCs w:val="18"/>
+          <w:lang w:val="es-ES" w:eastAsia="es-ES_tradnl"/>
+        </w:rPr>
+        <w:t>list</w:t>
+      </w:r>
+      <w:proofErr w:type="spellEnd"/>
+      <w:r>
+        <w:rPr>
+          <w:rFonts w:ascii="Menlo" w:eastAsia="Times New Roman" w:hAnsi="Menlo" w:cs="Menlo"/>
+          <w:color w:val="CE9178"/>
+          <w:sz w:val="18"/>
+          <w:szCs w:val="18"/>
+          <w:lang w:val="es-ES" w:eastAsia="es-ES_tradnl"/>
+        </w:rPr>
+        <w:t>(</w:t>
+      </w:r>
+      <w:proofErr w:type="spellStart"/>
+      <w:r>
+        <w:rPr>
+          <w:rFonts w:ascii="Menlo" w:eastAsia="Times New Roman" w:hAnsi="Menlo" w:cs="Menlo"/>
+          <w:color w:val="CE9178"/>
+          <w:sz w:val="18"/>
+          <w:szCs w:val="18"/>
+          <w:lang w:val="es-ES" w:eastAsia="es-ES_tradnl"/>
+        </w:rPr>
+        <w:t>str</w:t>
+      </w:r>
+      <w:proofErr w:type="spellEnd"/>
+      <w:r>
+        <w:rPr>
+          <w:rFonts w:ascii="Menlo" w:eastAsia="Times New Roman" w:hAnsi="Menlo" w:cs="Menlo"/>
+          <w:color w:val="CE9178"/>
+          <w:sz w:val="18"/>
+          <w:szCs w:val="18"/>
+          <w:lang w:val="es-ES" w:eastAsia="es-ES_tradnl"/>
+        </w:rPr>
+        <w:t>)</w:t>
       </w:r>
     </w:p>
     <w:p>
@@ -3052,74 +3092,34 @@
       <w:r>
         <w:rPr>
           <w:rFonts w:ascii="Menlo" w:eastAsia="Times New Roman" w:hAnsi="Menlo" w:cs="Menlo"/>
-          <w:color w:val="D4D4D4"/>
-          <w:sz w:val="18"/>
-          <w:szCs w:val="18"/>
-          <w:lang w:val="es-ES" w:eastAsia="es-ES_tradnl"/>
-        </w:rPr>
-        <w:t xml:space="preserve">    </w:t>
-      </w:r>
-      <w:r>
-        <w:rPr>
-          <w:rFonts w:ascii="Menlo" w:eastAsia="Times New Roman" w:hAnsi="Menlo" w:cs="Menlo"/>
-          <w:color w:val="9CDCFE"/>
-          <w:sz w:val="18"/>
-          <w:szCs w:val="18"/>
-          <w:lang w:val="es-ES" w:eastAsia="es-ES_tradnl"/>
-        </w:rPr>
-        <w:t>y</w:t>
-      </w:r>
-      <w:r>
-        <w:rPr>
-          <w:rFonts w:ascii="Menlo" w:eastAsia="Times New Roman" w:hAnsi="Menlo" w:cs="Menlo"/>
-          <w:color w:val="D4D4D4"/>
-          <w:sz w:val="18"/>
-          <w:szCs w:val="18"/>
-          <w:lang w:val="es-ES" w:eastAsia="es-ES_tradnl"/>
-        </w:rPr>
-        <w:t xml:space="preserve"> = </w:t>
-      </w:r>
-      <w:proofErr w:type="spellStart"/>
-      <w:r>
-        <w:rPr>
-          <w:rFonts w:ascii="Menlo" w:eastAsia="Times New Roman" w:hAnsi="Menlo" w:cs="Menlo"/>
-          <w:color w:val="DCDCAA"/>
-          <w:sz w:val="18"/>
-          <w:szCs w:val="18"/>
-          <w:lang w:val="es-ES" w:eastAsia="es-ES_tradnl"/>
-        </w:rPr>
-        <w:t>len</w:t>
-      </w:r>
-      <w:proofErr w:type="spellEnd"/>
-      <w:r>
-        <w:rPr>
-          <w:rFonts w:ascii="Menlo" w:eastAsia="Times New Roman" w:hAnsi="Menlo" w:cs="Menlo"/>
-          <w:color w:val="D4D4D4"/>
-          <w:sz w:val="18"/>
-          <w:szCs w:val="18"/>
-          <w:lang w:val="es-ES" w:eastAsia="es-ES_tradnl"/>
-        </w:rPr>
-        <w:t>(</w:t>
-      </w:r>
-      <w:r>
-        <w:rPr>
-          <w:rFonts w:ascii="Menlo" w:eastAsia="Times New Roman" w:hAnsi="Menlo" w:cs="Menlo"/>
-          <w:color w:val="9CDCFE"/>
-          <w:sz w:val="18"/>
-          <w:szCs w:val="18"/>
-          <w:lang w:val="es-ES" w:eastAsia="es-ES_tradnl"/>
-        </w:rPr>
-        <w:t>cadena</w:t>
-      </w:r>
-      <w:r>
-        <w:rPr>
-          <w:rFonts w:ascii="Menlo" w:eastAsia="Times New Roman" w:hAnsi="Menlo" w:cs="Menlo"/>
-          <w:color w:val="D4D4D4"/>
-          <w:sz w:val="18"/>
-          <w:szCs w:val="18"/>
-          <w:lang w:val="es-ES" w:eastAsia="es-ES_tradnl"/>
-        </w:rPr>
-        <w:t xml:space="preserve">)                       </w:t>
+          <w:color w:val="CE9178"/>
+          <w:sz w:val="18"/>
+          <w:szCs w:val="18"/>
+          <w:lang w:val="es-ES" w:eastAsia="es-ES_tradnl"/>
+        </w:rPr>
+        <w:t xml:space="preserve">    OBJ: Encontrar todas las </w:t>
+      </w:r>
+      <w:proofErr w:type="spellStart"/>
+      <w:r>
+        <w:rPr>
+          <w:rFonts w:ascii="Menlo" w:eastAsia="Times New Roman" w:hAnsi="Menlo" w:cs="Menlo"/>
+          <w:color w:val="CE9178"/>
+          <w:sz w:val="18"/>
+          <w:szCs w:val="18"/>
+          <w:lang w:val="es-ES" w:eastAsia="es-ES_tradnl"/>
+        </w:rPr>
+        <w:t>subcadenas</w:t>
+      </w:r>
+      <w:proofErr w:type="spellEnd"/>
+      <w:r>
+        <w:rPr>
+          <w:rFonts w:ascii="Menlo" w:eastAsia="Times New Roman" w:hAnsi="Menlo" w:cs="Menlo"/>
+          <w:color w:val="CE9178"/>
+          <w:sz w:val="18"/>
+          <w:szCs w:val="18"/>
+          <w:lang w:val="es-ES" w:eastAsia="es-ES_tradnl"/>
+        </w:rPr>
+        <w:t xml:space="preserve"> de longitud n de la lista cadena, que respeten el orden de aparición</w:t>
       </w:r>
     </w:p>
     <w:p>
@@ -3138,118 +3138,34 @@
       <w:r>
         <w:rPr>
           <w:rFonts w:ascii="Menlo" w:eastAsia="Times New Roman" w:hAnsi="Menlo" w:cs="Menlo"/>
-          <w:color w:val="D4D4D4"/>
-          <w:sz w:val="18"/>
-          <w:szCs w:val="18"/>
-          <w:lang w:val="es-ES" w:eastAsia="es-ES_tradnl"/>
-        </w:rPr>
-        <w:t xml:space="preserve">    </w:t>
-      </w:r>
-      <w:proofErr w:type="spellStart"/>
-      <w:r>
-        <w:rPr>
-          <w:rFonts w:ascii="Menlo" w:eastAsia="Times New Roman" w:hAnsi="Menlo" w:cs="Menlo"/>
-          <w:color w:val="9CDCFE"/>
-          <w:sz w:val="18"/>
-          <w:szCs w:val="18"/>
-          <w:lang w:val="es-ES" w:eastAsia="es-ES_tradnl"/>
-        </w:rPr>
-        <w:t>indices</w:t>
-      </w:r>
-      <w:proofErr w:type="spellEnd"/>
-      <w:r>
-        <w:rPr>
-          <w:rFonts w:ascii="Menlo" w:eastAsia="Times New Roman" w:hAnsi="Menlo" w:cs="Menlo"/>
-          <w:color w:val="D4D4D4"/>
-          <w:sz w:val="18"/>
-          <w:szCs w:val="18"/>
-          <w:lang w:val="es-ES" w:eastAsia="es-ES_tradnl"/>
-        </w:rPr>
-        <w:t xml:space="preserve"> = </w:t>
-      </w:r>
-      <w:proofErr w:type="spellStart"/>
-      <w:r>
-        <w:rPr>
-          <w:rFonts w:ascii="Menlo" w:eastAsia="Times New Roman" w:hAnsi="Menlo" w:cs="Menlo"/>
-          <w:color w:val="DCDCAA"/>
-          <w:sz w:val="18"/>
-          <w:szCs w:val="18"/>
-          <w:lang w:val="es-ES" w:eastAsia="es-ES_tradnl"/>
-        </w:rPr>
-        <w:t>indices_bt</w:t>
-      </w:r>
-      <w:proofErr w:type="spellEnd"/>
-      <w:r>
-        <w:rPr>
-          <w:rFonts w:ascii="Menlo" w:eastAsia="Times New Roman" w:hAnsi="Menlo" w:cs="Menlo"/>
-          <w:color w:val="D4D4D4"/>
-          <w:sz w:val="18"/>
-          <w:szCs w:val="18"/>
-          <w:lang w:val="es-ES" w:eastAsia="es-ES_tradnl"/>
-        </w:rPr>
-        <w:t>(</w:t>
-      </w:r>
-      <w:proofErr w:type="gramStart"/>
-      <w:r>
-        <w:rPr>
-          <w:rFonts w:ascii="Menlo" w:eastAsia="Times New Roman" w:hAnsi="Menlo" w:cs="Menlo"/>
-          <w:color w:val="B5CEA8"/>
-          <w:sz w:val="18"/>
-          <w:szCs w:val="18"/>
-          <w:lang w:val="es-ES" w:eastAsia="es-ES_tradnl"/>
-        </w:rPr>
-        <w:t>0</w:t>
-      </w:r>
-      <w:r>
-        <w:rPr>
-          <w:rFonts w:ascii="Menlo" w:eastAsia="Times New Roman" w:hAnsi="Menlo" w:cs="Menlo"/>
-          <w:color w:val="D4D4D4"/>
-          <w:sz w:val="18"/>
-          <w:szCs w:val="18"/>
-          <w:lang w:val="es-ES" w:eastAsia="es-ES_tradnl"/>
-        </w:rPr>
-        <w:t>,</w:t>
-      </w:r>
-      <w:r>
-        <w:rPr>
-          <w:rFonts w:ascii="Menlo" w:eastAsia="Times New Roman" w:hAnsi="Menlo" w:cs="Menlo"/>
-          <w:color w:val="9CDCFE"/>
-          <w:sz w:val="18"/>
-          <w:szCs w:val="18"/>
-          <w:lang w:val="es-ES" w:eastAsia="es-ES_tradnl"/>
-        </w:rPr>
-        <w:t>y</w:t>
-      </w:r>
-      <w:proofErr w:type="gramEnd"/>
-      <w:r>
-        <w:rPr>
-          <w:rFonts w:ascii="Menlo" w:eastAsia="Times New Roman" w:hAnsi="Menlo" w:cs="Menlo"/>
-          <w:color w:val="D4D4D4"/>
-          <w:sz w:val="18"/>
-          <w:szCs w:val="18"/>
-          <w:lang w:val="es-ES" w:eastAsia="es-ES_tradnl"/>
-        </w:rPr>
-        <w:t>,</w:t>
-      </w:r>
-      <w:r>
-        <w:rPr>
-          <w:rFonts w:ascii="Menlo" w:eastAsia="Times New Roman" w:hAnsi="Menlo" w:cs="Menlo"/>
-          <w:color w:val="9CDCFE"/>
-          <w:sz w:val="18"/>
-          <w:szCs w:val="18"/>
-          <w:lang w:val="es-ES" w:eastAsia="es-ES_tradnl"/>
-        </w:rPr>
-        <w:t>n</w:t>
-      </w:r>
-      <w:r>
-        <w:rPr>
-          <w:rFonts w:ascii="Menlo" w:eastAsia="Times New Roman" w:hAnsi="Menlo" w:cs="Menlo"/>
-          <w:color w:val="D4D4D4"/>
-          <w:sz w:val="18"/>
-          <w:szCs w:val="18"/>
-          <w:lang w:val="es-ES" w:eastAsia="es-ES_tradnl"/>
-        </w:rPr>
-        <w:t xml:space="preserve">)               </w:t>
+          <w:color w:val="CE9178"/>
+          <w:sz w:val="18"/>
+          <w:szCs w:val="18"/>
+          <w:lang w:val="es-ES" w:eastAsia="es-ES_tradnl"/>
+        </w:rPr>
+        <w:t xml:space="preserve">    PRE: n&lt;=</w:t>
+      </w:r>
+      <w:proofErr w:type="spellStart"/>
+      <w:r>
+        <w:rPr>
+          <w:rFonts w:ascii="Menlo" w:eastAsia="Times New Roman" w:hAnsi="Menlo" w:cs="Menlo"/>
+          <w:color w:val="CE9178"/>
+          <w:sz w:val="18"/>
+          <w:szCs w:val="18"/>
+          <w:lang w:val="es-ES" w:eastAsia="es-ES_tradnl"/>
+        </w:rPr>
+        <w:t>len</w:t>
+      </w:r>
+      <w:proofErr w:type="spellEnd"/>
+      <w:r>
+        <w:rPr>
+          <w:rFonts w:ascii="Menlo" w:eastAsia="Times New Roman" w:hAnsi="Menlo" w:cs="Menlo"/>
+          <w:color w:val="CE9178"/>
+          <w:sz w:val="18"/>
+          <w:szCs w:val="18"/>
+          <w:lang w:val="es-ES" w:eastAsia="es-ES_tradnl"/>
+        </w:rPr>
+        <w:t>(cadena)"""</w:t>
       </w:r>
     </w:p>
     <w:p>
@@ -3262,7 +3178,7 @@
           <w:color w:val="D4D4D4"/>
           <w:sz w:val="18"/>
           <w:szCs w:val="18"/>
-          <w:lang w:val="en-US" w:eastAsia="es-ES_tradnl"/>
+          <w:lang w:val="es-ES" w:eastAsia="es-ES_tradnl"/>
         </w:rPr>
       </w:pPr>
       <w:r>
@@ -3278,84 +3194,34 @@
       <w:r>
         <w:rPr>
           <w:rFonts w:ascii="Menlo" w:eastAsia="Times New Roman" w:hAnsi="Menlo" w:cs="Menlo"/>
-          <w:color w:val="C586C0"/>
-          <w:sz w:val="18"/>
-          <w:szCs w:val="18"/>
-          <w:lang w:val="en-US" w:eastAsia="es-ES_tradnl"/>
-        </w:rPr>
-        <w:t>for</w:t>
-      </w:r>
-      <w:r>
-        <w:rPr>
-          <w:rFonts w:ascii="Menlo" w:eastAsia="Times New Roman" w:hAnsi="Menlo" w:cs="Menlo"/>
-          <w:color w:val="D4D4D4"/>
-          <w:sz w:val="18"/>
-          <w:szCs w:val="18"/>
-          <w:lang w:val="en-US" w:eastAsia="es-ES_tradnl"/>
-        </w:rPr>
-        <w:t xml:space="preserve"> </w:t>
-      </w:r>
-      <w:proofErr w:type="spellStart"/>
-      <w:r>
-        <w:rPr>
-          <w:rFonts w:ascii="Menlo" w:eastAsia="Times New Roman" w:hAnsi="Menlo" w:cs="Menlo"/>
-          <w:color w:val="9CDCFE"/>
-          <w:sz w:val="18"/>
-          <w:szCs w:val="18"/>
-          <w:lang w:val="en-US" w:eastAsia="es-ES_tradnl"/>
-        </w:rPr>
-        <w:t>l_ind</w:t>
-      </w:r>
-      <w:proofErr w:type="spellEnd"/>
-      <w:r>
-        <w:rPr>
-          <w:rFonts w:ascii="Menlo" w:eastAsia="Times New Roman" w:hAnsi="Menlo" w:cs="Menlo"/>
-          <w:color w:val="D4D4D4"/>
-          <w:sz w:val="18"/>
-          <w:szCs w:val="18"/>
-          <w:lang w:val="en-US" w:eastAsia="es-ES_tradnl"/>
-        </w:rPr>
-        <w:t xml:space="preserve"> </w:t>
-      </w:r>
-      <w:r>
-        <w:rPr>
-          <w:rFonts w:ascii="Menlo" w:eastAsia="Times New Roman" w:hAnsi="Menlo" w:cs="Menlo"/>
-          <w:color w:val="C586C0"/>
-          <w:sz w:val="18"/>
-          <w:szCs w:val="18"/>
-          <w:lang w:val="en-US" w:eastAsia="es-ES_tradnl"/>
-        </w:rPr>
-        <w:t>in</w:t>
-      </w:r>
-      <w:r>
-        <w:rPr>
-          <w:rFonts w:ascii="Menlo" w:eastAsia="Times New Roman" w:hAnsi="Menlo" w:cs="Menlo"/>
-          <w:color w:val="D4D4D4"/>
-          <w:sz w:val="18"/>
-          <w:szCs w:val="18"/>
-          <w:lang w:val="en-US" w:eastAsia="es-ES_tradnl"/>
-        </w:rPr>
-        <w:t xml:space="preserve"> </w:t>
-      </w:r>
-      <w:r>
-        <w:rPr>
-          <w:rFonts w:ascii="Menlo" w:eastAsia="Times New Roman" w:hAnsi="Menlo" w:cs="Menlo"/>
-          <w:color w:val="9CDCFE"/>
-          <w:sz w:val="18"/>
-          <w:szCs w:val="18"/>
-          <w:lang w:val="en-US" w:eastAsia="es-ES_tradnl"/>
-        </w:rPr>
-        <w:t>indices</w:t>
-      </w:r>
-      <w:r>
-        <w:rPr>
-          <w:rFonts w:ascii="Menlo" w:eastAsia="Times New Roman" w:hAnsi="Menlo" w:cs="Menlo"/>
-          <w:color w:val="D4D4D4"/>
-          <w:sz w:val="18"/>
-          <w:szCs w:val="18"/>
-          <w:lang w:val="en-US" w:eastAsia="es-ES_tradnl"/>
-        </w:rPr>
-        <w:t xml:space="preserve">:                       </w:t>
+          <w:color w:val="9CDCFE"/>
+          <w:sz w:val="18"/>
+          <w:szCs w:val="18"/>
+          <w:lang w:val="es-ES" w:eastAsia="es-ES_tradnl"/>
+        </w:rPr>
+        <w:t>sol</w:t>
+      </w:r>
+      <w:proofErr w:type="gramStart"/>
+      <w:r>
+        <w:rPr>
+          <w:rFonts w:ascii="Menlo" w:eastAsia="Times New Roman" w:hAnsi="Menlo" w:cs="Menlo"/>
+          <w:color w:val="D4D4D4"/>
+          <w:sz w:val="18"/>
+          <w:szCs w:val="18"/>
+          <w:lang w:val="es-ES" w:eastAsia="es-ES_tradnl"/>
+        </w:rPr>
+        <w:t>=[</w:t>
+      </w:r>
+      <w:proofErr w:type="gramEnd"/>
+      <w:r>
+        <w:rPr>
+          <w:rFonts w:ascii="Menlo" w:eastAsia="Times New Roman" w:hAnsi="Menlo" w:cs="Menlo"/>
+          <w:color w:val="D4D4D4"/>
+          <w:sz w:val="18"/>
+          <w:szCs w:val="18"/>
+          <w:lang w:val="es-ES" w:eastAsia="es-ES_tradnl"/>
+        </w:rPr>
+        <w:t xml:space="preserve">]                                   </w:t>
       </w:r>
     </w:p>
     <w:p>
@@ -3368,60 +3234,80 @@
           <w:color w:val="D4D4D4"/>
           <w:sz w:val="18"/>
           <w:szCs w:val="18"/>
-          <w:lang w:val="en-US" w:eastAsia="es-ES_tradnl"/>
-        </w:rPr>
-      </w:pPr>
-      <w:r>
-        <w:rPr>
-          <w:rFonts w:ascii="Menlo" w:eastAsia="Times New Roman" w:hAnsi="Menlo" w:cs="Menlo"/>
-          <w:color w:val="D4D4D4"/>
-          <w:sz w:val="18"/>
-          <w:szCs w:val="18"/>
-          <w:lang w:val="en-US" w:eastAsia="es-ES_tradnl"/>
-        </w:rPr>
-        <w:t xml:space="preserve">        </w:t>
-      </w:r>
-      <w:proofErr w:type="spellStart"/>
-      <w:r>
-        <w:rPr>
-          <w:rFonts w:ascii="Menlo" w:eastAsia="Times New Roman" w:hAnsi="Menlo" w:cs="Menlo"/>
-          <w:color w:val="9CDCFE"/>
-          <w:sz w:val="18"/>
-          <w:szCs w:val="18"/>
-          <w:lang w:val="en-US" w:eastAsia="es-ES_tradnl"/>
-        </w:rPr>
-        <w:t>subcadena</w:t>
-      </w:r>
-      <w:proofErr w:type="spellEnd"/>
-      <w:r>
-        <w:rPr>
-          <w:rFonts w:ascii="Menlo" w:eastAsia="Times New Roman" w:hAnsi="Menlo" w:cs="Menlo"/>
-          <w:color w:val="D4D4D4"/>
-          <w:sz w:val="18"/>
-          <w:szCs w:val="18"/>
-          <w:lang w:val="en-US" w:eastAsia="es-ES_tradnl"/>
+          <w:lang w:val="es-ES" w:eastAsia="es-ES_tradnl"/>
+        </w:rPr>
+      </w:pPr>
+      <w:r>
+        <w:rPr>
+          <w:rFonts w:ascii="Menlo" w:eastAsia="Times New Roman" w:hAnsi="Menlo" w:cs="Menlo"/>
+          <w:color w:val="D4D4D4"/>
+          <w:sz w:val="18"/>
+          <w:szCs w:val="18"/>
+          <w:lang w:val="es-ES" w:eastAsia="es-ES_tradnl"/>
+        </w:rPr>
+        <w:t xml:space="preserve">    </w:t>
+      </w:r>
+      <w:r>
+        <w:rPr>
+          <w:rFonts w:ascii="Menlo" w:eastAsia="Times New Roman" w:hAnsi="Menlo" w:cs="Menlo"/>
+          <w:color w:val="9CDCFE"/>
+          <w:sz w:val="18"/>
+          <w:szCs w:val="18"/>
+          <w:lang w:val="es-ES" w:eastAsia="es-ES_tradnl"/>
+        </w:rPr>
+        <w:t>y</w:t>
+      </w:r>
+      <w:r>
+        <w:rPr>
+          <w:rFonts w:ascii="Menlo" w:eastAsia="Times New Roman" w:hAnsi="Menlo" w:cs="Menlo"/>
+          <w:color w:val="D4D4D4"/>
+          <w:sz w:val="18"/>
+          <w:szCs w:val="18"/>
+          <w:lang w:val="es-ES" w:eastAsia="es-ES_tradnl"/>
         </w:rPr>
         <w:t xml:space="preserve"> = </w:t>
       </w:r>
-      <w:r>
-        <w:rPr>
-          <w:rFonts w:ascii="Menlo" w:eastAsia="Times New Roman" w:hAnsi="Menlo" w:cs="Menlo"/>
-          <w:color w:val="CE9178"/>
-          <w:sz w:val="18"/>
-          <w:szCs w:val="18"/>
-          <w:lang w:val="en-US" w:eastAsia="es-ES_tradnl"/>
-        </w:rPr>
-        <w:t>''</w:t>
-      </w:r>
-      <w:r>
-        <w:rPr>
-          <w:rFonts w:ascii="Menlo" w:eastAsia="Times New Roman" w:hAnsi="Menlo" w:cs="Menlo"/>
-          <w:color w:val="D4D4D4"/>
-          <w:sz w:val="18"/>
-          <w:szCs w:val="18"/>
-          <w:lang w:val="en-US" w:eastAsia="es-ES_tradnl"/>
-        </w:rPr>
-        <w:t xml:space="preserve">                             </w:t>
+      <w:proofErr w:type="spellStart"/>
+      <w:r>
+        <w:rPr>
+          <w:rFonts w:ascii="Menlo" w:eastAsia="Times New Roman" w:hAnsi="Menlo" w:cs="Menlo"/>
+          <w:color w:val="DCDCAA"/>
+          <w:sz w:val="18"/>
+          <w:szCs w:val="18"/>
+          <w:lang w:val="es-ES" w:eastAsia="es-ES_tradnl"/>
+        </w:rPr>
+        <w:t>len</w:t>
+      </w:r>
+      <w:proofErr w:type="spellEnd"/>
+      <w:r>
+        <w:rPr>
+          <w:rFonts w:ascii="Menlo" w:eastAsia="Times New Roman" w:hAnsi="Menlo" w:cs="Menlo"/>
+          <w:color w:val="D4D4D4"/>
+          <w:sz w:val="18"/>
+          <w:szCs w:val="18"/>
+          <w:lang w:val="es-ES" w:eastAsia="es-ES_tradnl"/>
+        </w:rPr>
+        <w:t>(</w:t>
+      </w:r>
+      <w:r>
+        <w:rPr>
+          <w:rFonts w:ascii="Menlo" w:eastAsia="Times New Roman" w:hAnsi="Menlo" w:cs="Menlo"/>
+          <w:color w:val="9CDCFE"/>
+          <w:sz w:val="18"/>
+          <w:szCs w:val="18"/>
+          <w:lang w:val="es-ES" w:eastAsia="es-ES_tradnl"/>
+        </w:rPr>
+        <w:t>cadena</w:t>
+      </w:r>
+      <w:r>
+        <w:rPr>
+          <w:rFonts w:ascii="Menlo" w:eastAsia="Times New Roman" w:hAnsi="Menlo" w:cs="Menlo"/>
+          <w:color w:val="D4D4D4"/>
+          <w:sz w:val="18"/>
+          <w:szCs w:val="18"/>
+          <w:lang w:val="es-ES" w:eastAsia="es-ES_tradnl"/>
+        </w:rPr>
+        <w:t xml:space="preserve">)                       </w:t>
       </w:r>
     </w:p>
     <w:p>
@@ -3434,102 +3320,124 @@
           <w:color w:val="D4D4D4"/>
           <w:sz w:val="18"/>
           <w:szCs w:val="18"/>
-          <w:lang w:val="en-US" w:eastAsia="es-ES_tradnl"/>
-        </w:rPr>
-      </w:pPr>
-      <w:r>
-        <w:rPr>
-          <w:rFonts w:ascii="Menlo" w:eastAsia="Times New Roman" w:hAnsi="Menlo" w:cs="Menlo"/>
-          <w:color w:val="D4D4D4"/>
-          <w:sz w:val="18"/>
-          <w:szCs w:val="18"/>
-          <w:lang w:val="en-US" w:eastAsia="es-ES_tradnl"/>
-        </w:rPr>
-        <w:t xml:space="preserve">        </w:t>
-      </w:r>
-      <w:r>
-        <w:rPr>
-          <w:rFonts w:ascii="Menlo" w:eastAsia="Times New Roman" w:hAnsi="Menlo" w:cs="Menlo"/>
-          <w:color w:val="C586C0"/>
-          <w:sz w:val="18"/>
-          <w:szCs w:val="18"/>
-          <w:lang w:val="en-US" w:eastAsia="es-ES_tradnl"/>
-        </w:rPr>
-        <w:t>for</w:t>
-      </w:r>
-      <w:r>
-        <w:rPr>
-          <w:rFonts w:ascii="Menlo" w:eastAsia="Times New Roman" w:hAnsi="Menlo" w:cs="Menlo"/>
-          <w:color w:val="D4D4D4"/>
-          <w:sz w:val="18"/>
-          <w:szCs w:val="18"/>
-          <w:lang w:val="en-US" w:eastAsia="es-ES_tradnl"/>
-        </w:rPr>
-        <w:t xml:space="preserve"> </w:t>
-      </w:r>
-      <w:proofErr w:type="spellStart"/>
-      <w:r>
-        <w:rPr>
-          <w:rFonts w:ascii="Menlo" w:eastAsia="Times New Roman" w:hAnsi="Menlo" w:cs="Menlo"/>
-          <w:color w:val="9CDCFE"/>
-          <w:sz w:val="18"/>
-          <w:szCs w:val="18"/>
-          <w:lang w:val="en-US" w:eastAsia="es-ES_tradnl"/>
-        </w:rPr>
-        <w:t>ind</w:t>
-      </w:r>
-      <w:proofErr w:type="spellEnd"/>
-      <w:r>
-        <w:rPr>
-          <w:rFonts w:ascii="Menlo" w:eastAsia="Times New Roman" w:hAnsi="Menlo" w:cs="Menlo"/>
-          <w:color w:val="D4D4D4"/>
-          <w:sz w:val="18"/>
-          <w:szCs w:val="18"/>
-          <w:lang w:val="en-US" w:eastAsia="es-ES_tradnl"/>
-        </w:rPr>
-        <w:t xml:space="preserve"> </w:t>
-      </w:r>
-      <w:r>
-        <w:rPr>
-          <w:rFonts w:ascii="Menlo" w:eastAsia="Times New Roman" w:hAnsi="Menlo" w:cs="Menlo"/>
-          <w:color w:val="C586C0"/>
-          <w:sz w:val="18"/>
-          <w:szCs w:val="18"/>
-          <w:lang w:val="en-US" w:eastAsia="es-ES_tradnl"/>
-        </w:rPr>
-        <w:t>in</w:t>
-      </w:r>
-      <w:r>
-        <w:rPr>
-          <w:rFonts w:ascii="Menlo" w:eastAsia="Times New Roman" w:hAnsi="Menlo" w:cs="Menlo"/>
-          <w:color w:val="D4D4D4"/>
-          <w:sz w:val="18"/>
-          <w:szCs w:val="18"/>
-          <w:lang w:val="en-US" w:eastAsia="es-ES_tradnl"/>
-        </w:rPr>
-        <w:t xml:space="preserve"> </w:t>
-      </w:r>
-      <w:proofErr w:type="spellStart"/>
-      <w:r>
-        <w:rPr>
-          <w:rFonts w:ascii="Menlo" w:eastAsia="Times New Roman" w:hAnsi="Menlo" w:cs="Menlo"/>
-          <w:color w:val="9CDCFE"/>
-          <w:sz w:val="18"/>
-          <w:szCs w:val="18"/>
-          <w:lang w:val="en-US" w:eastAsia="es-ES_tradnl"/>
-        </w:rPr>
-        <w:t>l_ind</w:t>
-      </w:r>
-      <w:proofErr w:type="spellEnd"/>
-      <w:r>
-        <w:rPr>
-          <w:rFonts w:ascii="Menlo" w:eastAsia="Times New Roman" w:hAnsi="Menlo" w:cs="Menlo"/>
-          <w:color w:val="D4D4D4"/>
-          <w:sz w:val="18"/>
-          <w:szCs w:val="18"/>
-          <w:lang w:val="en-US" w:eastAsia="es-ES_tradnl"/>
-        </w:rPr>
-        <w:t xml:space="preserve">:                        </w:t>
+          <w:lang w:val="es-ES" w:eastAsia="es-ES_tradnl"/>
+        </w:rPr>
+      </w:pPr>
+      <w:r>
+        <w:rPr>
+          <w:rFonts w:ascii="Menlo" w:eastAsia="Times New Roman" w:hAnsi="Menlo" w:cs="Menlo"/>
+          <w:color w:val="D4D4D4"/>
+          <w:sz w:val="18"/>
+          <w:szCs w:val="18"/>
+          <w:lang w:val="es-ES" w:eastAsia="es-ES_tradnl"/>
+        </w:rPr>
+        <w:t xml:space="preserve">    </w:t>
+      </w:r>
+      <w:proofErr w:type="spellStart"/>
+      <w:r>
+        <w:rPr>
+          <w:rFonts w:ascii="Menlo" w:eastAsia="Times New Roman" w:hAnsi="Menlo" w:cs="Menlo"/>
+          <w:color w:val="9CDCFE"/>
+          <w:sz w:val="18"/>
+          <w:szCs w:val="18"/>
+          <w:lang w:val="es-ES" w:eastAsia="es-ES_tradnl"/>
+        </w:rPr>
+        <w:t>indices</w:t>
+      </w:r>
+      <w:proofErr w:type="spellEnd"/>
+      <w:r>
+        <w:rPr>
+          <w:rFonts w:ascii="Menlo" w:eastAsia="Times New Roman" w:hAnsi="Menlo" w:cs="Menlo"/>
+          <w:color w:val="D4D4D4"/>
+          <w:sz w:val="18"/>
+          <w:szCs w:val="18"/>
+          <w:lang w:val="es-ES" w:eastAsia="es-ES_tradnl"/>
+        </w:rPr>
+        <w:t xml:space="preserve"> = </w:t>
+      </w:r>
+      <w:proofErr w:type="spellStart"/>
+      <w:r>
+        <w:rPr>
+          <w:rFonts w:ascii="Menlo" w:eastAsia="Times New Roman" w:hAnsi="Menlo" w:cs="Menlo"/>
+          <w:color w:val="DCDCAA"/>
+          <w:sz w:val="18"/>
+          <w:szCs w:val="18"/>
+          <w:lang w:val="es-ES" w:eastAsia="es-ES_tradnl"/>
+        </w:rPr>
+        <w:t>indices_bt</w:t>
+      </w:r>
+      <w:proofErr w:type="spellEnd"/>
+      <w:r>
+        <w:rPr>
+          <w:rFonts w:ascii="Menlo" w:eastAsia="Times New Roman" w:hAnsi="Menlo" w:cs="Menlo"/>
+          <w:color w:val="D4D4D4"/>
+          <w:sz w:val="18"/>
+          <w:szCs w:val="18"/>
+          <w:lang w:val="es-ES" w:eastAsia="es-ES_tradnl"/>
+        </w:rPr>
+        <w:t>(</w:t>
+      </w:r>
+      <w:proofErr w:type="gramStart"/>
+      <w:r>
+        <w:rPr>
+          <w:rFonts w:ascii="Menlo" w:eastAsia="Times New Roman" w:hAnsi="Menlo" w:cs="Menlo"/>
+          <w:color w:val="B5CEA8"/>
+          <w:sz w:val="18"/>
+          <w:szCs w:val="18"/>
+          <w:lang w:val="es-ES" w:eastAsia="es-ES_tradnl"/>
+        </w:rPr>
+        <w:t>0</w:t>
+      </w:r>
+      <w:r>
+        <w:rPr>
+          <w:rFonts w:ascii="Menlo" w:eastAsia="Times New Roman" w:hAnsi="Menlo" w:cs="Menlo"/>
+          <w:color w:val="D4D4D4"/>
+          <w:sz w:val="18"/>
+          <w:szCs w:val="18"/>
+          <w:lang w:val="es-ES" w:eastAsia="es-ES_tradnl"/>
+        </w:rPr>
+        <w:t>,</w:t>
+      </w:r>
+      <w:r>
+        <w:rPr>
+          <w:rFonts w:ascii="Menlo" w:eastAsia="Times New Roman" w:hAnsi="Menlo" w:cs="Menlo"/>
+          <w:color w:val="9CDCFE"/>
+          <w:sz w:val="18"/>
+          <w:szCs w:val="18"/>
+          <w:lang w:val="es-ES" w:eastAsia="es-ES_tradnl"/>
+        </w:rPr>
+        <w:t>y</w:t>
+      </w:r>
+      <w:proofErr w:type="gramEnd"/>
+      <w:r>
+        <w:rPr>
+          <w:rFonts w:ascii="Menlo" w:eastAsia="Times New Roman" w:hAnsi="Menlo" w:cs="Menlo"/>
+          <w:color w:val="D4D4D4"/>
+          <w:sz w:val="18"/>
+          <w:szCs w:val="18"/>
+          <w:lang w:val="es-ES" w:eastAsia="es-ES_tradnl"/>
+        </w:rPr>
+        <w:t>,</w:t>
+      </w:r>
+      <w:r>
+        <w:rPr>
+          <w:rFonts w:ascii="Menlo" w:eastAsia="Times New Roman" w:hAnsi="Menlo" w:cs="Menlo"/>
+          <w:color w:val="9CDCFE"/>
+          <w:sz w:val="18"/>
+          <w:szCs w:val="18"/>
+          <w:lang w:val="es-ES" w:eastAsia="es-ES_tradnl"/>
+        </w:rPr>
+        <w:t>n</w:t>
+      </w:r>
+      <w:r>
+        <w:rPr>
+          <w:rFonts w:ascii="Menlo" w:eastAsia="Times New Roman" w:hAnsi="Menlo" w:cs="Menlo"/>
+          <w:color w:val="D4D4D4"/>
+          <w:sz w:val="18"/>
+          <w:szCs w:val="18"/>
+          <w:lang w:val="es-ES" w:eastAsia="es-ES_tradnl"/>
+        </w:rPr>
+        <w:t xml:space="preserve">)               </w:t>
       </w:r>
     </w:p>
     <w:p>
@@ -3542,82 +3450,100 @@
           <w:color w:val="D4D4D4"/>
           <w:sz w:val="18"/>
           <w:szCs w:val="18"/>
-          <w:lang w:val="es-ES" w:eastAsia="es-ES_tradnl"/>
-        </w:rPr>
-      </w:pPr>
-      <w:r>
-        <w:rPr>
-          <w:rFonts w:ascii="Menlo" w:eastAsia="Times New Roman" w:hAnsi="Menlo" w:cs="Menlo"/>
-          <w:color w:val="D4D4D4"/>
-          <w:sz w:val="18"/>
-          <w:szCs w:val="18"/>
-          <w:lang w:val="en-US" w:eastAsia="es-ES_tradnl"/>
-        </w:rPr>
-        <w:t xml:space="preserve">            </w:t>
-      </w:r>
-      <w:proofErr w:type="spellStart"/>
-      <w:r>
-        <w:rPr>
-          <w:rFonts w:ascii="Menlo" w:eastAsia="Times New Roman" w:hAnsi="Menlo" w:cs="Menlo"/>
-          <w:color w:val="9CDCFE"/>
-          <w:sz w:val="18"/>
-          <w:szCs w:val="18"/>
-          <w:lang w:val="es-ES" w:eastAsia="es-ES_tradnl"/>
-        </w:rPr>
-        <w:t>subcadena</w:t>
-      </w:r>
-      <w:proofErr w:type="spellEnd"/>
-      <w:r>
-        <w:rPr>
-          <w:rFonts w:ascii="Menlo" w:eastAsia="Times New Roman" w:hAnsi="Menlo" w:cs="Menlo"/>
-          <w:color w:val="D4D4D4"/>
-          <w:sz w:val="18"/>
-          <w:szCs w:val="18"/>
-          <w:lang w:val="es-ES" w:eastAsia="es-ES_tradnl"/>
-        </w:rPr>
-        <w:t xml:space="preserve"> += </w:t>
-      </w:r>
-      <w:r>
-        <w:rPr>
-          <w:rFonts w:ascii="Menlo" w:eastAsia="Times New Roman" w:hAnsi="Menlo" w:cs="Menlo"/>
-          <w:color w:val="9CDCFE"/>
-          <w:sz w:val="18"/>
-          <w:szCs w:val="18"/>
-          <w:lang w:val="es-ES" w:eastAsia="es-ES_tradnl"/>
-        </w:rPr>
-        <w:t>cadena</w:t>
-      </w:r>
-      <w:r>
-        <w:rPr>
-          <w:rFonts w:ascii="Menlo" w:eastAsia="Times New Roman" w:hAnsi="Menlo" w:cs="Menlo"/>
-          <w:color w:val="D4D4D4"/>
-          <w:sz w:val="18"/>
-          <w:szCs w:val="18"/>
-          <w:lang w:val="es-ES" w:eastAsia="es-ES_tradnl"/>
-        </w:rPr>
-        <w:t>[</w:t>
-      </w:r>
-      <w:proofErr w:type="spellStart"/>
-      <w:r>
-        <w:rPr>
-          <w:rFonts w:ascii="Menlo" w:eastAsia="Times New Roman" w:hAnsi="Menlo" w:cs="Menlo"/>
-          <w:color w:val="9CDCFE"/>
-          <w:sz w:val="18"/>
-          <w:szCs w:val="18"/>
-          <w:lang w:val="es-ES" w:eastAsia="es-ES_tradnl"/>
-        </w:rPr>
-        <w:t>ind</w:t>
-      </w:r>
-      <w:proofErr w:type="spellEnd"/>
-      <w:r>
-        <w:rPr>
-          <w:rFonts w:ascii="Menlo" w:eastAsia="Times New Roman" w:hAnsi="Menlo" w:cs="Menlo"/>
-          <w:color w:val="D4D4D4"/>
-          <w:sz w:val="18"/>
-          <w:szCs w:val="18"/>
-          <w:lang w:val="es-ES" w:eastAsia="es-ES_tradnl"/>
-        </w:rPr>
-        <w:t xml:space="preserve">]                    </w:t>
+          <w:lang w:val="en-US" w:eastAsia="es-ES_tradnl"/>
+        </w:rPr>
+      </w:pPr>
+      <w:r>
+        <w:rPr>
+          <w:rFonts w:ascii="Menlo" w:eastAsia="Times New Roman" w:hAnsi="Menlo" w:cs="Menlo"/>
+          <w:color w:val="D4D4D4"/>
+          <w:sz w:val="18"/>
+          <w:szCs w:val="18"/>
+          <w:lang w:val="es-ES" w:eastAsia="es-ES_tradnl"/>
+        </w:rPr>
+        <w:t xml:space="preserve">    </w:t>
+      </w:r>
+      <w:r>
+        <w:rPr>
+          <w:rFonts w:ascii="Menlo" w:eastAsia="Times New Roman" w:hAnsi="Menlo" w:cs="Menlo"/>
+          <w:color w:val="C586C0"/>
+          <w:sz w:val="18"/>
+          <w:szCs w:val="18"/>
+          <w:lang w:val="en-US" w:eastAsia="es-ES_tradnl"/>
+        </w:rPr>
+        <w:t>for</w:t>
+      </w:r>
+      <w:r>
+        <w:rPr>
+          <w:rFonts w:ascii="Menlo" w:eastAsia="Times New Roman" w:hAnsi="Menlo" w:cs="Menlo"/>
+          <w:color w:val="D4D4D4"/>
+          <w:sz w:val="18"/>
+          <w:szCs w:val="18"/>
+          <w:lang w:val="en-US" w:eastAsia="es-ES_tradnl"/>
+        </w:rPr>
+        <w:t xml:space="preserve"> </w:t>
+      </w:r>
+      <w:proofErr w:type="spellStart"/>
+      <w:r>
+        <w:rPr>
+          <w:rFonts w:ascii="Menlo" w:eastAsia="Times New Roman" w:hAnsi="Menlo" w:cs="Menlo"/>
+          <w:color w:val="9CDCFE"/>
+          <w:sz w:val="18"/>
+          <w:szCs w:val="18"/>
+          <w:lang w:val="en-US" w:eastAsia="es-ES_tradnl"/>
+        </w:rPr>
+        <w:t>l_ind</w:t>
+      </w:r>
+      <w:proofErr w:type="spellEnd"/>
+      <w:r>
+        <w:rPr>
+          <w:rFonts w:ascii="Menlo" w:eastAsia="Times New Roman" w:hAnsi="Menlo" w:cs="Menlo"/>
+          <w:color w:val="D4D4D4"/>
+          <w:sz w:val="18"/>
+          <w:szCs w:val="18"/>
+          <w:lang w:val="en-US" w:eastAsia="es-ES_tradnl"/>
+        </w:rPr>
+        <w:t xml:space="preserve"> </w:t>
+      </w:r>
+      <w:r>
+        <w:rPr>
+          <w:rFonts w:ascii="Menlo" w:eastAsia="Times New Roman" w:hAnsi="Menlo" w:cs="Menlo"/>
+          <w:color w:val="C586C0"/>
+          <w:sz w:val="18"/>
+          <w:szCs w:val="18"/>
+          <w:lang w:val="en-US" w:eastAsia="es-ES_tradnl"/>
+        </w:rPr>
+        <w:t>in</w:t>
+      </w:r>
+      <w:r>
+        <w:rPr>
+          <w:rFonts w:ascii="Menlo" w:eastAsia="Times New Roman" w:hAnsi="Menlo" w:cs="Menlo"/>
+          <w:color w:val="D4D4D4"/>
+          <w:sz w:val="18"/>
+          <w:szCs w:val="18"/>
+          <w:lang w:val="en-US" w:eastAsia="es-ES_tradnl"/>
+        </w:rPr>
+        <w:t xml:space="preserve"> </w:t>
+      </w:r>
+      <w:r>
+        <w:rPr>
+          <w:rFonts w:ascii="Menlo" w:eastAsia="Times New Roman" w:hAnsi="Menlo" w:cs="Menlo"/>
+          <w:color w:val="9CDCFE"/>
+          <w:sz w:val="18"/>
+          <w:szCs w:val="18"/>
+          <w:lang w:val="en-US" w:eastAsia="es-ES_tradnl"/>
+        </w:rPr>
+        <w:t>indices</w:t>
+      </w:r>
+      <w:r>
+        <w:rPr>
+          <w:rFonts w:ascii="Menlo" w:eastAsia="Times New Roman" w:hAnsi="Menlo" w:cs="Menlo"/>
+          <w:color w:val="D4D4D4"/>
+          <w:sz w:val="18"/>
+          <w:szCs w:val="18"/>
+          <w:lang w:val="en-US" w:eastAsia="es-ES_tradnl"/>
+        </w:rPr>
+        <w:t xml:space="preserve">:                       </w:t>
       </w:r>
     </w:p>
     <w:p>
@@ -3630,71 +3556,27 @@
           <w:color w:val="D4D4D4"/>
           <w:sz w:val="18"/>
           <w:szCs w:val="18"/>
-          <w:lang w:val="es-ES" w:eastAsia="es-ES_tradnl"/>
-        </w:rPr>
-      </w:pPr>
-      <w:r>
-        <w:rPr>
-          <w:rFonts w:ascii="Menlo" w:eastAsia="Times New Roman" w:hAnsi="Menlo" w:cs="Menlo"/>
-          <w:color w:val="D4D4D4"/>
-          <w:sz w:val="18"/>
-          <w:szCs w:val="18"/>
-          <w:lang w:val="es-ES" w:eastAsia="es-ES_tradnl"/>
+          <w:lang w:val="en-US" w:eastAsia="es-ES_tradnl"/>
+        </w:rPr>
+      </w:pPr>
+      <w:r>
+        <w:rPr>
+          <w:rFonts w:ascii="Menlo" w:eastAsia="Times New Roman" w:hAnsi="Menlo" w:cs="Menlo"/>
+          <w:color w:val="D4D4D4"/>
+          <w:sz w:val="18"/>
+          <w:szCs w:val="18"/>
+          <w:lang w:val="en-US" w:eastAsia="es-ES_tradnl"/>
         </w:rPr>
         <w:t xml:space="preserve">        </w:t>
       </w:r>
       <w:proofErr w:type="spellStart"/>
-      <w:proofErr w:type="gramStart"/>
-      <w:r>
-        <w:rPr>
-          <w:rFonts w:ascii="Menlo" w:eastAsia="Times New Roman" w:hAnsi="Menlo" w:cs="Menlo"/>
-          <w:color w:val="9CDCFE"/>
-          <w:sz w:val="18"/>
-          <w:szCs w:val="18"/>
-          <w:lang w:val="es-ES" w:eastAsia="es-ES_tradnl"/>
-        </w:rPr>
-        <w:t>sol</w:t>
-      </w:r>
-      <w:r>
-        <w:rPr>
-          <w:rFonts w:ascii="Menlo" w:eastAsia="Times New Roman" w:hAnsi="Menlo" w:cs="Menlo"/>
-          <w:color w:val="D4D4D4"/>
-          <w:sz w:val="18"/>
-          <w:szCs w:val="18"/>
-          <w:lang w:val="es-ES" w:eastAsia="es-ES_tradnl"/>
-        </w:rPr>
-        <w:t>.</w:t>
-      </w:r>
-      <w:r>
-        <w:rPr>
-          <w:rFonts w:ascii="Menlo" w:eastAsia="Times New Roman" w:hAnsi="Menlo" w:cs="Menlo"/>
-          <w:color w:val="DCDCAA"/>
-          <w:sz w:val="18"/>
-          <w:szCs w:val="18"/>
-          <w:lang w:val="es-ES" w:eastAsia="es-ES_tradnl"/>
-        </w:rPr>
-        <w:t>append</w:t>
-      </w:r>
-      <w:proofErr w:type="spellEnd"/>
-      <w:proofErr w:type="gramEnd"/>
-      <w:r>
-        <w:rPr>
-          <w:rFonts w:ascii="Menlo" w:eastAsia="Times New Roman" w:hAnsi="Menlo" w:cs="Menlo"/>
-          <w:color w:val="D4D4D4"/>
-          <w:sz w:val="18"/>
-          <w:szCs w:val="18"/>
-          <w:lang w:val="es-ES" w:eastAsia="es-ES_tradnl"/>
-        </w:rPr>
-        <w:t>(</w:t>
-      </w:r>
-      <w:proofErr w:type="spellStart"/>
-      <w:r>
-        <w:rPr>
-          <w:rFonts w:ascii="Menlo" w:eastAsia="Times New Roman" w:hAnsi="Menlo" w:cs="Menlo"/>
-          <w:color w:val="9CDCFE"/>
-          <w:sz w:val="18"/>
-          <w:szCs w:val="18"/>
-          <w:lang w:val="es-ES" w:eastAsia="es-ES_tradnl"/>
+      <w:r>
+        <w:rPr>
+          <w:rFonts w:ascii="Menlo" w:eastAsia="Times New Roman" w:hAnsi="Menlo" w:cs="Menlo"/>
+          <w:color w:val="9CDCFE"/>
+          <w:sz w:val="18"/>
+          <w:szCs w:val="18"/>
+          <w:lang w:val="en-US" w:eastAsia="es-ES_tradnl"/>
         </w:rPr>
         <w:t>subcadena</w:t>
       </w:r>
@@ -3705,9 +3587,29 @@
           <w:color w:val="D4D4D4"/>
           <w:sz w:val="18"/>
           <w:szCs w:val="18"/>
-          <w:lang w:val="es-ES" w:eastAsia="es-ES_tradnl"/>
-        </w:rPr>
-        <w:t xml:space="preserve">)                  </w:t>
+          <w:lang w:val="en-US" w:eastAsia="es-ES_tradnl"/>
+        </w:rPr>
+        <w:t xml:space="preserve"> = </w:t>
+      </w:r>
+      <w:r>
+        <w:rPr>
+          <w:rFonts w:ascii="Menlo" w:eastAsia="Times New Roman" w:hAnsi="Menlo" w:cs="Menlo"/>
+          <w:color w:val="CE9178"/>
+          <w:sz w:val="18"/>
+          <w:szCs w:val="18"/>
+          <w:lang w:val="en-US" w:eastAsia="es-ES_tradnl"/>
+        </w:rPr>
+        <w:t>''</w:t>
+      </w:r>
+      <w:r>
+        <w:rPr>
+          <w:rFonts w:ascii="Menlo" w:eastAsia="Times New Roman" w:hAnsi="Menlo" w:cs="Menlo"/>
+          <w:color w:val="D4D4D4"/>
+          <w:sz w:val="18"/>
+          <w:szCs w:val="18"/>
+          <w:lang w:val="en-US" w:eastAsia="es-ES_tradnl"/>
+        </w:rPr>
+        <w:t xml:space="preserve">                             </w:t>
       </w:r>
     </w:p>
     <w:p>
@@ -3720,60 +3622,102 @@
           <w:color w:val="D4D4D4"/>
           <w:sz w:val="18"/>
           <w:szCs w:val="18"/>
-          <w:lang w:val="es-ES" w:eastAsia="es-ES_tradnl"/>
-        </w:rPr>
-      </w:pPr>
-      <w:r>
-        <w:rPr>
-          <w:rFonts w:ascii="Menlo" w:eastAsia="Times New Roman" w:hAnsi="Menlo" w:cs="Menlo"/>
-          <w:color w:val="D4D4D4"/>
-          <w:sz w:val="18"/>
-          <w:szCs w:val="18"/>
-          <w:lang w:val="es-ES" w:eastAsia="es-ES_tradnl"/>
-        </w:rPr>
-        <w:t xml:space="preserve">    </w:t>
-      </w:r>
-      <w:proofErr w:type="spellStart"/>
+          <w:lang w:val="en-US" w:eastAsia="es-ES_tradnl"/>
+        </w:rPr>
+      </w:pPr>
+      <w:r>
+        <w:rPr>
+          <w:rFonts w:ascii="Menlo" w:eastAsia="Times New Roman" w:hAnsi="Menlo" w:cs="Menlo"/>
+          <w:color w:val="D4D4D4"/>
+          <w:sz w:val="18"/>
+          <w:szCs w:val="18"/>
+          <w:lang w:val="en-US" w:eastAsia="es-ES_tradnl"/>
+        </w:rPr>
+        <w:t xml:space="preserve">        </w:t>
+      </w:r>
       <w:r>
         <w:rPr>
           <w:rFonts w:ascii="Menlo" w:eastAsia="Times New Roman" w:hAnsi="Menlo" w:cs="Menlo"/>
           <w:color w:val="C586C0"/>
           <w:sz w:val="18"/>
           <w:szCs w:val="18"/>
-          <w:lang w:val="es-ES" w:eastAsia="es-ES_tradnl"/>
-        </w:rPr>
-        <w:t>return</w:t>
-      </w:r>
-      <w:proofErr w:type="spellEnd"/>
-      <w:r>
-        <w:rPr>
-          <w:rFonts w:ascii="Menlo" w:eastAsia="Times New Roman" w:hAnsi="Menlo" w:cs="Menlo"/>
-          <w:color w:val="D4D4D4"/>
-          <w:sz w:val="18"/>
-          <w:szCs w:val="18"/>
-          <w:lang w:val="es-ES" w:eastAsia="es-ES_tradnl"/>
+          <w:lang w:val="en-US" w:eastAsia="es-ES_tradnl"/>
+        </w:rPr>
+        <w:t>for</w:t>
+      </w:r>
+      <w:r>
+        <w:rPr>
+          <w:rFonts w:ascii="Menlo" w:eastAsia="Times New Roman" w:hAnsi="Menlo" w:cs="Menlo"/>
+          <w:color w:val="D4D4D4"/>
+          <w:sz w:val="18"/>
+          <w:szCs w:val="18"/>
+          <w:lang w:val="en-US" w:eastAsia="es-ES_tradnl"/>
         </w:rPr>
         <w:t xml:space="preserve"> </w:t>
       </w:r>
-      <w:r>
-        <w:rPr>
-          <w:rFonts w:ascii="Menlo" w:eastAsia="Times New Roman" w:hAnsi="Menlo" w:cs="Menlo"/>
-          <w:color w:val="9CDCFE"/>
-          <w:sz w:val="18"/>
-          <w:szCs w:val="18"/>
-          <w:lang w:val="es-ES" w:eastAsia="es-ES_tradnl"/>
-        </w:rPr>
-        <w:t>sol</w:t>
-      </w:r>
-      <w:r>
-        <w:rPr>
-          <w:rFonts w:ascii="Menlo" w:eastAsia="Times New Roman" w:hAnsi="Menlo" w:cs="Menlo"/>
-          <w:color w:val="D4D4D4"/>
-          <w:sz w:val="18"/>
-          <w:szCs w:val="18"/>
-          <w:lang w:val="es-ES" w:eastAsia="es-ES_tradnl"/>
-        </w:rPr>
-        <w:t xml:space="preserve">                                  </w:t>
+      <w:proofErr w:type="spellStart"/>
+      <w:r>
+        <w:rPr>
+          <w:rFonts w:ascii="Menlo" w:eastAsia="Times New Roman" w:hAnsi="Menlo" w:cs="Menlo"/>
+          <w:color w:val="9CDCFE"/>
+          <w:sz w:val="18"/>
+          <w:szCs w:val="18"/>
+          <w:lang w:val="en-US" w:eastAsia="es-ES_tradnl"/>
+        </w:rPr>
+        <w:t>ind</w:t>
+      </w:r>
+      <w:proofErr w:type="spellEnd"/>
+      <w:r>
+        <w:rPr>
+          <w:rFonts w:ascii="Menlo" w:eastAsia="Times New Roman" w:hAnsi="Menlo" w:cs="Menlo"/>
+          <w:color w:val="D4D4D4"/>
+          <w:sz w:val="18"/>
+          <w:szCs w:val="18"/>
+          <w:lang w:val="en-US" w:eastAsia="es-ES_tradnl"/>
+        </w:rPr>
+        <w:t xml:space="preserve"> </w:t>
+      </w:r>
+      <w:r>
+        <w:rPr>
+          <w:rFonts w:ascii="Menlo" w:eastAsia="Times New Roman" w:hAnsi="Menlo" w:cs="Menlo"/>
+          <w:color w:val="C586C0"/>
+          <w:sz w:val="18"/>
+          <w:szCs w:val="18"/>
+          <w:lang w:val="en-US" w:eastAsia="es-ES_tradnl"/>
+        </w:rPr>
+        <w:t>in</w:t>
+      </w:r>
+      <w:r>
+        <w:rPr>
+          <w:rFonts w:ascii="Menlo" w:eastAsia="Times New Roman" w:hAnsi="Menlo" w:cs="Menlo"/>
+          <w:color w:val="D4D4D4"/>
+          <w:sz w:val="18"/>
+          <w:szCs w:val="18"/>
+          <w:lang w:val="en-US" w:eastAsia="es-ES_tradnl"/>
+        </w:rPr>
+        <w:t xml:space="preserve"> </w:t>
+      </w:r>
+      <w:proofErr w:type="spellStart"/>
+      <w:r>
+        <w:rPr>
+          <w:rFonts w:ascii="Menlo" w:eastAsia="Times New Roman" w:hAnsi="Menlo" w:cs="Menlo"/>
+          <w:color w:val="9CDCFE"/>
+          <w:sz w:val="18"/>
+          <w:szCs w:val="18"/>
+          <w:lang w:val="en-US" w:eastAsia="es-ES_tradnl"/>
+        </w:rPr>
+        <w:t>l_ind</w:t>
+      </w:r>
+      <w:proofErr w:type="spellEnd"/>
+      <w:r>
+        <w:rPr>
+          <w:rFonts w:ascii="Menlo" w:eastAsia="Times New Roman" w:hAnsi="Menlo" w:cs="Menlo"/>
+          <w:color w:val="D4D4D4"/>
+          <w:sz w:val="18"/>
+          <w:szCs w:val="18"/>
+          <w:lang w:val="en-US" w:eastAsia="es-ES_tradnl"/>
+        </w:rPr>
+        <w:t xml:space="preserve">:                        </w:t>
       </w:r>
     </w:p>
     <w:p>
@@ -3789,6 +3733,80 @@
           <w:lang w:val="es-ES" w:eastAsia="es-ES_tradnl"/>
         </w:rPr>
       </w:pPr>
+      <w:r>
+        <w:rPr>
+          <w:rFonts w:ascii="Menlo" w:eastAsia="Times New Roman" w:hAnsi="Menlo" w:cs="Menlo"/>
+          <w:color w:val="D4D4D4"/>
+          <w:sz w:val="18"/>
+          <w:szCs w:val="18"/>
+          <w:lang w:val="en-US" w:eastAsia="es-ES_tradnl"/>
+        </w:rPr>
+        <w:t xml:space="preserve">            </w:t>
+      </w:r>
+      <w:proofErr w:type="spellStart"/>
+      <w:r>
+        <w:rPr>
+          <w:rFonts w:ascii="Menlo" w:eastAsia="Times New Roman" w:hAnsi="Menlo" w:cs="Menlo"/>
+          <w:color w:val="9CDCFE"/>
+          <w:sz w:val="18"/>
+          <w:szCs w:val="18"/>
+          <w:lang w:val="es-ES" w:eastAsia="es-ES_tradnl"/>
+        </w:rPr>
+        <w:t>subcadena</w:t>
+      </w:r>
+      <w:proofErr w:type="spellEnd"/>
+      <w:r>
+        <w:rPr>
+          <w:rFonts w:ascii="Menlo" w:eastAsia="Times New Roman" w:hAnsi="Menlo" w:cs="Menlo"/>
+          <w:color w:val="D4D4D4"/>
+          <w:sz w:val="18"/>
+          <w:szCs w:val="18"/>
+          <w:lang w:val="es-ES" w:eastAsia="es-ES_tradnl"/>
+        </w:rPr>
+        <w:t xml:space="preserve"> += </w:t>
+      </w:r>
+      <w:r>
+        <w:rPr>
+          <w:rFonts w:ascii="Menlo" w:eastAsia="Times New Roman" w:hAnsi="Menlo" w:cs="Menlo"/>
+          <w:color w:val="9CDCFE"/>
+          <w:sz w:val="18"/>
+          <w:szCs w:val="18"/>
+          <w:lang w:val="es-ES" w:eastAsia="es-ES_tradnl"/>
+        </w:rPr>
+        <w:t>cadena</w:t>
+      </w:r>
+      <w:r>
+        <w:rPr>
+          <w:rFonts w:ascii="Menlo" w:eastAsia="Times New Roman" w:hAnsi="Menlo" w:cs="Menlo"/>
+          <w:color w:val="D4D4D4"/>
+          <w:sz w:val="18"/>
+          <w:szCs w:val="18"/>
+          <w:lang w:val="es-ES" w:eastAsia="es-ES_tradnl"/>
+        </w:rPr>
+        <w:t>[</w:t>
+      </w:r>
+      <w:proofErr w:type="spellStart"/>
+      <w:r>
+        <w:rPr>
+          <w:rFonts w:ascii="Menlo" w:eastAsia="Times New Roman" w:hAnsi="Menlo" w:cs="Menlo"/>
+          <w:color w:val="9CDCFE"/>
+          <w:sz w:val="18"/>
+          <w:szCs w:val="18"/>
+          <w:lang w:val="es-ES" w:eastAsia="es-ES_tradnl"/>
+        </w:rPr>
+        <w:t>ind</w:t>
+      </w:r>
+      <w:proofErr w:type="spellEnd"/>
+      <w:r>
+        <w:rPr>
+          <w:rFonts w:ascii="Menlo" w:eastAsia="Times New Roman" w:hAnsi="Menlo" w:cs="Menlo"/>
+          <w:color w:val="D4D4D4"/>
+          <w:sz w:val="18"/>
+          <w:szCs w:val="18"/>
+          <w:lang w:val="es-ES" w:eastAsia="es-ES_tradnl"/>
+        </w:rPr>
+        <w:t xml:space="preserve">]                    </w:t>
+      </w:r>
     </w:p>
     <w:p>
       <w:pPr>
@@ -3803,7 +3821,38 @@
           <w:lang w:val="es-ES" w:eastAsia="es-ES_tradnl"/>
         </w:rPr>
       </w:pPr>
-      <w:proofErr w:type="spellStart"/>
+      <w:r>
+        <w:rPr>
+          <w:rFonts w:ascii="Menlo" w:eastAsia="Times New Roman" w:hAnsi="Menlo" w:cs="Menlo"/>
+          <w:color w:val="D4D4D4"/>
+          <w:sz w:val="18"/>
+          <w:szCs w:val="18"/>
+          <w:lang w:val="es-ES" w:eastAsia="es-ES_tradnl"/>
+        </w:rPr>
+        <w:t xml:space="preserve">        </w:t>
+      </w:r>
+      <w:proofErr w:type="spellStart"/>
+      <w:proofErr w:type="gramStart"/>
+      <w:r>
+        <w:rPr>
+          <w:rFonts w:ascii="Menlo" w:eastAsia="Times New Roman" w:hAnsi="Menlo" w:cs="Menlo"/>
+          <w:color w:val="9CDCFE"/>
+          <w:sz w:val="18"/>
+          <w:szCs w:val="18"/>
+          <w:lang w:val="es-ES" w:eastAsia="es-ES_tradnl"/>
+        </w:rPr>
+        <w:t>sol</w:t>
+      </w:r>
+      <w:r>
+        <w:rPr>
+          <w:rFonts w:ascii="Menlo" w:eastAsia="Times New Roman" w:hAnsi="Menlo" w:cs="Menlo"/>
+          <w:color w:val="D4D4D4"/>
+          <w:sz w:val="18"/>
+          <w:szCs w:val="18"/>
+          <w:lang w:val="es-ES" w:eastAsia="es-ES_tradnl"/>
+        </w:rPr>
+        <w:t>.</w:t>
+      </w:r>
       <w:r>
         <w:rPr>
           <w:rFonts w:ascii="Menlo" w:eastAsia="Times New Roman" w:hAnsi="Menlo" w:cs="Menlo"/>
@@ -3812,6 +3861,145 @@
           <w:szCs w:val="18"/>
           <w:lang w:val="es-ES" w:eastAsia="es-ES_tradnl"/>
         </w:rPr>
+        <w:t>append</w:t>
+      </w:r>
+      <w:proofErr w:type="spellEnd"/>
+      <w:proofErr w:type="gramEnd"/>
+      <w:r>
+        <w:rPr>
+          <w:rFonts w:ascii="Menlo" w:eastAsia="Times New Roman" w:hAnsi="Menlo" w:cs="Menlo"/>
+          <w:color w:val="D4D4D4"/>
+          <w:sz w:val="18"/>
+          <w:szCs w:val="18"/>
+          <w:lang w:val="es-ES" w:eastAsia="es-ES_tradnl"/>
+        </w:rPr>
+        <w:t>(</w:t>
+      </w:r>
+      <w:proofErr w:type="spellStart"/>
+      <w:r>
+        <w:rPr>
+          <w:rFonts w:ascii="Menlo" w:eastAsia="Times New Roman" w:hAnsi="Menlo" w:cs="Menlo"/>
+          <w:color w:val="9CDCFE"/>
+          <w:sz w:val="18"/>
+          <w:szCs w:val="18"/>
+          <w:lang w:val="es-ES" w:eastAsia="es-ES_tradnl"/>
+        </w:rPr>
+        <w:t>subcadena</w:t>
+      </w:r>
+      <w:proofErr w:type="spellEnd"/>
+      <w:r>
+        <w:rPr>
+          <w:rFonts w:ascii="Menlo" w:eastAsia="Times New Roman" w:hAnsi="Menlo" w:cs="Menlo"/>
+          <w:color w:val="D4D4D4"/>
+          <w:sz w:val="18"/>
+          <w:szCs w:val="18"/>
+          <w:lang w:val="es-ES" w:eastAsia="es-ES_tradnl"/>
+        </w:rPr>
+        <w:t xml:space="preserve">)                  </w:t>
+      </w:r>
+    </w:p>
+    <w:p>
+      <w:pPr>
+        <w:shd w:val="clear" w:color="auto" w:fill="1E1E1E"/>
+        <w:suppressAutoHyphens w:val="0"/>
+        <w:spacing w:after="0" w:line="270" w:lineRule="atLeast"/>
+        <w:rPr>
+          <w:rFonts w:ascii="Menlo" w:eastAsia="Times New Roman" w:hAnsi="Menlo" w:cs="Menlo"/>
+          <w:color w:val="D4D4D4"/>
+          <w:sz w:val="18"/>
+          <w:szCs w:val="18"/>
+          <w:lang w:val="es-ES" w:eastAsia="es-ES_tradnl"/>
+        </w:rPr>
+      </w:pPr>
+      <w:r>
+        <w:rPr>
+          <w:rFonts w:ascii="Menlo" w:eastAsia="Times New Roman" w:hAnsi="Menlo" w:cs="Menlo"/>
+          <w:color w:val="D4D4D4"/>
+          <w:sz w:val="18"/>
+          <w:szCs w:val="18"/>
+          <w:lang w:val="es-ES" w:eastAsia="es-ES_tradnl"/>
+        </w:rPr>
+        <w:t xml:space="preserve">    </w:t>
+      </w:r>
+      <w:proofErr w:type="spellStart"/>
+      <w:r>
+        <w:rPr>
+          <w:rFonts w:ascii="Menlo" w:eastAsia="Times New Roman" w:hAnsi="Menlo" w:cs="Menlo"/>
+          <w:color w:val="C586C0"/>
+          <w:sz w:val="18"/>
+          <w:szCs w:val="18"/>
+          <w:lang w:val="es-ES" w:eastAsia="es-ES_tradnl"/>
+        </w:rPr>
+        <w:t>return</w:t>
+      </w:r>
+      <w:proofErr w:type="spellEnd"/>
+      <w:r>
+        <w:rPr>
+          <w:rFonts w:ascii="Menlo" w:eastAsia="Times New Roman" w:hAnsi="Menlo" w:cs="Menlo"/>
+          <w:color w:val="D4D4D4"/>
+          <w:sz w:val="18"/>
+          <w:szCs w:val="18"/>
+          <w:lang w:val="es-ES" w:eastAsia="es-ES_tradnl"/>
+        </w:rPr>
+        <w:t xml:space="preserve"> </w:t>
+      </w:r>
+      <w:r>
+        <w:rPr>
+          <w:rFonts w:ascii="Menlo" w:eastAsia="Times New Roman" w:hAnsi="Menlo" w:cs="Menlo"/>
+          <w:color w:val="9CDCFE"/>
+          <w:sz w:val="18"/>
+          <w:szCs w:val="18"/>
+          <w:lang w:val="es-ES" w:eastAsia="es-ES_tradnl"/>
+        </w:rPr>
+        <w:t>sol</w:t>
+      </w:r>
+      <w:r>
+        <w:rPr>
+          <w:rFonts w:ascii="Menlo" w:eastAsia="Times New Roman" w:hAnsi="Menlo" w:cs="Menlo"/>
+          <w:color w:val="D4D4D4"/>
+          <w:sz w:val="18"/>
+          <w:szCs w:val="18"/>
+          <w:lang w:val="es-ES" w:eastAsia="es-ES_tradnl"/>
+        </w:rPr>
+        <w:t xml:space="preserve">                                  </w:t>
+      </w:r>
+    </w:p>
+    <w:p>
+      <w:pPr>
+        <w:shd w:val="clear" w:color="auto" w:fill="1E1E1E"/>
+        <w:suppressAutoHyphens w:val="0"/>
+        <w:spacing w:after="0" w:line="270" w:lineRule="atLeast"/>
+        <w:rPr>
+          <w:rFonts w:ascii="Menlo" w:eastAsia="Times New Roman" w:hAnsi="Menlo" w:cs="Menlo"/>
+          <w:color w:val="D4D4D4"/>
+          <w:sz w:val="18"/>
+          <w:szCs w:val="18"/>
+          <w:lang w:val="es-ES" w:eastAsia="es-ES_tradnl"/>
+        </w:rPr>
+      </w:pPr>
+    </w:p>
+    <w:p>
+      <w:pPr>
+        <w:shd w:val="clear" w:color="auto" w:fill="1E1E1E"/>
+        <w:suppressAutoHyphens w:val="0"/>
+        <w:spacing w:after="0" w:line="270" w:lineRule="atLeast"/>
+        <w:rPr>
+          <w:rFonts w:ascii="Menlo" w:eastAsia="Times New Roman" w:hAnsi="Menlo" w:cs="Menlo"/>
+          <w:color w:val="D4D4D4"/>
+          <w:sz w:val="18"/>
+          <w:szCs w:val="18"/>
+          <w:lang w:val="es-ES" w:eastAsia="es-ES_tradnl"/>
+        </w:rPr>
+      </w:pPr>
+      <w:proofErr w:type="spellStart"/>
+      <w:r>
+        <w:rPr>
+          <w:rFonts w:ascii="Menlo" w:eastAsia="Times New Roman" w:hAnsi="Menlo" w:cs="Menlo"/>
+          <w:color w:val="DCDCAA"/>
+          <w:sz w:val="18"/>
+          <w:szCs w:val="18"/>
+          <w:lang w:val="es-ES" w:eastAsia="es-ES_tradnl"/>
+        </w:rPr>
         <w:t>print</w:t>
       </w:r>
       <w:proofErr w:type="spellEnd"/>
@@ -3901,7 +4089,7 @@
       <w:pPr>
         <w:pStyle w:val="Ttulo1"/>
       </w:pPr>
-      <w:bookmarkStart w:id="1" w:name="_Toc102225863"/>
+      <w:bookmarkStart w:id="1" w:name="_Toc103512642"/>
       <w:r>
         <w:t>PROBLEMA 6</w:t>
       </w:r>
@@ -4061,7 +4249,15 @@
           <w:b/>
           <w:bCs/>
         </w:rPr>
-        <w:t>sustitución es la siguiente (las secuencias que se sustituyen se marcan para mayor</w:t>
+        <w:t xml:space="preserve">sustitución es </w:t>
+      </w:r>
+      <w:r>
+        <w:rPr>
+          <w:b/>
+          <w:bCs/>
+        </w:rPr>
+        <w:lastRenderedPageBreak/>
+        <w:t>la siguiente (las secuencias que se sustituyen se marcan para mayor</w:t>
       </w:r>
       <w:r>
         <w:rPr>
@@ -4198,10 +4394,22 @@
         <w:t>Para</w:t>
       </w:r>
       <w:r>
-        <w:t xml:space="preserve"> poder solucionar este ejercicio, hemos construído el árbol correspondiente que contiene todas las posibles combinaciones del ejercicio. Una vez hemos realizado esto, evaluamos si el resultado final coincide con el valor esperado, el cual se pasa como parámetro de entrada en la función. En caso afirmativo, la combinación hallada es guardada en el conjunto de soluciones</w:t>
-      </w:r>
-      <w:r>
-        <w:t>; en caso contrario, la combinación obtenida se desprecia. Finalmente, como solo debemos mostrar las 5 primeras soluciones del problema, realizamos un bucle que itere y muestre estas 5 primeras soluciones, y se muestran por pantalla.</w:t>
+        <w:t xml:space="preserve"> poder solucionar este ejercicio, hemos construído el árbol correspondiente que contiene todas las posibles combinaciones del ejercicio</w:t>
+      </w:r>
+      <w:r>
+        <w:t>; estas sustituciones dependerán del orden en las que se realicen las sustituciones de la cadena.</w:t>
+      </w:r>
+      <w:r>
+        <w:t xml:space="preserve"> Una vez hemos realizado esto, evaluamos si el resultado final coincide con el valor esperado, el cual se pasa como parámetro de entrada en la función. En caso afirmativo, la combinación hallada es guardada en el conjunto de soluciones</w:t>
+      </w:r>
+      <w:r>
+        <w:t>; en caso contrario, la combinación obtenida se desprecia.</w:t>
+      </w:r>
+      <w:r>
+        <w:t xml:space="preserve"> Todo esto se realiza mediante la función ‘herencia’, la cual será comentada posteriormente en el caso de prueba.</w:t>
+      </w:r>
+      <w:r>
+        <w:t xml:space="preserve"> Finalmente, como solo debemos mostrar las 5 primeras soluciones del problema, realizamos un bucle que itere y muestre estas 5 primeras soluciones, y se muestran por pantalla.</w:t>
       </w:r>
     </w:p>
     <w:p>
@@ -4214,7 +4422,6 @@
         <w:rPr>
           <w:u w:val="single"/>
         </w:rPr>
-        <w:lastRenderedPageBreak/>
         <w:t>Casos de Prueba:</w:t>
       </w:r>
     </w:p>
@@ -4397,6 +4604,7 @@
         <w:ind w:firstLine="708"/>
       </w:pPr>
       <w:r>
+        <w:lastRenderedPageBreak/>
         <w:t xml:space="preserve">La solución marcada en </w:t>
       </w:r>
       <w:r>
@@ -4441,7 +4649,6 @@
         <w:rPr>
           <w:noProof/>
         </w:rPr>
-        <w:lastRenderedPageBreak/>
         <w:drawing>
           <wp:inline distT="0" distB="0" distL="0" distR="0" wp14:anchorId="116D68A0" wp14:editId="274E937B">
             <wp:extent cx="4293140" cy="3913277"/>
@@ -4489,18 +4696,8 @@
       <w:pPr>
         <w:ind w:firstLine="708"/>
       </w:pPr>
-    </w:p>
-    <w:p>
-      <w:pPr>
-        <w:rPr>
-          <w:u w:val="single"/>
-        </w:rPr>
-      </w:pPr>
-      <w:r>
-        <w:rPr>
-          <w:u w:val="single"/>
-        </w:rPr>
-        <w:t>Código del algoritmo:</w:t>
+      <w:r>
+        <w:t>A continuación, adjuntaremos la ejecución implementada en Python del algoritmo en cuestión, para mostrar que efectivamente funciona, y realiza lo buscado:</w:t>
       </w:r>
     </w:p>
     <w:p>
@@ -4516,69 +4713,347 @@
           <w:lang w:val="es-ES" w:eastAsia="es-ES_tradnl"/>
         </w:rPr>
       </w:pPr>
-      <w:proofErr w:type="spellStart"/>
-      <w:r>
-        <w:rPr>
-          <w:rFonts w:ascii="Menlo" w:eastAsia="Times New Roman" w:hAnsi="Menlo" w:cs="Menlo"/>
-          <w:color w:val="569CD6"/>
-          <w:sz w:val="18"/>
-          <w:szCs w:val="18"/>
-          <w:lang w:val="es-ES" w:eastAsia="es-ES_tradnl"/>
-        </w:rPr>
-        <w:t>def</w:t>
-      </w:r>
-      <w:proofErr w:type="spellEnd"/>
-      <w:r>
-        <w:rPr>
-          <w:rFonts w:ascii="Menlo" w:eastAsia="Times New Roman" w:hAnsi="Menlo" w:cs="Menlo"/>
-          <w:color w:val="D4D4D4"/>
-          <w:sz w:val="18"/>
-          <w:szCs w:val="18"/>
-          <w:lang w:val="es-ES" w:eastAsia="es-ES_tradnl"/>
-        </w:rPr>
-        <w:t xml:space="preserve"> </w:t>
-      </w:r>
-      <w:proofErr w:type="spellStart"/>
-      <w:r>
-        <w:rPr>
-          <w:rFonts w:ascii="Menlo" w:eastAsia="Times New Roman" w:hAnsi="Menlo" w:cs="Menlo"/>
-          <w:color w:val="DCDCAA"/>
-          <w:sz w:val="18"/>
-          <w:szCs w:val="18"/>
-          <w:lang w:val="es-ES" w:eastAsia="es-ES_tradnl"/>
-        </w:rPr>
-        <w:t>letra_a_indice</w:t>
-      </w:r>
-      <w:proofErr w:type="spellEnd"/>
-      <w:r>
-        <w:rPr>
-          <w:rFonts w:ascii="Menlo" w:eastAsia="Times New Roman" w:hAnsi="Menlo" w:cs="Menlo"/>
-          <w:color w:val="D4D4D4"/>
-          <w:sz w:val="18"/>
-          <w:szCs w:val="18"/>
-          <w:lang w:val="es-ES" w:eastAsia="es-ES_tradnl"/>
-        </w:rPr>
-        <w:t>(</w:t>
-      </w:r>
-      <w:r>
-        <w:rPr>
-          <w:rFonts w:ascii="Menlo" w:eastAsia="Times New Roman" w:hAnsi="Menlo" w:cs="Menlo"/>
-          <w:color w:val="9CDCFE"/>
-          <w:sz w:val="18"/>
-          <w:szCs w:val="18"/>
-          <w:lang w:val="es-ES" w:eastAsia="es-ES_tradnl"/>
-        </w:rPr>
-        <w:t>letra</w:t>
-      </w:r>
-      <w:r>
-        <w:rPr>
-          <w:rFonts w:ascii="Menlo" w:eastAsia="Times New Roman" w:hAnsi="Menlo" w:cs="Menlo"/>
-          <w:color w:val="D4D4D4"/>
-          <w:sz w:val="18"/>
-          <w:szCs w:val="18"/>
-          <w:lang w:val="es-ES" w:eastAsia="es-ES_tradnl"/>
-        </w:rPr>
-        <w:t>):</w:t>
+      <w:r>
+        <w:rPr>
+          <w:rFonts w:ascii="Menlo" w:eastAsia="Times New Roman" w:hAnsi="Menlo" w:cs="Menlo"/>
+          <w:color w:val="9CDCFE"/>
+          <w:sz w:val="18"/>
+          <w:szCs w:val="18"/>
+          <w:lang w:val="es-ES" w:eastAsia="es-ES_tradnl"/>
+        </w:rPr>
+        <w:t>matriz</w:t>
+      </w:r>
+      <w:r>
+        <w:rPr>
+          <w:rFonts w:ascii="Menlo" w:eastAsia="Times New Roman" w:hAnsi="Menlo" w:cs="Menlo"/>
+          <w:color w:val="D4D4D4"/>
+          <w:sz w:val="18"/>
+          <w:szCs w:val="18"/>
+          <w:lang w:val="es-ES" w:eastAsia="es-ES_tradnl"/>
+        </w:rPr>
+        <w:t xml:space="preserve"> = [[</w:t>
+      </w:r>
+      <w:r>
+        <w:rPr>
+          <w:rFonts w:ascii="Menlo" w:eastAsia="Times New Roman" w:hAnsi="Menlo" w:cs="Menlo"/>
+          <w:color w:val="CE9178"/>
+          <w:sz w:val="18"/>
+          <w:szCs w:val="18"/>
+          <w:lang w:val="es-ES" w:eastAsia="es-ES_tradnl"/>
+        </w:rPr>
+        <w:t>'b'</w:t>
+      </w:r>
+      <w:r>
+        <w:rPr>
+          <w:rFonts w:ascii="Menlo" w:eastAsia="Times New Roman" w:hAnsi="Menlo" w:cs="Menlo"/>
+          <w:color w:val="D4D4D4"/>
+          <w:sz w:val="18"/>
+          <w:szCs w:val="18"/>
+          <w:lang w:val="es-ES" w:eastAsia="es-ES_tradnl"/>
+        </w:rPr>
+        <w:t>,</w:t>
+      </w:r>
+      <w:r>
+        <w:rPr>
+          <w:rFonts w:ascii="Menlo" w:eastAsia="Times New Roman" w:hAnsi="Menlo" w:cs="Menlo"/>
+          <w:color w:val="CE9178"/>
+          <w:sz w:val="18"/>
+          <w:szCs w:val="18"/>
+          <w:lang w:val="es-ES" w:eastAsia="es-ES_tradnl"/>
+        </w:rPr>
+        <w:t>'b'</w:t>
+      </w:r>
+      <w:r>
+        <w:rPr>
+          <w:rFonts w:ascii="Menlo" w:eastAsia="Times New Roman" w:hAnsi="Menlo" w:cs="Menlo"/>
+          <w:color w:val="D4D4D4"/>
+          <w:sz w:val="18"/>
+          <w:szCs w:val="18"/>
+          <w:lang w:val="es-ES" w:eastAsia="es-ES_tradnl"/>
+        </w:rPr>
+        <w:t>,</w:t>
+      </w:r>
+      <w:r>
+        <w:rPr>
+          <w:rFonts w:ascii="Menlo" w:eastAsia="Times New Roman" w:hAnsi="Menlo" w:cs="Menlo"/>
+          <w:color w:val="CE9178"/>
+          <w:sz w:val="18"/>
+          <w:szCs w:val="18"/>
+          <w:lang w:val="es-ES" w:eastAsia="es-ES_tradnl"/>
+        </w:rPr>
+        <w:t>'a'</w:t>
+      </w:r>
+      <w:r>
+        <w:rPr>
+          <w:rFonts w:ascii="Menlo" w:eastAsia="Times New Roman" w:hAnsi="Menlo" w:cs="Menlo"/>
+          <w:color w:val="D4D4D4"/>
+          <w:sz w:val="18"/>
+          <w:szCs w:val="18"/>
+          <w:lang w:val="es-ES" w:eastAsia="es-ES_tradnl"/>
+        </w:rPr>
+        <w:t>,</w:t>
+      </w:r>
+      <w:r>
+        <w:rPr>
+          <w:rFonts w:ascii="Menlo" w:eastAsia="Times New Roman" w:hAnsi="Menlo" w:cs="Menlo"/>
+          <w:color w:val="CE9178"/>
+          <w:sz w:val="18"/>
+          <w:szCs w:val="18"/>
+          <w:lang w:val="es-ES" w:eastAsia="es-ES_tradnl"/>
+        </w:rPr>
+        <w:t>'d'</w:t>
+      </w:r>
+      <w:proofErr w:type="gramStart"/>
+      <w:r>
+        <w:rPr>
+          <w:rFonts w:ascii="Menlo" w:eastAsia="Times New Roman" w:hAnsi="Menlo" w:cs="Menlo"/>
+          <w:color w:val="D4D4D4"/>
+          <w:sz w:val="18"/>
+          <w:szCs w:val="18"/>
+          <w:lang w:val="es-ES" w:eastAsia="es-ES_tradnl"/>
+        </w:rPr>
+        <w:t>],[</w:t>
+      </w:r>
+      <w:proofErr w:type="gramEnd"/>
+      <w:r>
+        <w:rPr>
+          <w:rFonts w:ascii="Menlo" w:eastAsia="Times New Roman" w:hAnsi="Menlo" w:cs="Menlo"/>
+          <w:color w:val="CE9178"/>
+          <w:sz w:val="18"/>
+          <w:szCs w:val="18"/>
+          <w:lang w:val="es-ES" w:eastAsia="es-ES_tradnl"/>
+        </w:rPr>
+        <w:t>'c'</w:t>
+      </w:r>
+      <w:r>
+        <w:rPr>
+          <w:rFonts w:ascii="Menlo" w:eastAsia="Times New Roman" w:hAnsi="Menlo" w:cs="Menlo"/>
+          <w:color w:val="D4D4D4"/>
+          <w:sz w:val="18"/>
+          <w:szCs w:val="18"/>
+          <w:lang w:val="es-ES" w:eastAsia="es-ES_tradnl"/>
+        </w:rPr>
+        <w:t>,</w:t>
+      </w:r>
+      <w:r>
+        <w:rPr>
+          <w:rFonts w:ascii="Menlo" w:eastAsia="Times New Roman" w:hAnsi="Menlo" w:cs="Menlo"/>
+          <w:color w:val="CE9178"/>
+          <w:sz w:val="18"/>
+          <w:szCs w:val="18"/>
+          <w:lang w:val="es-ES" w:eastAsia="es-ES_tradnl"/>
+        </w:rPr>
+        <w:t>'a'</w:t>
+      </w:r>
+      <w:r>
+        <w:rPr>
+          <w:rFonts w:ascii="Menlo" w:eastAsia="Times New Roman" w:hAnsi="Menlo" w:cs="Menlo"/>
+          <w:color w:val="D4D4D4"/>
+          <w:sz w:val="18"/>
+          <w:szCs w:val="18"/>
+          <w:lang w:val="es-ES" w:eastAsia="es-ES_tradnl"/>
+        </w:rPr>
+        <w:t>,</w:t>
+      </w:r>
+      <w:r>
+        <w:rPr>
+          <w:rFonts w:ascii="Menlo" w:eastAsia="Times New Roman" w:hAnsi="Menlo" w:cs="Menlo"/>
+          <w:color w:val="CE9178"/>
+          <w:sz w:val="18"/>
+          <w:szCs w:val="18"/>
+          <w:lang w:val="es-ES" w:eastAsia="es-ES_tradnl"/>
+        </w:rPr>
+        <w:t>'d'</w:t>
+      </w:r>
+      <w:r>
+        <w:rPr>
+          <w:rFonts w:ascii="Menlo" w:eastAsia="Times New Roman" w:hAnsi="Menlo" w:cs="Menlo"/>
+          <w:color w:val="D4D4D4"/>
+          <w:sz w:val="18"/>
+          <w:szCs w:val="18"/>
+          <w:lang w:val="es-ES" w:eastAsia="es-ES_tradnl"/>
+        </w:rPr>
+        <w:t>,</w:t>
+      </w:r>
+      <w:r>
+        <w:rPr>
+          <w:rFonts w:ascii="Menlo" w:eastAsia="Times New Roman" w:hAnsi="Menlo" w:cs="Menlo"/>
+          <w:color w:val="CE9178"/>
+          <w:sz w:val="18"/>
+          <w:szCs w:val="18"/>
+          <w:lang w:val="es-ES" w:eastAsia="es-ES_tradnl"/>
+        </w:rPr>
+        <w:t>'a'</w:t>
+      </w:r>
+      <w:r>
+        <w:rPr>
+          <w:rFonts w:ascii="Menlo" w:eastAsia="Times New Roman" w:hAnsi="Menlo" w:cs="Menlo"/>
+          <w:color w:val="D4D4D4"/>
+          <w:sz w:val="18"/>
+          <w:szCs w:val="18"/>
+          <w:lang w:val="es-ES" w:eastAsia="es-ES_tradnl"/>
+        </w:rPr>
+        <w:t>],[</w:t>
+      </w:r>
+      <w:r>
+        <w:rPr>
+          <w:rFonts w:ascii="Menlo" w:eastAsia="Times New Roman" w:hAnsi="Menlo" w:cs="Menlo"/>
+          <w:color w:val="CE9178"/>
+          <w:sz w:val="18"/>
+          <w:szCs w:val="18"/>
+          <w:lang w:val="es-ES" w:eastAsia="es-ES_tradnl"/>
+        </w:rPr>
+        <w:t>'b'</w:t>
+      </w:r>
+      <w:r>
+        <w:rPr>
+          <w:rFonts w:ascii="Menlo" w:eastAsia="Times New Roman" w:hAnsi="Menlo" w:cs="Menlo"/>
+          <w:color w:val="D4D4D4"/>
+          <w:sz w:val="18"/>
+          <w:szCs w:val="18"/>
+          <w:lang w:val="es-ES" w:eastAsia="es-ES_tradnl"/>
+        </w:rPr>
+        <w:t>,</w:t>
+      </w:r>
+      <w:r>
+        <w:rPr>
+          <w:rFonts w:ascii="Menlo" w:eastAsia="Times New Roman" w:hAnsi="Menlo" w:cs="Menlo"/>
+          <w:color w:val="CE9178"/>
+          <w:sz w:val="18"/>
+          <w:szCs w:val="18"/>
+          <w:lang w:val="es-ES" w:eastAsia="es-ES_tradnl"/>
+        </w:rPr>
+        <w:t>'a'</w:t>
+      </w:r>
+      <w:r>
+        <w:rPr>
+          <w:rFonts w:ascii="Menlo" w:eastAsia="Times New Roman" w:hAnsi="Menlo" w:cs="Menlo"/>
+          <w:color w:val="D4D4D4"/>
+          <w:sz w:val="18"/>
+          <w:szCs w:val="18"/>
+          <w:lang w:val="es-ES" w:eastAsia="es-ES_tradnl"/>
+        </w:rPr>
+        <w:t>,</w:t>
+      </w:r>
+      <w:r>
+        <w:rPr>
+          <w:rFonts w:ascii="Menlo" w:eastAsia="Times New Roman" w:hAnsi="Menlo" w:cs="Menlo"/>
+          <w:color w:val="CE9178"/>
+          <w:sz w:val="18"/>
+          <w:szCs w:val="18"/>
+          <w:lang w:val="es-ES" w:eastAsia="es-ES_tradnl"/>
+        </w:rPr>
+        <w:t>'c'</w:t>
+      </w:r>
+      <w:r>
+        <w:rPr>
+          <w:rFonts w:ascii="Menlo" w:eastAsia="Times New Roman" w:hAnsi="Menlo" w:cs="Menlo"/>
+          <w:color w:val="D4D4D4"/>
+          <w:sz w:val="18"/>
+          <w:szCs w:val="18"/>
+          <w:lang w:val="es-ES" w:eastAsia="es-ES_tradnl"/>
+        </w:rPr>
+        <w:t>,</w:t>
+      </w:r>
+      <w:r>
+        <w:rPr>
+          <w:rFonts w:ascii="Menlo" w:eastAsia="Times New Roman" w:hAnsi="Menlo" w:cs="Menlo"/>
+          <w:color w:val="CE9178"/>
+          <w:sz w:val="18"/>
+          <w:szCs w:val="18"/>
+          <w:lang w:val="es-ES" w:eastAsia="es-ES_tradnl"/>
+        </w:rPr>
+        <w:t>'c'</w:t>
+      </w:r>
+      <w:r>
+        <w:rPr>
+          <w:rFonts w:ascii="Menlo" w:eastAsia="Times New Roman" w:hAnsi="Menlo" w:cs="Menlo"/>
+          <w:color w:val="D4D4D4"/>
+          <w:sz w:val="18"/>
+          <w:szCs w:val="18"/>
+          <w:lang w:val="es-ES" w:eastAsia="es-ES_tradnl"/>
+        </w:rPr>
+        <w:t>],[</w:t>
+      </w:r>
+      <w:r>
+        <w:rPr>
+          <w:rFonts w:ascii="Menlo" w:eastAsia="Times New Roman" w:hAnsi="Menlo" w:cs="Menlo"/>
+          <w:color w:val="CE9178"/>
+          <w:sz w:val="18"/>
+          <w:szCs w:val="18"/>
+          <w:lang w:val="es-ES" w:eastAsia="es-ES_tradnl"/>
+        </w:rPr>
+        <w:t>'d'</w:t>
+      </w:r>
+      <w:r>
+        <w:rPr>
+          <w:rFonts w:ascii="Menlo" w:eastAsia="Times New Roman" w:hAnsi="Menlo" w:cs="Menlo"/>
+          <w:color w:val="D4D4D4"/>
+          <w:sz w:val="18"/>
+          <w:szCs w:val="18"/>
+          <w:lang w:val="es-ES" w:eastAsia="es-ES_tradnl"/>
+        </w:rPr>
+        <w:t>,</w:t>
+      </w:r>
+      <w:r>
+        <w:rPr>
+          <w:rFonts w:ascii="Menlo" w:eastAsia="Times New Roman" w:hAnsi="Menlo" w:cs="Menlo"/>
+          <w:color w:val="CE9178"/>
+          <w:sz w:val="18"/>
+          <w:szCs w:val="18"/>
+          <w:lang w:val="es-ES" w:eastAsia="es-ES_tradnl"/>
+        </w:rPr>
+        <w:t>'c'</w:t>
+      </w:r>
+      <w:r>
+        <w:rPr>
+          <w:rFonts w:ascii="Menlo" w:eastAsia="Times New Roman" w:hAnsi="Menlo" w:cs="Menlo"/>
+          <w:color w:val="D4D4D4"/>
+          <w:sz w:val="18"/>
+          <w:szCs w:val="18"/>
+          <w:lang w:val="es-ES" w:eastAsia="es-ES_tradnl"/>
+        </w:rPr>
+        <w:t>,</w:t>
+      </w:r>
+      <w:r>
+        <w:rPr>
+          <w:rFonts w:ascii="Menlo" w:eastAsia="Times New Roman" w:hAnsi="Menlo" w:cs="Menlo"/>
+          <w:color w:val="CE9178"/>
+          <w:sz w:val="18"/>
+          <w:szCs w:val="18"/>
+          <w:lang w:val="es-ES" w:eastAsia="es-ES_tradnl"/>
+        </w:rPr>
+        <w:t>'d'</w:t>
+      </w:r>
+      <w:r>
+        <w:rPr>
+          <w:rFonts w:ascii="Menlo" w:eastAsia="Times New Roman" w:hAnsi="Menlo" w:cs="Menlo"/>
+          <w:color w:val="D4D4D4"/>
+          <w:sz w:val="18"/>
+          <w:szCs w:val="18"/>
+          <w:lang w:val="es-ES" w:eastAsia="es-ES_tradnl"/>
+        </w:rPr>
+        <w:t>,</w:t>
+      </w:r>
+      <w:r>
+        <w:rPr>
+          <w:rFonts w:ascii="Menlo" w:eastAsia="Times New Roman" w:hAnsi="Menlo" w:cs="Menlo"/>
+          <w:color w:val="CE9178"/>
+          <w:sz w:val="18"/>
+          <w:szCs w:val="18"/>
+          <w:lang w:val="es-ES" w:eastAsia="es-ES_tradnl"/>
+        </w:rPr>
+        <w:t>'b'</w:t>
+      </w:r>
+      <w:r>
+        <w:rPr>
+          <w:rFonts w:ascii="Menlo" w:eastAsia="Times New Roman" w:hAnsi="Menlo" w:cs="Menlo"/>
+          <w:color w:val="D4D4D4"/>
+          <w:sz w:val="18"/>
+          <w:szCs w:val="18"/>
+          <w:lang w:val="es-ES" w:eastAsia="es-ES_tradnl"/>
+        </w:rPr>
+        <w:t>]]</w:t>
       </w:r>
     </w:p>
     <w:p>
@@ -4594,37 +5069,27 @@
           <w:lang w:val="es-ES" w:eastAsia="es-ES_tradnl"/>
         </w:rPr>
       </w:pPr>
-      <w:r>
-        <w:rPr>
-          <w:rFonts w:ascii="Menlo" w:eastAsia="Times New Roman" w:hAnsi="Menlo" w:cs="Menlo"/>
-          <w:color w:val="D4D4D4"/>
-          <w:sz w:val="18"/>
-          <w:szCs w:val="18"/>
-          <w:lang w:val="es-ES" w:eastAsia="es-ES_tradnl"/>
-        </w:rPr>
-        <w:t xml:space="preserve">    </w:t>
-      </w:r>
-      <w:proofErr w:type="spellStart"/>
-      <w:r>
-        <w:rPr>
-          <w:rFonts w:ascii="Menlo" w:eastAsia="Times New Roman" w:hAnsi="Menlo" w:cs="Menlo"/>
-          <w:color w:val="C586C0"/>
-          <w:sz w:val="18"/>
-          <w:szCs w:val="18"/>
-          <w:lang w:val="es-ES" w:eastAsia="es-ES_tradnl"/>
-        </w:rPr>
-        <w:t>return</w:t>
-      </w:r>
-      <w:proofErr w:type="spellEnd"/>
-      <w:r>
-        <w:rPr>
-          <w:rFonts w:ascii="Menlo" w:eastAsia="Times New Roman" w:hAnsi="Menlo" w:cs="Menlo"/>
-          <w:color w:val="D4D4D4"/>
-          <w:sz w:val="18"/>
-          <w:szCs w:val="18"/>
-          <w:lang w:val="es-ES" w:eastAsia="es-ES_tradnl"/>
-        </w:rPr>
-        <w:t xml:space="preserve"> </w:t>
+      <w:proofErr w:type="spellStart"/>
+      <w:r>
+        <w:rPr>
+          <w:rFonts w:ascii="Menlo" w:eastAsia="Times New Roman" w:hAnsi="Menlo" w:cs="Menlo"/>
+          <w:color w:val="9CDCFE"/>
+          <w:sz w:val="18"/>
+          <w:szCs w:val="18"/>
+          <w:lang w:val="es-ES" w:eastAsia="es-ES_tradnl"/>
+        </w:rPr>
+        <w:t>des_her</w:t>
+      </w:r>
+      <w:proofErr w:type="spellEnd"/>
+      <w:r>
+        <w:rPr>
+          <w:rFonts w:ascii="Menlo" w:eastAsia="Times New Roman" w:hAnsi="Menlo" w:cs="Menlo"/>
+          <w:color w:val="D4D4D4"/>
+          <w:sz w:val="18"/>
+          <w:szCs w:val="18"/>
+          <w:lang w:val="es-ES" w:eastAsia="es-ES_tradnl"/>
+        </w:rPr>
+        <w:t xml:space="preserve"> = </w:t>
       </w:r>
       <w:proofErr w:type="spellStart"/>
       <w:r>
@@ -4635,7 +5100,7 @@
           <w:szCs w:val="18"/>
           <w:lang w:val="es-ES" w:eastAsia="es-ES_tradnl"/>
         </w:rPr>
-        <w:t>ord</w:t>
+        <w:t>desarrollo_herencia</w:t>
       </w:r>
       <w:proofErr w:type="spellEnd"/>
       <w:r>
@@ -4648,35 +5113,77 @@
         </w:rPr>
         <w:t>(</w:t>
       </w:r>
-      <w:r>
-        <w:rPr>
-          <w:rFonts w:ascii="Menlo" w:eastAsia="Times New Roman" w:hAnsi="Menlo" w:cs="Menlo"/>
-          <w:color w:val="9CDCFE"/>
-          <w:sz w:val="18"/>
-          <w:szCs w:val="18"/>
-          <w:lang w:val="es-ES" w:eastAsia="es-ES_tradnl"/>
-        </w:rPr>
-        <w:t>letra</w:t>
-      </w:r>
-      <w:r>
-        <w:rPr>
-          <w:rFonts w:ascii="Menlo" w:eastAsia="Times New Roman" w:hAnsi="Menlo" w:cs="Menlo"/>
-          <w:color w:val="D4D4D4"/>
-          <w:sz w:val="18"/>
-          <w:szCs w:val="18"/>
-          <w:lang w:val="es-ES" w:eastAsia="es-ES_tradnl"/>
-        </w:rPr>
-        <w:t>)-</w:t>
-      </w:r>
-      <w:r>
-        <w:rPr>
-          <w:rFonts w:ascii="Menlo" w:eastAsia="Times New Roman" w:hAnsi="Menlo" w:cs="Menlo"/>
-          <w:color w:val="B5CEA8"/>
-          <w:sz w:val="18"/>
-          <w:szCs w:val="18"/>
-          <w:lang w:val="es-ES" w:eastAsia="es-ES_tradnl"/>
-        </w:rPr>
-        <w:t>97</w:t>
+      <w:proofErr w:type="spellStart"/>
+      <w:r>
+        <w:rPr>
+          <w:rFonts w:ascii="Menlo" w:eastAsia="Times New Roman" w:hAnsi="Menlo" w:cs="Menlo"/>
+          <w:color w:val="9CDCFE"/>
+          <w:sz w:val="18"/>
+          <w:szCs w:val="18"/>
+          <w:lang w:val="es-ES" w:eastAsia="es-ES_tradnl"/>
+        </w:rPr>
+        <w:t>matriz</w:t>
+      </w:r>
+      <w:r>
+        <w:rPr>
+          <w:rFonts w:ascii="Menlo" w:eastAsia="Times New Roman" w:hAnsi="Menlo" w:cs="Menlo"/>
+          <w:color w:val="D4D4D4"/>
+          <w:sz w:val="18"/>
+          <w:szCs w:val="18"/>
+          <w:lang w:val="es-ES" w:eastAsia="es-ES_tradnl"/>
+        </w:rPr>
+        <w:t>,</w:t>
+      </w:r>
+      <w:r>
+        <w:rPr>
+          <w:rFonts w:ascii="Menlo" w:eastAsia="Times New Roman" w:hAnsi="Menlo" w:cs="Menlo"/>
+          <w:color w:val="CE9178"/>
+          <w:sz w:val="18"/>
+          <w:szCs w:val="18"/>
+          <w:lang w:val="es-ES" w:eastAsia="es-ES_tradnl"/>
+        </w:rPr>
+        <w:t>'acabada'</w:t>
+      </w:r>
+      <w:r>
+        <w:rPr>
+          <w:rFonts w:ascii="Menlo" w:eastAsia="Times New Roman" w:hAnsi="Menlo" w:cs="Menlo"/>
+          <w:color w:val="D4D4D4"/>
+          <w:sz w:val="18"/>
+          <w:szCs w:val="18"/>
+          <w:lang w:val="es-ES" w:eastAsia="es-ES_tradnl"/>
+        </w:rPr>
+        <w:t>,</w:t>
+      </w:r>
+      <w:r>
+        <w:rPr>
+          <w:rFonts w:ascii="Menlo" w:eastAsia="Times New Roman" w:hAnsi="Menlo" w:cs="Menlo"/>
+          <w:color w:val="CE9178"/>
+          <w:sz w:val="18"/>
+          <w:szCs w:val="18"/>
+          <w:lang w:val="es-ES" w:eastAsia="es-ES_tradnl"/>
+        </w:rPr>
+        <w:t>'d</w:t>
+      </w:r>
+      <w:proofErr w:type="spellEnd"/>
+      <w:r>
+        <w:rPr>
+          <w:rFonts w:ascii="Menlo" w:eastAsia="Times New Roman" w:hAnsi="Menlo" w:cs="Menlo"/>
+          <w:color w:val="CE9178"/>
+          <w:sz w:val="18"/>
+          <w:szCs w:val="18"/>
+          <w:lang w:val="es-ES" w:eastAsia="es-ES_tradnl"/>
+        </w:rPr>
+        <w:t>'</w:t>
+      </w:r>
+      <w:r>
+        <w:rPr>
+          <w:rFonts w:ascii="Menlo" w:eastAsia="Times New Roman" w:hAnsi="Menlo" w:cs="Menlo"/>
+          <w:color w:val="D4D4D4"/>
+          <w:sz w:val="18"/>
+          <w:szCs w:val="18"/>
+          <w:lang w:val="es-ES" w:eastAsia="es-ES_tradnl"/>
+        </w:rPr>
+        <w:t>)</w:t>
       </w:r>
     </w:p>
     <w:p>
@@ -4689,9 +5196,113 @@
           <w:color w:val="D4D4D4"/>
           <w:sz w:val="18"/>
           <w:szCs w:val="18"/>
-          <w:lang w:val="es-ES" w:eastAsia="es-ES_tradnl"/>
-        </w:rPr>
-      </w:pPr>
+          <w:lang w:val="en-US" w:eastAsia="es-ES_tradnl"/>
+        </w:rPr>
+      </w:pPr>
+      <w:r>
+        <w:rPr>
+          <w:rFonts w:ascii="Menlo" w:eastAsia="Times New Roman" w:hAnsi="Menlo" w:cs="Menlo"/>
+          <w:color w:val="C586C0"/>
+          <w:sz w:val="18"/>
+          <w:szCs w:val="18"/>
+          <w:lang w:val="en-US" w:eastAsia="es-ES_tradnl"/>
+        </w:rPr>
+        <w:t>for</w:t>
+      </w:r>
+      <w:r>
+        <w:rPr>
+          <w:rFonts w:ascii="Menlo" w:eastAsia="Times New Roman" w:hAnsi="Menlo" w:cs="Menlo"/>
+          <w:color w:val="D4D4D4"/>
+          <w:sz w:val="18"/>
+          <w:szCs w:val="18"/>
+          <w:lang w:val="en-US" w:eastAsia="es-ES_tradnl"/>
+        </w:rPr>
+        <w:t xml:space="preserve"> </w:t>
+      </w:r>
+      <w:proofErr w:type="spellStart"/>
+      <w:r>
+        <w:rPr>
+          <w:rFonts w:ascii="Menlo" w:eastAsia="Times New Roman" w:hAnsi="Menlo" w:cs="Menlo"/>
+          <w:color w:val="9CDCFE"/>
+          <w:sz w:val="18"/>
+          <w:szCs w:val="18"/>
+          <w:lang w:val="en-US" w:eastAsia="es-ES_tradnl"/>
+        </w:rPr>
+        <w:t>i</w:t>
+      </w:r>
+      <w:proofErr w:type="spellEnd"/>
+      <w:r>
+        <w:rPr>
+          <w:rFonts w:ascii="Menlo" w:eastAsia="Times New Roman" w:hAnsi="Menlo" w:cs="Menlo"/>
+          <w:color w:val="D4D4D4"/>
+          <w:sz w:val="18"/>
+          <w:szCs w:val="18"/>
+          <w:lang w:val="en-US" w:eastAsia="es-ES_tradnl"/>
+        </w:rPr>
+        <w:t xml:space="preserve"> </w:t>
+      </w:r>
+      <w:r>
+        <w:rPr>
+          <w:rFonts w:ascii="Menlo" w:eastAsia="Times New Roman" w:hAnsi="Menlo" w:cs="Menlo"/>
+          <w:color w:val="C586C0"/>
+          <w:sz w:val="18"/>
+          <w:szCs w:val="18"/>
+          <w:lang w:val="en-US" w:eastAsia="es-ES_tradnl"/>
+        </w:rPr>
+        <w:t>in</w:t>
+      </w:r>
+      <w:r>
+        <w:rPr>
+          <w:rFonts w:ascii="Menlo" w:eastAsia="Times New Roman" w:hAnsi="Menlo" w:cs="Menlo"/>
+          <w:color w:val="D4D4D4"/>
+          <w:sz w:val="18"/>
+          <w:szCs w:val="18"/>
+          <w:lang w:val="en-US" w:eastAsia="es-ES_tradnl"/>
+        </w:rPr>
+        <w:t xml:space="preserve"> </w:t>
+      </w:r>
+      <w:proofErr w:type="gramStart"/>
+      <w:r>
+        <w:rPr>
+          <w:rFonts w:ascii="Menlo" w:eastAsia="Times New Roman" w:hAnsi="Menlo" w:cs="Menlo"/>
+          <w:color w:val="4EC9B0"/>
+          <w:sz w:val="18"/>
+          <w:szCs w:val="18"/>
+          <w:lang w:val="en-US" w:eastAsia="es-ES_tradnl"/>
+        </w:rPr>
+        <w:t>range</w:t>
+      </w:r>
+      <w:r>
+        <w:rPr>
+          <w:rFonts w:ascii="Menlo" w:eastAsia="Times New Roman" w:hAnsi="Menlo" w:cs="Menlo"/>
+          <w:color w:val="D4D4D4"/>
+          <w:sz w:val="18"/>
+          <w:szCs w:val="18"/>
+          <w:lang w:val="en-US" w:eastAsia="es-ES_tradnl"/>
+        </w:rPr>
+        <w:t>(</w:t>
+      </w:r>
+      <w:proofErr w:type="gramEnd"/>
+      <w:r>
+        <w:rPr>
+          <w:rFonts w:ascii="Menlo" w:eastAsia="Times New Roman" w:hAnsi="Menlo" w:cs="Menlo"/>
+          <w:color w:val="B5CEA8"/>
+          <w:sz w:val="18"/>
+          <w:szCs w:val="18"/>
+          <w:lang w:val="en-US" w:eastAsia="es-ES_tradnl"/>
+        </w:rPr>
+        <w:t>5</w:t>
+      </w:r>
+      <w:r>
+        <w:rPr>
+          <w:rFonts w:ascii="Menlo" w:eastAsia="Times New Roman" w:hAnsi="Menlo" w:cs="Menlo"/>
+          <w:color w:val="D4D4D4"/>
+          <w:sz w:val="18"/>
+          <w:szCs w:val="18"/>
+          <w:lang w:val="en-US" w:eastAsia="es-ES_tradnl"/>
+        </w:rPr>
+        <w:t>):</w:t>
+      </w:r>
     </w:p>
     <w:p>
       <w:pPr>
@@ -4703,53 +5314,137 @@
           <w:color w:val="D4D4D4"/>
           <w:sz w:val="18"/>
           <w:szCs w:val="18"/>
-          <w:lang w:val="es-ES" w:eastAsia="es-ES_tradnl"/>
-        </w:rPr>
-      </w:pPr>
-      <w:proofErr w:type="spellStart"/>
-      <w:r>
-        <w:rPr>
-          <w:rFonts w:ascii="Menlo" w:eastAsia="Times New Roman" w:hAnsi="Menlo" w:cs="Menlo"/>
-          <w:color w:val="569CD6"/>
-          <w:sz w:val="18"/>
-          <w:szCs w:val="18"/>
-          <w:lang w:val="es-ES" w:eastAsia="es-ES_tradnl"/>
-        </w:rPr>
-        <w:t>def</w:t>
-      </w:r>
-      <w:proofErr w:type="spellEnd"/>
-      <w:r>
-        <w:rPr>
-          <w:rFonts w:ascii="Menlo" w:eastAsia="Times New Roman" w:hAnsi="Menlo" w:cs="Menlo"/>
-          <w:color w:val="D4D4D4"/>
-          <w:sz w:val="18"/>
-          <w:szCs w:val="18"/>
-          <w:lang w:val="es-ES" w:eastAsia="es-ES_tradnl"/>
-        </w:rPr>
-        <w:t xml:space="preserve"> </w:t>
-      </w:r>
+          <w:lang w:val="en-US" w:eastAsia="es-ES_tradnl"/>
+        </w:rPr>
+      </w:pPr>
+      <w:r>
+        <w:rPr>
+          <w:rFonts w:ascii="Menlo" w:eastAsia="Times New Roman" w:hAnsi="Menlo" w:cs="Menlo"/>
+          <w:color w:val="D4D4D4"/>
+          <w:sz w:val="18"/>
+          <w:szCs w:val="18"/>
+          <w:lang w:val="en-US" w:eastAsia="es-ES_tradnl"/>
+        </w:rPr>
+        <w:t xml:space="preserve">    </w:t>
+      </w:r>
+      <w:r>
+        <w:rPr>
+          <w:rFonts w:ascii="Menlo" w:eastAsia="Times New Roman" w:hAnsi="Menlo" w:cs="Menlo"/>
+          <w:color w:val="DCDCAA"/>
+          <w:sz w:val="18"/>
+          <w:szCs w:val="18"/>
+          <w:lang w:val="en-US" w:eastAsia="es-ES_tradnl"/>
+        </w:rPr>
+        <w:t>print</w:t>
+      </w:r>
+      <w:r>
+        <w:rPr>
+          <w:rFonts w:ascii="Menlo" w:eastAsia="Times New Roman" w:hAnsi="Menlo" w:cs="Menlo"/>
+          <w:color w:val="D4D4D4"/>
+          <w:sz w:val="18"/>
+          <w:szCs w:val="18"/>
+          <w:lang w:val="en-US" w:eastAsia="es-ES_tradnl"/>
+        </w:rPr>
+        <w:t>(</w:t>
+      </w:r>
+      <w:proofErr w:type="spellStart"/>
+      <w:r>
+        <w:rPr>
+          <w:rFonts w:ascii="Menlo" w:eastAsia="Times New Roman" w:hAnsi="Menlo" w:cs="Menlo"/>
+          <w:color w:val="DCDCAA"/>
+          <w:sz w:val="18"/>
+          <w:szCs w:val="18"/>
+          <w:lang w:val="en-US" w:eastAsia="es-ES_tradnl"/>
+        </w:rPr>
+        <w:t>explicar_herencia</w:t>
+      </w:r>
+      <w:proofErr w:type="spellEnd"/>
+      <w:r>
+        <w:rPr>
+          <w:rFonts w:ascii="Menlo" w:eastAsia="Times New Roman" w:hAnsi="Menlo" w:cs="Menlo"/>
+          <w:color w:val="D4D4D4"/>
+          <w:sz w:val="18"/>
+          <w:szCs w:val="18"/>
+          <w:lang w:val="en-US" w:eastAsia="es-ES_tradnl"/>
+        </w:rPr>
+        <w:t>(</w:t>
+      </w:r>
+      <w:proofErr w:type="spellStart"/>
+      <w:r>
+        <w:rPr>
+          <w:rFonts w:ascii="Menlo" w:eastAsia="Times New Roman" w:hAnsi="Menlo" w:cs="Menlo"/>
+          <w:color w:val="9CDCFE"/>
+          <w:sz w:val="18"/>
+          <w:szCs w:val="18"/>
+          <w:lang w:val="en-US" w:eastAsia="es-ES_tradnl"/>
+        </w:rPr>
+        <w:t>matriz</w:t>
+      </w:r>
+      <w:proofErr w:type="spellEnd"/>
+      <w:r>
+        <w:rPr>
+          <w:rFonts w:ascii="Menlo" w:eastAsia="Times New Roman" w:hAnsi="Menlo" w:cs="Menlo"/>
+          <w:color w:val="D4D4D4"/>
+          <w:sz w:val="18"/>
+          <w:szCs w:val="18"/>
+          <w:lang w:val="en-US" w:eastAsia="es-ES_tradnl"/>
+        </w:rPr>
+        <w:t>,</w:t>
+      </w:r>
+      <w:r>
+        <w:rPr>
+          <w:rFonts w:ascii="Menlo" w:eastAsia="Times New Roman" w:hAnsi="Menlo" w:cs="Menlo"/>
+          <w:color w:val="CE9178"/>
+          <w:sz w:val="18"/>
+          <w:szCs w:val="18"/>
+          <w:lang w:val="en-US" w:eastAsia="es-ES_tradnl"/>
+        </w:rPr>
+        <w:t>'</w:t>
+      </w:r>
+      <w:proofErr w:type="spellStart"/>
+      <w:r>
+        <w:rPr>
+          <w:rFonts w:ascii="Menlo" w:eastAsia="Times New Roman" w:hAnsi="Menlo" w:cs="Menlo"/>
+          <w:color w:val="CE9178"/>
+          <w:sz w:val="18"/>
+          <w:szCs w:val="18"/>
+          <w:lang w:val="en-US" w:eastAsia="es-ES_tradnl"/>
+        </w:rPr>
+        <w:t>acabada</w:t>
+      </w:r>
+      <w:proofErr w:type="spellEnd"/>
       <w:proofErr w:type="gramStart"/>
       <w:r>
         <w:rPr>
           <w:rFonts w:ascii="Menlo" w:eastAsia="Times New Roman" w:hAnsi="Menlo" w:cs="Menlo"/>
-          <w:color w:val="DCDCAA"/>
-          <w:sz w:val="18"/>
-          <w:szCs w:val="18"/>
-          <w:lang w:val="es-ES" w:eastAsia="es-ES_tradnl"/>
-        </w:rPr>
-        <w:t>herencia</w:t>
-      </w:r>
-      <w:r>
-        <w:rPr>
-          <w:rFonts w:ascii="Menlo" w:eastAsia="Times New Roman" w:hAnsi="Menlo" w:cs="Menlo"/>
-          <w:color w:val="D4D4D4"/>
-          <w:sz w:val="18"/>
-          <w:szCs w:val="18"/>
-          <w:lang w:val="es-ES" w:eastAsia="es-ES_tradnl"/>
-        </w:rPr>
-        <w:t>(</w:t>
-      </w:r>
-      <w:proofErr w:type="spellStart"/>
+          <w:color w:val="CE9178"/>
+          <w:sz w:val="18"/>
+          <w:szCs w:val="18"/>
+          <w:lang w:val="en-US" w:eastAsia="es-ES_tradnl"/>
+        </w:rPr>
+        <w:t>'</w:t>
+      </w:r>
+      <w:r>
+        <w:rPr>
+          <w:rFonts w:ascii="Menlo" w:eastAsia="Times New Roman" w:hAnsi="Menlo" w:cs="Menlo"/>
+          <w:color w:val="D4D4D4"/>
+          <w:sz w:val="18"/>
+          <w:szCs w:val="18"/>
+          <w:lang w:val="en-US" w:eastAsia="es-ES_tradnl"/>
+        </w:rPr>
+        <w:t>,</w:t>
+      </w:r>
+      <w:proofErr w:type="spellStart"/>
+      <w:r>
+        <w:rPr>
+          <w:rFonts w:ascii="Menlo" w:eastAsia="Times New Roman" w:hAnsi="Menlo" w:cs="Menlo"/>
+          <w:color w:val="9CDCFE"/>
+          <w:sz w:val="18"/>
+          <w:szCs w:val="18"/>
+          <w:lang w:val="en-US" w:eastAsia="es-ES_tradnl"/>
+        </w:rPr>
+        <w:t>des</w:t>
+      </w:r>
       <w:proofErr w:type="gramEnd"/>
       <w:r>
         <w:rPr>
@@ -4757,62 +5452,455 @@
           <w:color w:val="9CDCFE"/>
           <w:sz w:val="18"/>
           <w:szCs w:val="18"/>
-          <w:lang w:val="es-ES" w:eastAsia="es-ES_tradnl"/>
-        </w:rPr>
-        <w:t>M_sust</w:t>
-      </w:r>
-      <w:proofErr w:type="spellEnd"/>
-      <w:r>
-        <w:rPr>
-          <w:rFonts w:ascii="Menlo" w:eastAsia="Times New Roman" w:hAnsi="Menlo" w:cs="Menlo"/>
-          <w:color w:val="D4D4D4"/>
-          <w:sz w:val="18"/>
-          <w:szCs w:val="18"/>
-          <w:lang w:val="es-ES" w:eastAsia="es-ES_tradnl"/>
-        </w:rPr>
-        <w:t xml:space="preserve">, </w:t>
-      </w:r>
-      <w:r>
-        <w:rPr>
-          <w:rFonts w:ascii="Menlo" w:eastAsia="Times New Roman" w:hAnsi="Menlo" w:cs="Menlo"/>
-          <w:color w:val="9CDCFE"/>
-          <w:sz w:val="18"/>
-          <w:szCs w:val="18"/>
-          <w:lang w:val="es-ES" w:eastAsia="es-ES_tradnl"/>
-        </w:rPr>
-        <w:t>cadena</w:t>
-      </w:r>
-      <w:r>
-        <w:rPr>
-          <w:rFonts w:ascii="Menlo" w:eastAsia="Times New Roman" w:hAnsi="Menlo" w:cs="Menlo"/>
-          <w:color w:val="D4D4D4"/>
-          <w:sz w:val="18"/>
-          <w:szCs w:val="18"/>
-          <w:lang w:val="es-ES" w:eastAsia="es-ES_tradnl"/>
-        </w:rPr>
-        <w:t xml:space="preserve">, </w:t>
-      </w:r>
-      <w:proofErr w:type="spellStart"/>
-      <w:r>
-        <w:rPr>
-          <w:rFonts w:ascii="Menlo" w:eastAsia="Times New Roman" w:hAnsi="Menlo" w:cs="Menlo"/>
-          <w:color w:val="9CDCFE"/>
-          <w:sz w:val="18"/>
-          <w:szCs w:val="18"/>
-          <w:lang w:val="es-ES" w:eastAsia="es-ES_tradnl"/>
-        </w:rPr>
-        <w:t>indice</w:t>
-      </w:r>
-      <w:proofErr w:type="spellEnd"/>
-      <w:r>
-        <w:rPr>
-          <w:rFonts w:ascii="Menlo" w:eastAsia="Times New Roman" w:hAnsi="Menlo" w:cs="Menlo"/>
-          <w:color w:val="D4D4D4"/>
-          <w:sz w:val="18"/>
-          <w:szCs w:val="18"/>
-          <w:lang w:val="es-ES" w:eastAsia="es-ES_tradnl"/>
-        </w:rPr>
-        <w:t>):</w:t>
+          <w:lang w:val="en-US" w:eastAsia="es-ES_tradnl"/>
+        </w:rPr>
+        <w:t>_her</w:t>
+      </w:r>
+      <w:proofErr w:type="spellEnd"/>
+      <w:r>
+        <w:rPr>
+          <w:rFonts w:ascii="Menlo" w:eastAsia="Times New Roman" w:hAnsi="Menlo" w:cs="Menlo"/>
+          <w:color w:val="D4D4D4"/>
+          <w:sz w:val="18"/>
+          <w:szCs w:val="18"/>
+          <w:lang w:val="en-US" w:eastAsia="es-ES_tradnl"/>
+        </w:rPr>
+        <w:t>[</w:t>
+      </w:r>
+      <w:proofErr w:type="spellStart"/>
+      <w:r>
+        <w:rPr>
+          <w:rFonts w:ascii="Menlo" w:eastAsia="Times New Roman" w:hAnsi="Menlo" w:cs="Menlo"/>
+          <w:color w:val="9CDCFE"/>
+          <w:sz w:val="18"/>
+          <w:szCs w:val="18"/>
+          <w:lang w:val="en-US" w:eastAsia="es-ES_tradnl"/>
+        </w:rPr>
+        <w:t>i</w:t>
+      </w:r>
+      <w:proofErr w:type="spellEnd"/>
+      <w:r>
+        <w:rPr>
+          <w:rFonts w:ascii="Menlo" w:eastAsia="Times New Roman" w:hAnsi="Menlo" w:cs="Menlo"/>
+          <w:color w:val="D4D4D4"/>
+          <w:sz w:val="18"/>
+          <w:szCs w:val="18"/>
+          <w:lang w:val="en-US" w:eastAsia="es-ES_tradnl"/>
+        </w:rPr>
+        <w:t>]))</w:t>
+      </w:r>
+    </w:p>
+    <w:p>
+      <w:pPr>
+        <w:rPr>
+          <w:lang w:val="en-US"/>
+        </w:rPr>
+      </w:pPr>
+    </w:p>
+    <w:p>
+      <w:pPr>
+        <w:ind w:firstLine="708"/>
+        <w:rPr>
+          <w:lang w:val="es-ES"/>
+        </w:rPr>
+      </w:pPr>
+      <w:r>
+        <w:rPr>
+          <w:lang w:val="es-ES"/>
+        </w:rPr>
+        <w:t xml:space="preserve">Resultado </w:t>
+      </w:r>
+      <w:r>
+        <w:rPr>
+          <w:lang w:val="es-ES"/>
+        </w:rPr>
+        <w:t>de la ejecución:</w:t>
+      </w:r>
+    </w:p>
+    <w:p>
+      <w:pPr>
+        <w:ind w:firstLine="708"/>
+        <w:rPr>
+          <w:lang w:val="es-ES"/>
+        </w:rPr>
+      </w:pPr>
+      <w:r>
+        <w:rPr>
+          <w:lang w:val="es-ES"/>
+        </w:rPr>
+        <w:t xml:space="preserve">acabada -&gt; </w:t>
+      </w:r>
+      <w:proofErr w:type="spellStart"/>
+      <w:r>
+        <w:rPr>
+          <w:lang w:val="es-ES"/>
+        </w:rPr>
+        <w:t>aabada</w:t>
+      </w:r>
+      <w:proofErr w:type="spellEnd"/>
+      <w:r>
+        <w:rPr>
+          <w:lang w:val="es-ES"/>
+        </w:rPr>
+        <w:t xml:space="preserve"> -&gt; </w:t>
+      </w:r>
+      <w:proofErr w:type="spellStart"/>
+      <w:r>
+        <w:rPr>
+          <w:lang w:val="es-ES"/>
+        </w:rPr>
+        <w:t>bbada</w:t>
+      </w:r>
+      <w:proofErr w:type="spellEnd"/>
+      <w:r>
+        <w:rPr>
+          <w:lang w:val="es-ES"/>
+        </w:rPr>
+        <w:t xml:space="preserve"> -&gt; </w:t>
+      </w:r>
+      <w:proofErr w:type="spellStart"/>
+      <w:r>
+        <w:rPr>
+          <w:lang w:val="es-ES"/>
+        </w:rPr>
+        <w:t>aada</w:t>
+      </w:r>
+      <w:proofErr w:type="spellEnd"/>
+      <w:r>
+        <w:rPr>
+          <w:lang w:val="es-ES"/>
+        </w:rPr>
+        <w:t xml:space="preserve"> -&gt; </w:t>
+      </w:r>
+      <w:proofErr w:type="spellStart"/>
+      <w:r>
+        <w:rPr>
+          <w:lang w:val="es-ES"/>
+        </w:rPr>
+        <w:t>ada</w:t>
+      </w:r>
+      <w:proofErr w:type="spellEnd"/>
+      <w:r>
+        <w:rPr>
+          <w:lang w:val="es-ES"/>
+        </w:rPr>
+        <w:t xml:space="preserve"> -&gt; da -&gt; d</w:t>
+      </w:r>
+    </w:p>
+    <w:p>
+      <w:pPr>
+        <w:ind w:firstLine="708"/>
+        <w:rPr>
+          <w:lang w:val="es-ES"/>
+        </w:rPr>
+      </w:pPr>
+      <w:r>
+        <w:rPr>
+          <w:lang w:val="es-ES"/>
+        </w:rPr>
+        <w:t xml:space="preserve">acabada -&gt; </w:t>
+      </w:r>
+      <w:proofErr w:type="spellStart"/>
+      <w:r>
+        <w:rPr>
+          <w:lang w:val="es-ES"/>
+        </w:rPr>
+        <w:t>aabada</w:t>
+      </w:r>
+      <w:proofErr w:type="spellEnd"/>
+      <w:r>
+        <w:rPr>
+          <w:lang w:val="es-ES"/>
+        </w:rPr>
+        <w:t xml:space="preserve"> -&gt; </w:t>
+      </w:r>
+      <w:proofErr w:type="spellStart"/>
+      <w:r>
+        <w:rPr>
+          <w:lang w:val="es-ES"/>
+        </w:rPr>
+        <w:t>bbada</w:t>
+      </w:r>
+      <w:proofErr w:type="spellEnd"/>
+      <w:r>
+        <w:rPr>
+          <w:lang w:val="es-ES"/>
+        </w:rPr>
+        <w:t xml:space="preserve"> -&gt; </w:t>
+      </w:r>
+      <w:proofErr w:type="spellStart"/>
+      <w:r>
+        <w:rPr>
+          <w:lang w:val="es-ES"/>
+        </w:rPr>
+        <w:t>aada</w:t>
+      </w:r>
+      <w:proofErr w:type="spellEnd"/>
+      <w:r>
+        <w:rPr>
+          <w:lang w:val="es-ES"/>
+        </w:rPr>
+        <w:t xml:space="preserve"> -&gt; </w:t>
+      </w:r>
+      <w:proofErr w:type="spellStart"/>
+      <w:r>
+        <w:rPr>
+          <w:lang w:val="es-ES"/>
+        </w:rPr>
+        <w:t>ada</w:t>
+      </w:r>
+      <w:proofErr w:type="spellEnd"/>
+      <w:r>
+        <w:rPr>
+          <w:lang w:val="es-ES"/>
+        </w:rPr>
+        <w:t xml:space="preserve"> -&gt; ad -&gt; d</w:t>
+      </w:r>
+    </w:p>
+    <w:p>
+      <w:pPr>
+        <w:ind w:firstLine="708"/>
+        <w:rPr>
+          <w:lang w:val="es-ES"/>
+        </w:rPr>
+      </w:pPr>
+      <w:r>
+        <w:rPr>
+          <w:lang w:val="es-ES"/>
+        </w:rPr>
+        <w:t xml:space="preserve">acabada -&gt; </w:t>
+      </w:r>
+      <w:proofErr w:type="spellStart"/>
+      <w:r>
+        <w:rPr>
+          <w:lang w:val="es-ES"/>
+        </w:rPr>
+        <w:t>aabada</w:t>
+      </w:r>
+      <w:proofErr w:type="spellEnd"/>
+      <w:r>
+        <w:rPr>
+          <w:lang w:val="es-ES"/>
+        </w:rPr>
+        <w:t xml:space="preserve"> -&gt; </w:t>
+      </w:r>
+      <w:proofErr w:type="spellStart"/>
+      <w:r>
+        <w:rPr>
+          <w:lang w:val="es-ES"/>
+        </w:rPr>
+        <w:t>bbada</w:t>
+      </w:r>
+      <w:proofErr w:type="spellEnd"/>
+      <w:r>
+        <w:rPr>
+          <w:lang w:val="es-ES"/>
+        </w:rPr>
+        <w:t xml:space="preserve"> -&gt; </w:t>
+      </w:r>
+      <w:proofErr w:type="spellStart"/>
+      <w:r>
+        <w:rPr>
+          <w:lang w:val="es-ES"/>
+        </w:rPr>
+        <w:t>aada</w:t>
+      </w:r>
+      <w:proofErr w:type="spellEnd"/>
+      <w:r>
+        <w:rPr>
+          <w:lang w:val="es-ES"/>
+        </w:rPr>
+        <w:t xml:space="preserve"> -&gt; </w:t>
+      </w:r>
+      <w:proofErr w:type="spellStart"/>
+      <w:r>
+        <w:rPr>
+          <w:lang w:val="es-ES"/>
+        </w:rPr>
+        <w:t>aad</w:t>
+      </w:r>
+      <w:proofErr w:type="spellEnd"/>
+      <w:r>
+        <w:rPr>
+          <w:lang w:val="es-ES"/>
+        </w:rPr>
+        <w:t xml:space="preserve"> -&gt; ad -&gt; d</w:t>
+      </w:r>
+    </w:p>
+    <w:p>
+      <w:pPr>
+        <w:ind w:firstLine="708"/>
+        <w:rPr>
+          <w:lang w:val="es-ES"/>
+        </w:rPr>
+      </w:pPr>
+      <w:r>
+        <w:rPr>
+          <w:lang w:val="es-ES"/>
+        </w:rPr>
+        <w:t xml:space="preserve">acabada -&gt; </w:t>
+      </w:r>
+      <w:proofErr w:type="spellStart"/>
+      <w:r>
+        <w:rPr>
+          <w:lang w:val="es-ES"/>
+        </w:rPr>
+        <w:t>aabada</w:t>
+      </w:r>
+      <w:proofErr w:type="spellEnd"/>
+      <w:r>
+        <w:rPr>
+          <w:lang w:val="es-ES"/>
+        </w:rPr>
+        <w:t xml:space="preserve"> -&gt; </w:t>
+      </w:r>
+      <w:proofErr w:type="spellStart"/>
+      <w:r>
+        <w:rPr>
+          <w:lang w:val="es-ES"/>
+        </w:rPr>
+        <w:t>bbada</w:t>
+      </w:r>
+      <w:proofErr w:type="spellEnd"/>
+      <w:r>
+        <w:rPr>
+          <w:lang w:val="es-ES"/>
+        </w:rPr>
+        <w:t xml:space="preserve"> -&gt; </w:t>
+      </w:r>
+      <w:proofErr w:type="spellStart"/>
+      <w:r>
+        <w:rPr>
+          <w:lang w:val="es-ES"/>
+        </w:rPr>
+        <w:t>bcda</w:t>
+      </w:r>
+      <w:proofErr w:type="spellEnd"/>
+      <w:r>
+        <w:rPr>
+          <w:lang w:val="es-ES"/>
+        </w:rPr>
+        <w:t xml:space="preserve"> -&gt; </w:t>
+      </w:r>
+      <w:proofErr w:type="spellStart"/>
+      <w:r>
+        <w:rPr>
+          <w:lang w:val="es-ES"/>
+        </w:rPr>
+        <w:t>bca</w:t>
+      </w:r>
+      <w:proofErr w:type="spellEnd"/>
+      <w:r>
+        <w:rPr>
+          <w:lang w:val="es-ES"/>
+        </w:rPr>
+        <w:t xml:space="preserve"> -&gt; da -&gt; d</w:t>
+      </w:r>
+    </w:p>
+    <w:p>
+      <w:pPr>
+        <w:ind w:firstLine="708"/>
+        <w:rPr>
+          <w:lang w:val="es-ES"/>
+        </w:rPr>
+      </w:pPr>
+      <w:r>
+        <w:rPr>
+          <w:lang w:val="es-ES"/>
+        </w:rPr>
+        <w:lastRenderedPageBreak/>
+        <w:t xml:space="preserve">acabada -&gt; </w:t>
+      </w:r>
+      <w:proofErr w:type="spellStart"/>
+      <w:r>
+        <w:rPr>
+          <w:lang w:val="es-ES"/>
+        </w:rPr>
+        <w:t>aabada</w:t>
+      </w:r>
+      <w:proofErr w:type="spellEnd"/>
+      <w:r>
+        <w:rPr>
+          <w:lang w:val="es-ES"/>
+        </w:rPr>
+        <w:t xml:space="preserve"> -&gt; </w:t>
+      </w:r>
+      <w:proofErr w:type="spellStart"/>
+      <w:r>
+        <w:rPr>
+          <w:lang w:val="es-ES"/>
+        </w:rPr>
+        <w:t>bbada</w:t>
+      </w:r>
+      <w:proofErr w:type="spellEnd"/>
+      <w:r>
+        <w:rPr>
+          <w:lang w:val="es-ES"/>
+        </w:rPr>
+        <w:t xml:space="preserve"> -&gt; </w:t>
+      </w:r>
+      <w:proofErr w:type="spellStart"/>
+      <w:r>
+        <w:rPr>
+          <w:lang w:val="es-ES"/>
+        </w:rPr>
+        <w:t>bcda</w:t>
+      </w:r>
+      <w:proofErr w:type="spellEnd"/>
+      <w:r>
+        <w:rPr>
+          <w:lang w:val="es-ES"/>
+        </w:rPr>
+        <w:t xml:space="preserve"> -&gt; </w:t>
+      </w:r>
+      <w:proofErr w:type="spellStart"/>
+      <w:r>
+        <w:rPr>
+          <w:lang w:val="es-ES"/>
+        </w:rPr>
+        <w:t>bcd</w:t>
+      </w:r>
+      <w:proofErr w:type="spellEnd"/>
+      <w:r>
+        <w:rPr>
+          <w:lang w:val="es-ES"/>
+        </w:rPr>
+        <w:t xml:space="preserve"> -&gt; </w:t>
+      </w:r>
+      <w:proofErr w:type="spellStart"/>
+      <w:r>
+        <w:rPr>
+          <w:lang w:val="es-ES"/>
+        </w:rPr>
+        <w:t>bc</w:t>
+      </w:r>
+      <w:proofErr w:type="spellEnd"/>
+      <w:r>
+        <w:rPr>
+          <w:lang w:val="es-ES"/>
+        </w:rPr>
+        <w:t xml:space="preserve"> -&gt; d</w:t>
+      </w:r>
+    </w:p>
+    <w:p>
+      <w:pPr>
+        <w:ind w:firstLine="708"/>
+        <w:rPr>
+          <w:lang w:val="es-ES"/>
+        </w:rPr>
+      </w:pPr>
+    </w:p>
+    <w:p>
+      <w:pPr>
+        <w:rPr>
+          <w:u w:val="single"/>
+        </w:rPr>
+      </w:pPr>
+      <w:r>
+        <w:rPr>
+          <w:u w:val="single"/>
+        </w:rPr>
+        <w:t>Código del algoritmo:</w:t>
       </w:r>
     </w:p>
     <w:p>
@@ -4828,77 +5916,69 @@
           <w:lang w:val="es-ES" w:eastAsia="es-ES_tradnl"/>
         </w:rPr>
       </w:pPr>
-      <w:r>
-        <w:rPr>
-          <w:rFonts w:ascii="Menlo" w:eastAsia="Times New Roman" w:hAnsi="Menlo" w:cs="Menlo"/>
-          <w:color w:val="D4D4D4"/>
-          <w:sz w:val="18"/>
-          <w:szCs w:val="18"/>
-          <w:lang w:val="es-ES" w:eastAsia="es-ES_tradnl"/>
-        </w:rPr>
-        <w:t xml:space="preserve">    </w:t>
-      </w:r>
-      <w:r>
-        <w:rPr>
-          <w:rFonts w:ascii="Menlo" w:eastAsia="Times New Roman" w:hAnsi="Menlo" w:cs="Menlo"/>
-          <w:color w:val="9CDCFE"/>
-          <w:sz w:val="18"/>
-          <w:szCs w:val="18"/>
-          <w:lang w:val="es-ES" w:eastAsia="es-ES_tradnl"/>
-        </w:rPr>
-        <w:t>x</w:t>
-      </w:r>
-      <w:r>
-        <w:rPr>
-          <w:rFonts w:ascii="Menlo" w:eastAsia="Times New Roman" w:hAnsi="Menlo" w:cs="Menlo"/>
-          <w:color w:val="D4D4D4"/>
-          <w:sz w:val="18"/>
-          <w:szCs w:val="18"/>
-          <w:lang w:val="es-ES" w:eastAsia="es-ES_tradnl"/>
-        </w:rPr>
-        <w:t xml:space="preserve"> = </w:t>
-      </w:r>
-      <w:r>
-        <w:rPr>
-          <w:rFonts w:ascii="Menlo" w:eastAsia="Times New Roman" w:hAnsi="Menlo" w:cs="Menlo"/>
-          <w:color w:val="9CDCFE"/>
-          <w:sz w:val="18"/>
-          <w:szCs w:val="18"/>
-          <w:lang w:val="es-ES" w:eastAsia="es-ES_tradnl"/>
-        </w:rPr>
-        <w:t>cadena</w:t>
-      </w:r>
-      <w:r>
-        <w:rPr>
-          <w:rFonts w:ascii="Menlo" w:eastAsia="Times New Roman" w:hAnsi="Menlo" w:cs="Menlo"/>
-          <w:color w:val="D4D4D4"/>
-          <w:sz w:val="18"/>
-          <w:szCs w:val="18"/>
-          <w:lang w:val="es-ES" w:eastAsia="es-ES_tradnl"/>
-        </w:rPr>
-        <w:t>[</w:t>
-      </w:r>
-      <w:proofErr w:type="spellStart"/>
-      <w:r>
-        <w:rPr>
-          <w:rFonts w:ascii="Menlo" w:eastAsia="Times New Roman" w:hAnsi="Menlo" w:cs="Menlo"/>
-          <w:color w:val="9CDCFE"/>
-          <w:sz w:val="18"/>
-          <w:szCs w:val="18"/>
-          <w:lang w:val="es-ES" w:eastAsia="es-ES_tradnl"/>
-        </w:rPr>
-        <w:t>indice</w:t>
-      </w:r>
-      <w:proofErr w:type="spellEnd"/>
-      <w:r>
-        <w:rPr>
-          <w:rFonts w:ascii="Menlo" w:eastAsia="Times New Roman" w:hAnsi="Menlo" w:cs="Menlo"/>
-          <w:color w:val="D4D4D4"/>
-          <w:sz w:val="18"/>
-          <w:szCs w:val="18"/>
-          <w:lang w:val="es-ES" w:eastAsia="es-ES_tradnl"/>
-        </w:rPr>
-        <w:t>]</w:t>
+      <w:proofErr w:type="spellStart"/>
+      <w:r>
+        <w:rPr>
+          <w:rFonts w:ascii="Menlo" w:eastAsia="Times New Roman" w:hAnsi="Menlo" w:cs="Menlo"/>
+          <w:color w:val="569CD6"/>
+          <w:sz w:val="18"/>
+          <w:szCs w:val="18"/>
+          <w:lang w:val="es-ES" w:eastAsia="es-ES_tradnl"/>
+        </w:rPr>
+        <w:t>def</w:t>
+      </w:r>
+      <w:proofErr w:type="spellEnd"/>
+      <w:r>
+        <w:rPr>
+          <w:rFonts w:ascii="Menlo" w:eastAsia="Times New Roman" w:hAnsi="Menlo" w:cs="Menlo"/>
+          <w:color w:val="D4D4D4"/>
+          <w:sz w:val="18"/>
+          <w:szCs w:val="18"/>
+          <w:lang w:val="es-ES" w:eastAsia="es-ES_tradnl"/>
+        </w:rPr>
+        <w:t xml:space="preserve"> </w:t>
+      </w:r>
+      <w:proofErr w:type="spellStart"/>
+      <w:r>
+        <w:rPr>
+          <w:rFonts w:ascii="Menlo" w:eastAsia="Times New Roman" w:hAnsi="Menlo" w:cs="Menlo"/>
+          <w:color w:val="DCDCAA"/>
+          <w:sz w:val="18"/>
+          <w:szCs w:val="18"/>
+          <w:lang w:val="es-ES" w:eastAsia="es-ES_tradnl"/>
+        </w:rPr>
+        <w:t>letra_a_indice</w:t>
+      </w:r>
+      <w:proofErr w:type="spellEnd"/>
+      <w:r>
+        <w:rPr>
+          <w:rFonts w:ascii="Menlo" w:eastAsia="Times New Roman" w:hAnsi="Menlo" w:cs="Menlo"/>
+          <w:color w:val="D4D4D4"/>
+          <w:sz w:val="18"/>
+          <w:szCs w:val="18"/>
+          <w:lang w:val="es-ES" w:eastAsia="es-ES_tradnl"/>
+        </w:rPr>
+        <w:t>(</w:t>
+      </w:r>
+      <w:r>
+        <w:rPr>
+          <w:rFonts w:ascii="Menlo" w:eastAsia="Times New Roman" w:hAnsi="Menlo" w:cs="Menlo"/>
+          <w:color w:val="9CDCFE"/>
+          <w:sz w:val="18"/>
+          <w:szCs w:val="18"/>
+          <w:lang w:val="es-ES" w:eastAsia="es-ES_tradnl"/>
+        </w:rPr>
+        <w:t>letra</w:t>
+      </w:r>
+      <w:r>
+        <w:rPr>
+          <w:rFonts w:ascii="Menlo" w:eastAsia="Times New Roman" w:hAnsi="Menlo" w:cs="Menlo"/>
+          <w:color w:val="D4D4D4"/>
+          <w:sz w:val="18"/>
+          <w:szCs w:val="18"/>
+          <w:lang w:val="es-ES" w:eastAsia="es-ES_tradnl"/>
+        </w:rPr>
+        <w:t>):</w:t>
       </w:r>
     </w:p>
     <w:p>
@@ -4924,65 +6004,69 @@
         </w:rPr>
         <w:t xml:space="preserve">    </w:t>
       </w:r>
-      <w:r>
-        <w:rPr>
-          <w:rFonts w:ascii="Menlo" w:eastAsia="Times New Roman" w:hAnsi="Menlo" w:cs="Menlo"/>
-          <w:color w:val="9CDCFE"/>
-          <w:sz w:val="18"/>
-          <w:szCs w:val="18"/>
-          <w:lang w:val="es-ES" w:eastAsia="es-ES_tradnl"/>
-        </w:rPr>
-        <w:t>y</w:t>
-      </w:r>
-      <w:r>
-        <w:rPr>
-          <w:rFonts w:ascii="Menlo" w:eastAsia="Times New Roman" w:hAnsi="Menlo" w:cs="Menlo"/>
-          <w:color w:val="D4D4D4"/>
-          <w:sz w:val="18"/>
-          <w:szCs w:val="18"/>
-          <w:lang w:val="es-ES" w:eastAsia="es-ES_tradnl"/>
-        </w:rPr>
-        <w:t xml:space="preserve"> = </w:t>
-      </w:r>
-      <w:r>
-        <w:rPr>
-          <w:rFonts w:ascii="Menlo" w:eastAsia="Times New Roman" w:hAnsi="Menlo" w:cs="Menlo"/>
-          <w:color w:val="9CDCFE"/>
-          <w:sz w:val="18"/>
-          <w:szCs w:val="18"/>
-          <w:lang w:val="es-ES" w:eastAsia="es-ES_tradnl"/>
-        </w:rPr>
-        <w:t>cadena</w:t>
-      </w:r>
-      <w:r>
-        <w:rPr>
-          <w:rFonts w:ascii="Menlo" w:eastAsia="Times New Roman" w:hAnsi="Menlo" w:cs="Menlo"/>
-          <w:color w:val="D4D4D4"/>
-          <w:sz w:val="18"/>
-          <w:szCs w:val="18"/>
-          <w:lang w:val="es-ES" w:eastAsia="es-ES_tradnl"/>
-        </w:rPr>
-        <w:t>[</w:t>
-      </w:r>
-      <w:r>
-        <w:rPr>
-          <w:rFonts w:ascii="Menlo" w:eastAsia="Times New Roman" w:hAnsi="Menlo" w:cs="Menlo"/>
-          <w:color w:val="9CDCFE"/>
-          <w:sz w:val="18"/>
-          <w:szCs w:val="18"/>
-          <w:lang w:val="es-ES" w:eastAsia="es-ES_tradnl"/>
-        </w:rPr>
-        <w:t>indice</w:t>
-      </w:r>
-      <w:r>
-        <w:rPr>
-          <w:rFonts w:ascii="Menlo" w:eastAsia="Times New Roman" w:hAnsi="Menlo" w:cs="Menlo"/>
-          <w:color w:val="D4D4D4"/>
-          <w:sz w:val="18"/>
-          <w:szCs w:val="18"/>
-          <w:lang w:val="es-ES" w:eastAsia="es-ES_tradnl"/>
-        </w:rPr>
-        <w:t>+</w:t>
+      <w:proofErr w:type="spellStart"/>
+      <w:r>
+        <w:rPr>
+          <w:rFonts w:ascii="Menlo" w:eastAsia="Times New Roman" w:hAnsi="Menlo" w:cs="Menlo"/>
+          <w:color w:val="C586C0"/>
+          <w:sz w:val="18"/>
+          <w:szCs w:val="18"/>
+          <w:lang w:val="es-ES" w:eastAsia="es-ES_tradnl"/>
+        </w:rPr>
+        <w:t>return</w:t>
+      </w:r>
+      <w:proofErr w:type="spellEnd"/>
+      <w:r>
+        <w:rPr>
+          <w:rFonts w:ascii="Menlo" w:eastAsia="Times New Roman" w:hAnsi="Menlo" w:cs="Menlo"/>
+          <w:color w:val="D4D4D4"/>
+          <w:sz w:val="18"/>
+          <w:szCs w:val="18"/>
+          <w:lang w:val="es-ES" w:eastAsia="es-ES_tradnl"/>
+        </w:rPr>
+        <w:t xml:space="preserve"> </w:t>
+      </w:r>
+      <w:proofErr w:type="spellStart"/>
+      <w:r>
+        <w:rPr>
+          <w:rFonts w:ascii="Menlo" w:eastAsia="Times New Roman" w:hAnsi="Menlo" w:cs="Menlo"/>
+          <w:color w:val="DCDCAA"/>
+          <w:sz w:val="18"/>
+          <w:szCs w:val="18"/>
+          <w:lang w:val="es-ES" w:eastAsia="es-ES_tradnl"/>
+        </w:rPr>
+        <w:t>ord</w:t>
+      </w:r>
+      <w:proofErr w:type="spellEnd"/>
+      <w:r>
+        <w:rPr>
+          <w:rFonts w:ascii="Menlo" w:eastAsia="Times New Roman" w:hAnsi="Menlo" w:cs="Menlo"/>
+          <w:color w:val="D4D4D4"/>
+          <w:sz w:val="18"/>
+          <w:szCs w:val="18"/>
+          <w:lang w:val="es-ES" w:eastAsia="es-ES_tradnl"/>
+        </w:rPr>
+        <w:t>(</w:t>
+      </w:r>
+      <w:r>
+        <w:rPr>
+          <w:rFonts w:ascii="Menlo" w:eastAsia="Times New Roman" w:hAnsi="Menlo" w:cs="Menlo"/>
+          <w:color w:val="9CDCFE"/>
+          <w:sz w:val="18"/>
+          <w:szCs w:val="18"/>
+          <w:lang w:val="es-ES" w:eastAsia="es-ES_tradnl"/>
+        </w:rPr>
+        <w:t>letra</w:t>
+      </w:r>
+      <w:r>
+        <w:rPr>
+          <w:rFonts w:ascii="Menlo" w:eastAsia="Times New Roman" w:hAnsi="Menlo" w:cs="Menlo"/>
+          <w:color w:val="D4D4D4"/>
+          <w:sz w:val="18"/>
+          <w:szCs w:val="18"/>
+          <w:lang w:val="es-ES" w:eastAsia="es-ES_tradnl"/>
+        </w:rPr>
+        <w:t>)-</w:t>
       </w:r>
       <w:r>
         <w:rPr>
@@ -4992,17 +6076,7 @@
           <w:szCs w:val="18"/>
           <w:lang w:val="es-ES" w:eastAsia="es-ES_tradnl"/>
         </w:rPr>
-        <w:t>1</w:t>
-      </w:r>
-      <w:r>
-        <w:rPr>
-          <w:rFonts w:ascii="Menlo" w:eastAsia="Times New Roman" w:hAnsi="Menlo" w:cs="Menlo"/>
-          <w:color w:val="D4D4D4"/>
-          <w:sz w:val="18"/>
-          <w:szCs w:val="18"/>
-          <w:lang w:val="es-ES" w:eastAsia="es-ES_tradnl"/>
-        </w:rPr>
-        <w:t>]</w:t>
+        <w:t>97</w:t>
       </w:r>
     </w:p>
     <w:p>
@@ -5018,142 +6092,6 @@
           <w:lang w:val="es-ES" w:eastAsia="es-ES_tradnl"/>
         </w:rPr>
       </w:pPr>
-      <w:r>
-        <w:rPr>
-          <w:rFonts w:ascii="Menlo" w:eastAsia="Times New Roman" w:hAnsi="Menlo" w:cs="Menlo"/>
-          <w:color w:val="D4D4D4"/>
-          <w:sz w:val="18"/>
-          <w:szCs w:val="18"/>
-          <w:lang w:val="es-ES" w:eastAsia="es-ES_tradnl"/>
-        </w:rPr>
-        <w:t xml:space="preserve">    </w:t>
-      </w:r>
-      <w:r>
-        <w:rPr>
-          <w:rFonts w:ascii="Menlo" w:eastAsia="Times New Roman" w:hAnsi="Menlo" w:cs="Menlo"/>
-          <w:color w:val="9CDCFE"/>
-          <w:sz w:val="18"/>
-          <w:szCs w:val="18"/>
-          <w:lang w:val="es-ES" w:eastAsia="es-ES_tradnl"/>
-        </w:rPr>
-        <w:t>z</w:t>
-      </w:r>
-      <w:r>
-        <w:rPr>
-          <w:rFonts w:ascii="Menlo" w:eastAsia="Times New Roman" w:hAnsi="Menlo" w:cs="Menlo"/>
-          <w:color w:val="D4D4D4"/>
-          <w:sz w:val="18"/>
-          <w:szCs w:val="18"/>
-          <w:lang w:val="es-ES" w:eastAsia="es-ES_tradnl"/>
-        </w:rPr>
-        <w:t xml:space="preserve"> = </w:t>
-      </w:r>
-      <w:proofErr w:type="spellStart"/>
-      <w:r>
-        <w:rPr>
-          <w:rFonts w:ascii="Menlo" w:eastAsia="Times New Roman" w:hAnsi="Menlo" w:cs="Menlo"/>
-          <w:color w:val="9CDCFE"/>
-          <w:sz w:val="18"/>
-          <w:szCs w:val="18"/>
-          <w:lang w:val="es-ES" w:eastAsia="es-ES_tradnl"/>
-        </w:rPr>
-        <w:t>M_sust</w:t>
-      </w:r>
-      <w:proofErr w:type="spellEnd"/>
-      <w:r>
-        <w:rPr>
-          <w:rFonts w:ascii="Menlo" w:eastAsia="Times New Roman" w:hAnsi="Menlo" w:cs="Menlo"/>
-          <w:color w:val="D4D4D4"/>
-          <w:sz w:val="18"/>
-          <w:szCs w:val="18"/>
-          <w:lang w:val="es-ES" w:eastAsia="es-ES_tradnl"/>
-        </w:rPr>
-        <w:t>[</w:t>
-      </w:r>
-      <w:proofErr w:type="spellStart"/>
-      <w:r>
-        <w:rPr>
-          <w:rFonts w:ascii="Menlo" w:eastAsia="Times New Roman" w:hAnsi="Menlo" w:cs="Menlo"/>
-          <w:color w:val="DCDCAA"/>
-          <w:sz w:val="18"/>
-          <w:szCs w:val="18"/>
-          <w:lang w:val="es-ES" w:eastAsia="es-ES_tradnl"/>
-        </w:rPr>
-        <w:t>letra_a_indice</w:t>
-      </w:r>
-      <w:proofErr w:type="spellEnd"/>
-      <w:r>
-        <w:rPr>
-          <w:rFonts w:ascii="Menlo" w:eastAsia="Times New Roman" w:hAnsi="Menlo" w:cs="Menlo"/>
-          <w:color w:val="D4D4D4"/>
-          <w:sz w:val="18"/>
-          <w:szCs w:val="18"/>
-          <w:lang w:val="es-ES" w:eastAsia="es-ES_tradnl"/>
-        </w:rPr>
-        <w:t>(</w:t>
-      </w:r>
-      <w:r>
-        <w:rPr>
-          <w:rFonts w:ascii="Menlo" w:eastAsia="Times New Roman" w:hAnsi="Menlo" w:cs="Menlo"/>
-          <w:color w:val="9CDCFE"/>
-          <w:sz w:val="18"/>
-          <w:szCs w:val="18"/>
-          <w:lang w:val="es-ES" w:eastAsia="es-ES_tradnl"/>
-        </w:rPr>
-        <w:t>x</w:t>
-      </w:r>
-      <w:r>
-        <w:rPr>
-          <w:rFonts w:ascii="Menlo" w:eastAsia="Times New Roman" w:hAnsi="Menlo" w:cs="Menlo"/>
-          <w:color w:val="D4D4D4"/>
-          <w:sz w:val="18"/>
-          <w:szCs w:val="18"/>
-          <w:lang w:val="es-ES" w:eastAsia="es-ES_tradnl"/>
-        </w:rPr>
-        <w:t>)][</w:t>
-      </w:r>
-      <w:proofErr w:type="spellStart"/>
-      <w:r>
-        <w:rPr>
-          <w:rFonts w:ascii="Menlo" w:eastAsia="Times New Roman" w:hAnsi="Menlo" w:cs="Menlo"/>
-          <w:color w:val="DCDCAA"/>
-          <w:sz w:val="18"/>
-          <w:szCs w:val="18"/>
-          <w:lang w:val="es-ES" w:eastAsia="es-ES_tradnl"/>
-        </w:rPr>
-        <w:t>letra_a_indice</w:t>
-      </w:r>
-      <w:proofErr w:type="spellEnd"/>
-      <w:r>
-        <w:rPr>
-          <w:rFonts w:ascii="Menlo" w:eastAsia="Times New Roman" w:hAnsi="Menlo" w:cs="Menlo"/>
-          <w:color w:val="D4D4D4"/>
-          <w:sz w:val="18"/>
-          <w:szCs w:val="18"/>
-          <w:lang w:val="es-ES" w:eastAsia="es-ES_tradnl"/>
-        </w:rPr>
-        <w:t>(</w:t>
-      </w:r>
-      <w:r>
-        <w:rPr>
-          <w:rFonts w:ascii="Menlo" w:eastAsia="Times New Roman" w:hAnsi="Menlo" w:cs="Menlo"/>
-          <w:color w:val="9CDCFE"/>
-          <w:sz w:val="18"/>
-          <w:szCs w:val="18"/>
-          <w:lang w:val="es-ES" w:eastAsia="es-ES_tradnl"/>
-        </w:rPr>
-        <w:t>y</w:t>
-      </w:r>
-      <w:r>
-        <w:rPr>
-          <w:rFonts w:ascii="Menlo" w:eastAsia="Times New Roman" w:hAnsi="Menlo" w:cs="Menlo"/>
-          <w:color w:val="D4D4D4"/>
-          <w:sz w:val="18"/>
-          <w:szCs w:val="18"/>
-          <w:lang w:val="es-ES" w:eastAsia="es-ES_tradnl"/>
-        </w:rPr>
-        <w:t>)]</w:t>
-      </w:r>
     </w:p>
     <w:p>
       <w:pPr>
@@ -5168,15 +6106,71 @@
           <w:lang w:val="es-ES" w:eastAsia="es-ES_tradnl"/>
         </w:rPr>
       </w:pPr>
-      <w:r>
-        <w:rPr>
-          <w:rFonts w:ascii="Menlo" w:eastAsia="Times New Roman" w:hAnsi="Menlo" w:cs="Menlo"/>
-          <w:color w:val="D4D4D4"/>
-          <w:sz w:val="18"/>
-          <w:szCs w:val="18"/>
-          <w:lang w:val="es-ES" w:eastAsia="es-ES_tradnl"/>
-        </w:rPr>
-        <w:t xml:space="preserve">    </w:t>
+      <w:proofErr w:type="spellStart"/>
+      <w:r>
+        <w:rPr>
+          <w:rFonts w:ascii="Menlo" w:eastAsia="Times New Roman" w:hAnsi="Menlo" w:cs="Menlo"/>
+          <w:color w:val="569CD6"/>
+          <w:sz w:val="18"/>
+          <w:szCs w:val="18"/>
+          <w:lang w:val="es-ES" w:eastAsia="es-ES_tradnl"/>
+        </w:rPr>
+        <w:t>def</w:t>
+      </w:r>
+      <w:proofErr w:type="spellEnd"/>
+      <w:r>
+        <w:rPr>
+          <w:rFonts w:ascii="Menlo" w:eastAsia="Times New Roman" w:hAnsi="Menlo" w:cs="Menlo"/>
+          <w:color w:val="D4D4D4"/>
+          <w:sz w:val="18"/>
+          <w:szCs w:val="18"/>
+          <w:lang w:val="es-ES" w:eastAsia="es-ES_tradnl"/>
+        </w:rPr>
+        <w:t xml:space="preserve"> </w:t>
+      </w:r>
+      <w:proofErr w:type="gramStart"/>
+      <w:r>
+        <w:rPr>
+          <w:rFonts w:ascii="Menlo" w:eastAsia="Times New Roman" w:hAnsi="Menlo" w:cs="Menlo"/>
+          <w:color w:val="DCDCAA"/>
+          <w:sz w:val="18"/>
+          <w:szCs w:val="18"/>
+          <w:lang w:val="es-ES" w:eastAsia="es-ES_tradnl"/>
+        </w:rPr>
+        <w:t>herencia</w:t>
+      </w:r>
+      <w:r>
+        <w:rPr>
+          <w:rFonts w:ascii="Menlo" w:eastAsia="Times New Roman" w:hAnsi="Menlo" w:cs="Menlo"/>
+          <w:color w:val="D4D4D4"/>
+          <w:sz w:val="18"/>
+          <w:szCs w:val="18"/>
+          <w:lang w:val="es-ES" w:eastAsia="es-ES_tradnl"/>
+        </w:rPr>
+        <w:t>(</w:t>
+      </w:r>
+      <w:proofErr w:type="spellStart"/>
+      <w:proofErr w:type="gramEnd"/>
+      <w:r>
+        <w:rPr>
+          <w:rFonts w:ascii="Menlo" w:eastAsia="Times New Roman" w:hAnsi="Menlo" w:cs="Menlo"/>
+          <w:color w:val="9CDCFE"/>
+          <w:sz w:val="18"/>
+          <w:szCs w:val="18"/>
+          <w:lang w:val="es-ES" w:eastAsia="es-ES_tradnl"/>
+        </w:rPr>
+        <w:t>M_sust</w:t>
+      </w:r>
+      <w:proofErr w:type="spellEnd"/>
+      <w:r>
+        <w:rPr>
+          <w:rFonts w:ascii="Menlo" w:eastAsia="Times New Roman" w:hAnsi="Menlo" w:cs="Menlo"/>
+          <w:color w:val="D4D4D4"/>
+          <w:sz w:val="18"/>
+          <w:szCs w:val="18"/>
+          <w:lang w:val="es-ES" w:eastAsia="es-ES_tradnl"/>
+        </w:rPr>
+        <w:t xml:space="preserve">, </w:t>
       </w:r>
       <w:r>
         <w:rPr>
@@ -5196,49 +6190,9 @@
           <w:szCs w:val="18"/>
           <w:lang w:val="es-ES" w:eastAsia="es-ES_tradnl"/>
         </w:rPr>
-        <w:t xml:space="preserve"> = </w:t>
-      </w:r>
-      <w:r>
-        <w:rPr>
-          <w:rFonts w:ascii="Menlo" w:eastAsia="Times New Roman" w:hAnsi="Menlo" w:cs="Menlo"/>
-          <w:color w:val="9CDCFE"/>
-          <w:sz w:val="18"/>
-          <w:szCs w:val="18"/>
-          <w:lang w:val="es-ES" w:eastAsia="es-ES_tradnl"/>
-        </w:rPr>
-        <w:t>cadena</w:t>
-      </w:r>
-      <w:r>
-        <w:rPr>
-          <w:rFonts w:ascii="Menlo" w:eastAsia="Times New Roman" w:hAnsi="Menlo" w:cs="Menlo"/>
-          <w:color w:val="D4D4D4"/>
-          <w:sz w:val="18"/>
-          <w:szCs w:val="18"/>
-          <w:lang w:val="es-ES" w:eastAsia="es-ES_tradnl"/>
-        </w:rPr>
-        <w:t>[</w:t>
-      </w:r>
-      <w:proofErr w:type="gramStart"/>
-      <w:r>
-        <w:rPr>
-          <w:rFonts w:ascii="Menlo" w:eastAsia="Times New Roman" w:hAnsi="Menlo" w:cs="Menlo"/>
-          <w:color w:val="B5CEA8"/>
-          <w:sz w:val="18"/>
-          <w:szCs w:val="18"/>
-          <w:lang w:val="es-ES" w:eastAsia="es-ES_tradnl"/>
-        </w:rPr>
-        <w:t>0</w:t>
-      </w:r>
-      <w:r>
-        <w:rPr>
-          <w:rFonts w:ascii="Menlo" w:eastAsia="Times New Roman" w:hAnsi="Menlo" w:cs="Menlo"/>
-          <w:color w:val="D4D4D4"/>
-          <w:sz w:val="18"/>
-          <w:szCs w:val="18"/>
-          <w:lang w:val="es-ES" w:eastAsia="es-ES_tradnl"/>
-        </w:rPr>
-        <w:t>:</w:t>
-      </w:r>
+        <w:t xml:space="preserve">, </w:t>
+      </w:r>
+      <w:proofErr w:type="spellStart"/>
       <w:r>
         <w:rPr>
           <w:rFonts w:ascii="Menlo" w:eastAsia="Times New Roman" w:hAnsi="Menlo" w:cs="Menlo"/>
@@ -5249,96 +6203,16 @@
         </w:rPr>
         <w:t>indice</w:t>
       </w:r>
-      <w:proofErr w:type="gramEnd"/>
-      <w:r>
-        <w:rPr>
-          <w:rFonts w:ascii="Menlo" w:eastAsia="Times New Roman" w:hAnsi="Menlo" w:cs="Menlo"/>
-          <w:color w:val="D4D4D4"/>
-          <w:sz w:val="18"/>
-          <w:szCs w:val="18"/>
-          <w:lang w:val="es-ES" w:eastAsia="es-ES_tradnl"/>
-        </w:rPr>
-        <w:t xml:space="preserve">]+ </w:t>
-      </w:r>
-      <w:r>
-        <w:rPr>
-          <w:rFonts w:ascii="Menlo" w:eastAsia="Times New Roman" w:hAnsi="Menlo" w:cs="Menlo"/>
-          <w:color w:val="9CDCFE"/>
-          <w:sz w:val="18"/>
-          <w:szCs w:val="18"/>
-          <w:lang w:val="es-ES" w:eastAsia="es-ES_tradnl"/>
-        </w:rPr>
-        <w:t>z</w:t>
-      </w:r>
-      <w:r>
-        <w:rPr>
-          <w:rFonts w:ascii="Menlo" w:eastAsia="Times New Roman" w:hAnsi="Menlo" w:cs="Menlo"/>
-          <w:color w:val="D4D4D4"/>
-          <w:sz w:val="18"/>
-          <w:szCs w:val="18"/>
-          <w:lang w:val="es-ES" w:eastAsia="es-ES_tradnl"/>
-        </w:rPr>
-        <w:t xml:space="preserve"> + </w:t>
-      </w:r>
-      <w:r>
-        <w:rPr>
-          <w:rFonts w:ascii="Menlo" w:eastAsia="Times New Roman" w:hAnsi="Menlo" w:cs="Menlo"/>
-          <w:color w:val="9CDCFE"/>
-          <w:sz w:val="18"/>
-          <w:szCs w:val="18"/>
-          <w:lang w:val="es-ES" w:eastAsia="es-ES_tradnl"/>
-        </w:rPr>
-        <w:t>cadena</w:t>
-      </w:r>
-      <w:r>
-        <w:rPr>
-          <w:rFonts w:ascii="Menlo" w:eastAsia="Times New Roman" w:hAnsi="Menlo" w:cs="Menlo"/>
-          <w:color w:val="D4D4D4"/>
-          <w:sz w:val="18"/>
-          <w:szCs w:val="18"/>
-          <w:lang w:val="es-ES" w:eastAsia="es-ES_tradnl"/>
-        </w:rPr>
-        <w:t>[</w:t>
-      </w:r>
-      <w:r>
-        <w:rPr>
-          <w:rFonts w:ascii="Menlo" w:eastAsia="Times New Roman" w:hAnsi="Menlo" w:cs="Menlo"/>
-          <w:color w:val="9CDCFE"/>
-          <w:sz w:val="18"/>
-          <w:szCs w:val="18"/>
-          <w:lang w:val="es-ES" w:eastAsia="es-ES_tradnl"/>
-        </w:rPr>
-        <w:t>indice</w:t>
-      </w:r>
-      <w:r>
-        <w:rPr>
-          <w:rFonts w:ascii="Menlo" w:eastAsia="Times New Roman" w:hAnsi="Menlo" w:cs="Menlo"/>
-          <w:color w:val="D4D4D4"/>
-          <w:sz w:val="18"/>
-          <w:szCs w:val="18"/>
-          <w:lang w:val="es-ES" w:eastAsia="es-ES_tradnl"/>
-        </w:rPr>
-        <w:t>+</w:t>
-      </w:r>
-      <w:r>
-        <w:rPr>
-          <w:rFonts w:ascii="Menlo" w:eastAsia="Times New Roman" w:hAnsi="Menlo" w:cs="Menlo"/>
-          <w:color w:val="B5CEA8"/>
-          <w:sz w:val="18"/>
-          <w:szCs w:val="18"/>
-          <w:lang w:val="es-ES" w:eastAsia="es-ES_tradnl"/>
-        </w:rPr>
-        <w:t>2</w:t>
-      </w:r>
-      <w:r>
-        <w:rPr>
-          <w:rFonts w:ascii="Menlo" w:eastAsia="Times New Roman" w:hAnsi="Menlo" w:cs="Menlo"/>
-          <w:color w:val="D4D4D4"/>
-          <w:sz w:val="18"/>
-          <w:szCs w:val="18"/>
-          <w:lang w:val="es-ES" w:eastAsia="es-ES_tradnl"/>
-        </w:rPr>
-        <w:t>:]</w:t>
+      <w:proofErr w:type="spellEnd"/>
+      <w:r>
+        <w:rPr>
+          <w:rFonts w:ascii="Menlo" w:eastAsia="Times New Roman" w:hAnsi="Menlo" w:cs="Menlo"/>
+          <w:color w:val="D4D4D4"/>
+          <w:sz w:val="18"/>
+          <w:szCs w:val="18"/>
+          <w:lang w:val="es-ES" w:eastAsia="es-ES_tradnl"/>
+        </w:rPr>
+        <w:t>):</w:t>
       </w:r>
     </w:p>
     <w:p>
@@ -5364,27 +6238,25 @@
         </w:rPr>
         <w:t xml:space="preserve">    </w:t>
       </w:r>
-      <w:proofErr w:type="spellStart"/>
-      <w:r>
-        <w:rPr>
-          <w:rFonts w:ascii="Menlo" w:eastAsia="Times New Roman" w:hAnsi="Menlo" w:cs="Menlo"/>
-          <w:color w:val="C586C0"/>
-          <w:sz w:val="18"/>
-          <w:szCs w:val="18"/>
-          <w:lang w:val="es-ES" w:eastAsia="es-ES_tradnl"/>
-        </w:rPr>
-        <w:t>return</w:t>
-      </w:r>
-      <w:proofErr w:type="spellEnd"/>
-      <w:r>
-        <w:rPr>
-          <w:rFonts w:ascii="Menlo" w:eastAsia="Times New Roman" w:hAnsi="Menlo" w:cs="Menlo"/>
-          <w:color w:val="D4D4D4"/>
-          <w:sz w:val="18"/>
-          <w:szCs w:val="18"/>
-          <w:lang w:val="es-ES" w:eastAsia="es-ES_tradnl"/>
-        </w:rPr>
-        <w:t xml:space="preserve"> </w:t>
+      <w:r>
+        <w:rPr>
+          <w:rFonts w:ascii="Menlo" w:eastAsia="Times New Roman" w:hAnsi="Menlo" w:cs="Menlo"/>
+          <w:color w:val="9CDCFE"/>
+          <w:sz w:val="18"/>
+          <w:szCs w:val="18"/>
+          <w:lang w:val="es-ES" w:eastAsia="es-ES_tradnl"/>
+        </w:rPr>
+        <w:t>x</w:t>
+      </w:r>
+      <w:r>
+        <w:rPr>
+          <w:rFonts w:ascii="Menlo" w:eastAsia="Times New Roman" w:hAnsi="Menlo" w:cs="Menlo"/>
+          <w:color w:val="D4D4D4"/>
+          <w:sz w:val="18"/>
+          <w:szCs w:val="18"/>
+          <w:lang w:val="es-ES" w:eastAsia="es-ES_tradnl"/>
+        </w:rPr>
+        <w:t xml:space="preserve"> = </w:t>
       </w:r>
       <w:r>
         <w:rPr>
@@ -5395,6 +6267,38 @@
           <w:lang w:val="es-ES" w:eastAsia="es-ES_tradnl"/>
         </w:rPr>
         <w:t>cadena</w:t>
+      </w:r>
+      <w:r>
+        <w:rPr>
+          <w:rFonts w:ascii="Menlo" w:eastAsia="Times New Roman" w:hAnsi="Menlo" w:cs="Menlo"/>
+          <w:color w:val="D4D4D4"/>
+          <w:sz w:val="18"/>
+          <w:szCs w:val="18"/>
+          <w:lang w:val="es-ES" w:eastAsia="es-ES_tradnl"/>
+        </w:rPr>
+        <w:t>[</w:t>
+      </w:r>
+      <w:proofErr w:type="spellStart"/>
+      <w:r>
+        <w:rPr>
+          <w:rFonts w:ascii="Menlo" w:eastAsia="Times New Roman" w:hAnsi="Menlo" w:cs="Menlo"/>
+          <w:color w:val="9CDCFE"/>
+          <w:sz w:val="18"/>
+          <w:szCs w:val="18"/>
+          <w:lang w:val="es-ES" w:eastAsia="es-ES_tradnl"/>
+        </w:rPr>
+        <w:t>indice</w:t>
+      </w:r>
+      <w:proofErr w:type="spellEnd"/>
+      <w:r>
+        <w:rPr>
+          <w:rFonts w:ascii="Menlo" w:eastAsia="Times New Roman" w:hAnsi="Menlo" w:cs="Menlo"/>
+          <w:color w:val="D4D4D4"/>
+          <w:sz w:val="18"/>
+          <w:szCs w:val="18"/>
+          <w:lang w:val="es-ES" w:eastAsia="es-ES_tradnl"/>
+        </w:rPr>
+        <w:t>]</w:t>
       </w:r>
     </w:p>
     <w:p>
@@ -5410,6 +6314,96 @@
           <w:lang w:val="es-ES" w:eastAsia="es-ES_tradnl"/>
         </w:rPr>
       </w:pPr>
+      <w:r>
+        <w:rPr>
+          <w:rFonts w:ascii="Menlo" w:eastAsia="Times New Roman" w:hAnsi="Menlo" w:cs="Menlo"/>
+          <w:color w:val="D4D4D4"/>
+          <w:sz w:val="18"/>
+          <w:szCs w:val="18"/>
+          <w:lang w:val="es-ES" w:eastAsia="es-ES_tradnl"/>
+        </w:rPr>
+        <w:t xml:space="preserve">    </w:t>
+      </w:r>
+      <w:r>
+        <w:rPr>
+          <w:rFonts w:ascii="Menlo" w:eastAsia="Times New Roman" w:hAnsi="Menlo" w:cs="Menlo"/>
+          <w:color w:val="9CDCFE"/>
+          <w:sz w:val="18"/>
+          <w:szCs w:val="18"/>
+          <w:lang w:val="es-ES" w:eastAsia="es-ES_tradnl"/>
+        </w:rPr>
+        <w:t>y</w:t>
+      </w:r>
+      <w:r>
+        <w:rPr>
+          <w:rFonts w:ascii="Menlo" w:eastAsia="Times New Roman" w:hAnsi="Menlo" w:cs="Menlo"/>
+          <w:color w:val="D4D4D4"/>
+          <w:sz w:val="18"/>
+          <w:szCs w:val="18"/>
+          <w:lang w:val="es-ES" w:eastAsia="es-ES_tradnl"/>
+        </w:rPr>
+        <w:t xml:space="preserve"> = </w:t>
+      </w:r>
+      <w:r>
+        <w:rPr>
+          <w:rFonts w:ascii="Menlo" w:eastAsia="Times New Roman" w:hAnsi="Menlo" w:cs="Menlo"/>
+          <w:color w:val="9CDCFE"/>
+          <w:sz w:val="18"/>
+          <w:szCs w:val="18"/>
+          <w:lang w:val="es-ES" w:eastAsia="es-ES_tradnl"/>
+        </w:rPr>
+        <w:t>cadena</w:t>
+      </w:r>
+      <w:r>
+        <w:rPr>
+          <w:rFonts w:ascii="Menlo" w:eastAsia="Times New Roman" w:hAnsi="Menlo" w:cs="Menlo"/>
+          <w:color w:val="D4D4D4"/>
+          <w:sz w:val="18"/>
+          <w:szCs w:val="18"/>
+          <w:lang w:val="es-ES" w:eastAsia="es-ES_tradnl"/>
+        </w:rPr>
+        <w:t>[</w:t>
+      </w:r>
+      <w:r>
+        <w:rPr>
+          <w:rFonts w:ascii="Menlo" w:eastAsia="Times New Roman" w:hAnsi="Menlo" w:cs="Menlo"/>
+          <w:color w:val="9CDCFE"/>
+          <w:sz w:val="18"/>
+          <w:szCs w:val="18"/>
+          <w:lang w:val="es-ES" w:eastAsia="es-ES_tradnl"/>
+        </w:rPr>
+        <w:t>indice</w:t>
+      </w:r>
+      <w:r>
+        <w:rPr>
+          <w:rFonts w:ascii="Menlo" w:eastAsia="Times New Roman" w:hAnsi="Menlo" w:cs="Menlo"/>
+          <w:color w:val="D4D4D4"/>
+          <w:sz w:val="18"/>
+          <w:szCs w:val="18"/>
+          <w:lang w:val="es-ES" w:eastAsia="es-ES_tradnl"/>
+        </w:rPr>
+        <w:t>+</w:t>
+      </w:r>
+      <w:r>
+        <w:rPr>
+          <w:rFonts w:ascii="Menlo" w:eastAsia="Times New Roman" w:hAnsi="Menlo" w:cs="Menlo"/>
+          <w:color w:val="B5CEA8"/>
+          <w:sz w:val="18"/>
+          <w:szCs w:val="18"/>
+          <w:lang w:val="es-ES" w:eastAsia="es-ES_tradnl"/>
+        </w:rPr>
+        <w:t>1</w:t>
+      </w:r>
+      <w:r>
+        <w:rPr>
+          <w:rFonts w:ascii="Menlo" w:eastAsia="Times New Roman" w:hAnsi="Menlo" w:cs="Menlo"/>
+          <w:color w:val="D4D4D4"/>
+          <w:sz w:val="18"/>
+          <w:szCs w:val="18"/>
+          <w:lang w:val="es-ES" w:eastAsia="es-ES_tradnl"/>
+        </w:rPr>
+        <w:t>]</w:t>
+      </w:r>
     </w:p>
     <w:p>
       <w:pPr>
@@ -5424,27 +6418,57 @@
           <w:lang w:val="es-ES" w:eastAsia="es-ES_tradnl"/>
         </w:rPr>
       </w:pPr>
-      <w:proofErr w:type="spellStart"/>
-      <w:r>
-        <w:rPr>
-          <w:rFonts w:ascii="Menlo" w:eastAsia="Times New Roman" w:hAnsi="Menlo" w:cs="Menlo"/>
-          <w:color w:val="569CD6"/>
-          <w:sz w:val="18"/>
-          <w:szCs w:val="18"/>
-          <w:lang w:val="es-ES" w:eastAsia="es-ES_tradnl"/>
-        </w:rPr>
-        <w:t>def</w:t>
-      </w:r>
-      <w:proofErr w:type="spellEnd"/>
-      <w:r>
-        <w:rPr>
-          <w:rFonts w:ascii="Menlo" w:eastAsia="Times New Roman" w:hAnsi="Menlo" w:cs="Menlo"/>
-          <w:color w:val="D4D4D4"/>
-          <w:sz w:val="18"/>
-          <w:szCs w:val="18"/>
-          <w:lang w:val="es-ES" w:eastAsia="es-ES_tradnl"/>
-        </w:rPr>
-        <w:t xml:space="preserve"> </w:t>
+      <w:r>
+        <w:rPr>
+          <w:rFonts w:ascii="Menlo" w:eastAsia="Times New Roman" w:hAnsi="Menlo" w:cs="Menlo"/>
+          <w:color w:val="D4D4D4"/>
+          <w:sz w:val="18"/>
+          <w:szCs w:val="18"/>
+          <w:lang w:val="es-ES" w:eastAsia="es-ES_tradnl"/>
+        </w:rPr>
+        <w:t xml:space="preserve">    </w:t>
+      </w:r>
+      <w:r>
+        <w:rPr>
+          <w:rFonts w:ascii="Menlo" w:eastAsia="Times New Roman" w:hAnsi="Menlo" w:cs="Menlo"/>
+          <w:color w:val="9CDCFE"/>
+          <w:sz w:val="18"/>
+          <w:szCs w:val="18"/>
+          <w:lang w:val="es-ES" w:eastAsia="es-ES_tradnl"/>
+        </w:rPr>
+        <w:t>z</w:t>
+      </w:r>
+      <w:r>
+        <w:rPr>
+          <w:rFonts w:ascii="Menlo" w:eastAsia="Times New Roman" w:hAnsi="Menlo" w:cs="Menlo"/>
+          <w:color w:val="D4D4D4"/>
+          <w:sz w:val="18"/>
+          <w:szCs w:val="18"/>
+          <w:lang w:val="es-ES" w:eastAsia="es-ES_tradnl"/>
+        </w:rPr>
+        <w:t xml:space="preserve"> = </w:t>
+      </w:r>
+      <w:proofErr w:type="spellStart"/>
+      <w:r>
+        <w:rPr>
+          <w:rFonts w:ascii="Menlo" w:eastAsia="Times New Roman" w:hAnsi="Menlo" w:cs="Menlo"/>
+          <w:color w:val="9CDCFE"/>
+          <w:sz w:val="18"/>
+          <w:szCs w:val="18"/>
+          <w:lang w:val="es-ES" w:eastAsia="es-ES_tradnl"/>
+        </w:rPr>
+        <w:t>M_sust</w:t>
+      </w:r>
+      <w:proofErr w:type="spellEnd"/>
+      <w:r>
+        <w:rPr>
+          <w:rFonts w:ascii="Menlo" w:eastAsia="Times New Roman" w:hAnsi="Menlo" w:cs="Menlo"/>
+          <w:color w:val="D4D4D4"/>
+          <w:sz w:val="18"/>
+          <w:szCs w:val="18"/>
+          <w:lang w:val="es-ES" w:eastAsia="es-ES_tradnl"/>
+        </w:rPr>
+        <w:t>[</w:t>
       </w:r>
       <w:proofErr w:type="spellStart"/>
       <w:r>
@@ -5455,9 +6479,40 @@
           <w:szCs w:val="18"/>
           <w:lang w:val="es-ES" w:eastAsia="es-ES_tradnl"/>
         </w:rPr>
-        <w:t>desarrollo_</w:t>
-      </w:r>
-      <w:proofErr w:type="gramStart"/>
+        <w:t>letra_a_indice</w:t>
+      </w:r>
+      <w:proofErr w:type="spellEnd"/>
+      <w:r>
+        <w:rPr>
+          <w:rFonts w:ascii="Menlo" w:eastAsia="Times New Roman" w:hAnsi="Menlo" w:cs="Menlo"/>
+          <w:color w:val="D4D4D4"/>
+          <w:sz w:val="18"/>
+          <w:szCs w:val="18"/>
+          <w:lang w:val="es-ES" w:eastAsia="es-ES_tradnl"/>
+        </w:rPr>
+        <w:t>(</w:t>
+      </w:r>
+      <w:r>
+        <w:rPr>
+          <w:rFonts w:ascii="Menlo" w:eastAsia="Times New Roman" w:hAnsi="Menlo" w:cs="Menlo"/>
+          <w:color w:val="9CDCFE"/>
+          <w:sz w:val="18"/>
+          <w:szCs w:val="18"/>
+          <w:lang w:val="es-ES" w:eastAsia="es-ES_tradnl"/>
+        </w:rPr>
+        <w:t>x</w:t>
+      </w:r>
+      <w:r>
+        <w:rPr>
+          <w:rFonts w:ascii="Menlo" w:eastAsia="Times New Roman" w:hAnsi="Menlo" w:cs="Menlo"/>
+          <w:color w:val="D4D4D4"/>
+          <w:sz w:val="18"/>
+          <w:szCs w:val="18"/>
+          <w:lang w:val="es-ES" w:eastAsia="es-ES_tradnl"/>
+        </w:rPr>
+        <w:t>)][</w:t>
+      </w:r>
+      <w:proofErr w:type="spellStart"/>
       <w:r>
         <w:rPr>
           <w:rFonts w:ascii="Menlo" w:eastAsia="Times New Roman" w:hAnsi="Menlo" w:cs="Menlo"/>
@@ -5466,7 +6521,7 @@
           <w:szCs w:val="18"/>
           <w:lang w:val="es-ES" w:eastAsia="es-ES_tradnl"/>
         </w:rPr>
-        <w:t>herencia</w:t>
+        <w:t>letra_a_indice</w:t>
       </w:r>
       <w:proofErr w:type="spellEnd"/>
       <w:r>
@@ -5479,70 +6534,25 @@
         </w:rPr>
         <w:t>(</w:t>
       </w:r>
-      <w:proofErr w:type="spellStart"/>
-      <w:proofErr w:type="gramEnd"/>
-      <w:r>
-        <w:rPr>
-          <w:rFonts w:ascii="Menlo" w:eastAsia="Times New Roman" w:hAnsi="Menlo" w:cs="Menlo"/>
-          <w:color w:val="9CDCFE"/>
-          <w:sz w:val="18"/>
-          <w:szCs w:val="18"/>
-          <w:lang w:val="es-ES" w:eastAsia="es-ES_tradnl"/>
-        </w:rPr>
-        <w:t>M_sust</w:t>
-      </w:r>
-      <w:proofErr w:type="spellEnd"/>
-      <w:r>
-        <w:rPr>
-          <w:rFonts w:ascii="Menlo" w:eastAsia="Times New Roman" w:hAnsi="Menlo" w:cs="Menlo"/>
-          <w:color w:val="D4D4D4"/>
-          <w:sz w:val="18"/>
-          <w:szCs w:val="18"/>
-          <w:lang w:val="es-ES" w:eastAsia="es-ES_tradnl"/>
-        </w:rPr>
-        <w:t xml:space="preserve">, </w:t>
-      </w:r>
-      <w:r>
-        <w:rPr>
-          <w:rFonts w:ascii="Menlo" w:eastAsia="Times New Roman" w:hAnsi="Menlo" w:cs="Menlo"/>
-          <w:color w:val="9CDCFE"/>
-          <w:sz w:val="18"/>
-          <w:szCs w:val="18"/>
-          <w:lang w:val="es-ES" w:eastAsia="es-ES_tradnl"/>
-        </w:rPr>
-        <w:t>cadena</w:t>
-      </w:r>
-      <w:r>
-        <w:rPr>
-          <w:rFonts w:ascii="Menlo" w:eastAsia="Times New Roman" w:hAnsi="Menlo" w:cs="Menlo"/>
-          <w:color w:val="D4D4D4"/>
-          <w:sz w:val="18"/>
-          <w:szCs w:val="18"/>
-          <w:lang w:val="es-ES" w:eastAsia="es-ES_tradnl"/>
-        </w:rPr>
-        <w:t xml:space="preserve">, </w:t>
-      </w:r>
-      <w:proofErr w:type="spellStart"/>
-      <w:r>
-        <w:rPr>
-          <w:rFonts w:ascii="Menlo" w:eastAsia="Times New Roman" w:hAnsi="Menlo" w:cs="Menlo"/>
-          <w:color w:val="9CDCFE"/>
-          <w:sz w:val="18"/>
-          <w:szCs w:val="18"/>
-          <w:lang w:val="es-ES" w:eastAsia="es-ES_tradnl"/>
-        </w:rPr>
-        <w:t>caracter</w:t>
-      </w:r>
-      <w:proofErr w:type="spellEnd"/>
-      <w:r>
-        <w:rPr>
-          <w:rFonts w:ascii="Menlo" w:eastAsia="Times New Roman" w:hAnsi="Menlo" w:cs="Menlo"/>
-          <w:color w:val="D4D4D4"/>
-          <w:sz w:val="18"/>
-          <w:szCs w:val="18"/>
-          <w:lang w:val="es-ES" w:eastAsia="es-ES_tradnl"/>
-        </w:rPr>
-        <w:t>):</w:t>
+      <w:r>
+        <w:rPr>
+          <w:rFonts w:ascii="Menlo" w:eastAsia="Times New Roman" w:hAnsi="Menlo" w:cs="Menlo"/>
+          <w:color w:val="9CDCFE"/>
+          <w:sz w:val="18"/>
+          <w:szCs w:val="18"/>
+          <w:lang w:val="es-ES" w:eastAsia="es-ES_tradnl"/>
+        </w:rPr>
+        <w:t>y</w:t>
+      </w:r>
+      <w:r>
+        <w:rPr>
+          <w:rFonts w:ascii="Menlo" w:eastAsia="Times New Roman" w:hAnsi="Menlo" w:cs="Menlo"/>
+          <w:color w:val="D4D4D4"/>
+          <w:sz w:val="18"/>
+          <w:szCs w:val="18"/>
+          <w:lang w:val="es-ES" w:eastAsia="es-ES_tradnl"/>
+        </w:rPr>
+        <w:t>)]</w:t>
       </w:r>
     </w:p>
     <w:p>
@@ -5571,12 +6581,164 @@
       <w:r>
         <w:rPr>
           <w:rFonts w:ascii="Menlo" w:eastAsia="Times New Roman" w:hAnsi="Menlo" w:cs="Menlo"/>
-          <w:color w:val="6A9955"/>
-          <w:sz w:val="18"/>
-          <w:szCs w:val="18"/>
-          <w:lang w:val="es-ES" w:eastAsia="es-ES_tradnl"/>
-        </w:rPr>
-        <w:t># Caso de partida</w:t>
+          <w:color w:val="9CDCFE"/>
+          <w:sz w:val="18"/>
+          <w:szCs w:val="18"/>
+          <w:lang w:val="es-ES" w:eastAsia="es-ES_tradnl"/>
+        </w:rPr>
+        <w:t>cadena</w:t>
+      </w:r>
+      <w:r>
+        <w:rPr>
+          <w:rFonts w:ascii="Menlo" w:eastAsia="Times New Roman" w:hAnsi="Menlo" w:cs="Menlo"/>
+          <w:color w:val="D4D4D4"/>
+          <w:sz w:val="18"/>
+          <w:szCs w:val="18"/>
+          <w:lang w:val="es-ES" w:eastAsia="es-ES_tradnl"/>
+        </w:rPr>
+        <w:t xml:space="preserve"> = </w:t>
+      </w:r>
+      <w:r>
+        <w:rPr>
+          <w:rFonts w:ascii="Menlo" w:eastAsia="Times New Roman" w:hAnsi="Menlo" w:cs="Menlo"/>
+          <w:color w:val="9CDCFE"/>
+          <w:sz w:val="18"/>
+          <w:szCs w:val="18"/>
+          <w:lang w:val="es-ES" w:eastAsia="es-ES_tradnl"/>
+        </w:rPr>
+        <w:t>cadena</w:t>
+      </w:r>
+      <w:r>
+        <w:rPr>
+          <w:rFonts w:ascii="Menlo" w:eastAsia="Times New Roman" w:hAnsi="Menlo" w:cs="Menlo"/>
+          <w:color w:val="D4D4D4"/>
+          <w:sz w:val="18"/>
+          <w:szCs w:val="18"/>
+          <w:lang w:val="es-ES" w:eastAsia="es-ES_tradnl"/>
+        </w:rPr>
+        <w:t>[</w:t>
+      </w:r>
+      <w:proofErr w:type="gramStart"/>
+      <w:r>
+        <w:rPr>
+          <w:rFonts w:ascii="Menlo" w:eastAsia="Times New Roman" w:hAnsi="Menlo" w:cs="Menlo"/>
+          <w:color w:val="B5CEA8"/>
+          <w:sz w:val="18"/>
+          <w:szCs w:val="18"/>
+          <w:lang w:val="es-ES" w:eastAsia="es-ES_tradnl"/>
+        </w:rPr>
+        <w:t>0</w:t>
+      </w:r>
+      <w:r>
+        <w:rPr>
+          <w:rFonts w:ascii="Menlo" w:eastAsia="Times New Roman" w:hAnsi="Menlo" w:cs="Menlo"/>
+          <w:color w:val="D4D4D4"/>
+          <w:sz w:val="18"/>
+          <w:szCs w:val="18"/>
+          <w:lang w:val="es-ES" w:eastAsia="es-ES_tradnl"/>
+        </w:rPr>
+        <w:t>:</w:t>
+      </w:r>
+      <w:r>
+        <w:rPr>
+          <w:rFonts w:ascii="Menlo" w:eastAsia="Times New Roman" w:hAnsi="Menlo" w:cs="Menlo"/>
+          <w:color w:val="9CDCFE"/>
+          <w:sz w:val="18"/>
+          <w:szCs w:val="18"/>
+          <w:lang w:val="es-ES" w:eastAsia="es-ES_tradnl"/>
+        </w:rPr>
+        <w:t>indice</w:t>
+      </w:r>
+      <w:proofErr w:type="gramEnd"/>
+      <w:r>
+        <w:rPr>
+          <w:rFonts w:ascii="Menlo" w:eastAsia="Times New Roman" w:hAnsi="Menlo" w:cs="Menlo"/>
+          <w:color w:val="D4D4D4"/>
+          <w:sz w:val="18"/>
+          <w:szCs w:val="18"/>
+          <w:lang w:val="es-ES" w:eastAsia="es-ES_tradnl"/>
+        </w:rPr>
+        <w:t xml:space="preserve">]+ </w:t>
+      </w:r>
+      <w:r>
+        <w:rPr>
+          <w:rFonts w:ascii="Menlo" w:eastAsia="Times New Roman" w:hAnsi="Menlo" w:cs="Menlo"/>
+          <w:color w:val="9CDCFE"/>
+          <w:sz w:val="18"/>
+          <w:szCs w:val="18"/>
+          <w:lang w:val="es-ES" w:eastAsia="es-ES_tradnl"/>
+        </w:rPr>
+        <w:t>z</w:t>
+      </w:r>
+      <w:r>
+        <w:rPr>
+          <w:rFonts w:ascii="Menlo" w:eastAsia="Times New Roman" w:hAnsi="Menlo" w:cs="Menlo"/>
+          <w:color w:val="D4D4D4"/>
+          <w:sz w:val="18"/>
+          <w:szCs w:val="18"/>
+          <w:lang w:val="es-ES" w:eastAsia="es-ES_tradnl"/>
+        </w:rPr>
+        <w:t xml:space="preserve"> + </w:t>
+      </w:r>
+      <w:r>
+        <w:rPr>
+          <w:rFonts w:ascii="Menlo" w:eastAsia="Times New Roman" w:hAnsi="Menlo" w:cs="Menlo"/>
+          <w:color w:val="9CDCFE"/>
+          <w:sz w:val="18"/>
+          <w:szCs w:val="18"/>
+          <w:lang w:val="es-ES" w:eastAsia="es-ES_tradnl"/>
+        </w:rPr>
+        <w:t>cadena</w:t>
+      </w:r>
+      <w:r>
+        <w:rPr>
+          <w:rFonts w:ascii="Menlo" w:eastAsia="Times New Roman" w:hAnsi="Menlo" w:cs="Menlo"/>
+          <w:color w:val="D4D4D4"/>
+          <w:sz w:val="18"/>
+          <w:szCs w:val="18"/>
+          <w:lang w:val="es-ES" w:eastAsia="es-ES_tradnl"/>
+        </w:rPr>
+        <w:t>[</w:t>
+      </w:r>
+      <w:r>
+        <w:rPr>
+          <w:rFonts w:ascii="Menlo" w:eastAsia="Times New Roman" w:hAnsi="Menlo" w:cs="Menlo"/>
+          <w:color w:val="9CDCFE"/>
+          <w:sz w:val="18"/>
+          <w:szCs w:val="18"/>
+          <w:lang w:val="es-ES" w:eastAsia="es-ES_tradnl"/>
+        </w:rPr>
+        <w:t>indice</w:t>
+      </w:r>
+      <w:r>
+        <w:rPr>
+          <w:rFonts w:ascii="Menlo" w:eastAsia="Times New Roman" w:hAnsi="Menlo" w:cs="Menlo"/>
+          <w:color w:val="D4D4D4"/>
+          <w:sz w:val="18"/>
+          <w:szCs w:val="18"/>
+          <w:lang w:val="es-ES" w:eastAsia="es-ES_tradnl"/>
+        </w:rPr>
+        <w:t>+</w:t>
+      </w:r>
+      <w:r>
+        <w:rPr>
+          <w:rFonts w:ascii="Menlo" w:eastAsia="Times New Roman" w:hAnsi="Menlo" w:cs="Menlo"/>
+          <w:color w:val="B5CEA8"/>
+          <w:sz w:val="18"/>
+          <w:szCs w:val="18"/>
+          <w:lang w:val="es-ES" w:eastAsia="es-ES_tradnl"/>
+        </w:rPr>
+        <w:t>2</w:t>
+      </w:r>
+      <w:r>
+        <w:rPr>
+          <w:rFonts w:ascii="Menlo" w:eastAsia="Times New Roman" w:hAnsi="Menlo" w:cs="Menlo"/>
+          <w:color w:val="D4D4D4"/>
+          <w:sz w:val="18"/>
+          <w:szCs w:val="18"/>
+          <w:lang w:val="es-ES" w:eastAsia="es-ES_tradnl"/>
+        </w:rPr>
+        <w:t>:]</w:t>
       </w:r>
     </w:p>
     <w:p>
@@ -5611,7 +6773,7 @@
           <w:szCs w:val="18"/>
           <w:lang w:val="es-ES" w:eastAsia="es-ES_tradnl"/>
         </w:rPr>
-        <w:t>if</w:t>
+        <w:t>return</w:t>
       </w:r>
       <w:proofErr w:type="spellEnd"/>
       <w:r>
@@ -5624,28 +6786,6 @@
         </w:rPr>
         <w:t xml:space="preserve"> </w:t>
       </w:r>
-      <w:proofErr w:type="spellStart"/>
-      <w:r>
-        <w:rPr>
-          <w:rFonts w:ascii="Menlo" w:eastAsia="Times New Roman" w:hAnsi="Menlo" w:cs="Menlo"/>
-          <w:color w:val="DCDCAA"/>
-          <w:sz w:val="18"/>
-          <w:szCs w:val="18"/>
-          <w:lang w:val="es-ES" w:eastAsia="es-ES_tradnl"/>
-        </w:rPr>
-        <w:t>len</w:t>
-      </w:r>
-      <w:proofErr w:type="spellEnd"/>
-      <w:r>
-        <w:rPr>
-          <w:rFonts w:ascii="Menlo" w:eastAsia="Times New Roman" w:hAnsi="Menlo" w:cs="Menlo"/>
-          <w:color w:val="D4D4D4"/>
-          <w:sz w:val="18"/>
-          <w:szCs w:val="18"/>
-          <w:lang w:val="es-ES" w:eastAsia="es-ES_tradnl"/>
-        </w:rPr>
-        <w:t>(</w:t>
-      </w:r>
       <w:r>
         <w:rPr>
           <w:rFonts w:ascii="Menlo" w:eastAsia="Times New Roman" w:hAnsi="Menlo" w:cs="Menlo"/>
@@ -5655,36 +6795,6 @@
           <w:lang w:val="es-ES" w:eastAsia="es-ES_tradnl"/>
         </w:rPr>
         <w:t>cadena</w:t>
-      </w:r>
-      <w:r>
-        <w:rPr>
-          <w:rFonts w:ascii="Menlo" w:eastAsia="Times New Roman" w:hAnsi="Menlo" w:cs="Menlo"/>
-          <w:color w:val="D4D4D4"/>
-          <w:sz w:val="18"/>
-          <w:szCs w:val="18"/>
-          <w:lang w:val="es-ES" w:eastAsia="es-ES_tradnl"/>
-        </w:rPr>
-        <w:t>)==</w:t>
-      </w:r>
-      <w:r>
-        <w:rPr>
-          <w:rFonts w:ascii="Menlo" w:eastAsia="Times New Roman" w:hAnsi="Menlo" w:cs="Menlo"/>
-          <w:color w:val="B5CEA8"/>
-          <w:sz w:val="18"/>
-          <w:szCs w:val="18"/>
-          <w:lang w:val="es-ES" w:eastAsia="es-ES_tradnl"/>
-        </w:rPr>
-        <w:t>2</w:t>
-      </w:r>
-      <w:r>
-        <w:rPr>
-          <w:rFonts w:ascii="Menlo" w:eastAsia="Times New Roman" w:hAnsi="Menlo" w:cs="Menlo"/>
-          <w:color w:val="D4D4D4"/>
-          <w:sz w:val="18"/>
-          <w:szCs w:val="18"/>
-          <w:lang w:val="es-ES" w:eastAsia="es-ES_tradnl"/>
-        </w:rPr>
-        <w:t>:</w:t>
       </w:r>
     </w:p>
     <w:p>
@@ -5700,152 +6810,6 @@
           <w:lang w:val="es-ES" w:eastAsia="es-ES_tradnl"/>
         </w:rPr>
       </w:pPr>
-      <w:r>
-        <w:rPr>
-          <w:rFonts w:ascii="Menlo" w:eastAsia="Times New Roman" w:hAnsi="Menlo" w:cs="Menlo"/>
-          <w:color w:val="D4D4D4"/>
-          <w:sz w:val="18"/>
-          <w:szCs w:val="18"/>
-          <w:lang w:val="es-ES" w:eastAsia="es-ES_tradnl"/>
-        </w:rPr>
-        <w:t xml:space="preserve">        </w:t>
-      </w:r>
-      <w:proofErr w:type="spellStart"/>
-      <w:r>
-        <w:rPr>
-          <w:rFonts w:ascii="Menlo" w:eastAsia="Times New Roman" w:hAnsi="Menlo" w:cs="Menlo"/>
-          <w:color w:val="C586C0"/>
-          <w:sz w:val="18"/>
-          <w:szCs w:val="18"/>
-          <w:lang w:val="es-ES" w:eastAsia="es-ES_tradnl"/>
-        </w:rPr>
-        <w:t>if</w:t>
-      </w:r>
-      <w:proofErr w:type="spellEnd"/>
-      <w:r>
-        <w:rPr>
-          <w:rFonts w:ascii="Menlo" w:eastAsia="Times New Roman" w:hAnsi="Menlo" w:cs="Menlo"/>
-          <w:color w:val="D4D4D4"/>
-          <w:sz w:val="18"/>
-          <w:szCs w:val="18"/>
-          <w:lang w:val="es-ES" w:eastAsia="es-ES_tradnl"/>
-        </w:rPr>
-        <w:t xml:space="preserve"> </w:t>
-      </w:r>
-      <w:r>
-        <w:rPr>
-          <w:rFonts w:ascii="Menlo" w:eastAsia="Times New Roman" w:hAnsi="Menlo" w:cs="Menlo"/>
-          <w:color w:val="DCDCAA"/>
-          <w:sz w:val="18"/>
-          <w:szCs w:val="18"/>
-          <w:lang w:val="es-ES" w:eastAsia="es-ES_tradnl"/>
-        </w:rPr>
-        <w:t>herencia</w:t>
-      </w:r>
-      <w:r>
-        <w:rPr>
-          <w:rFonts w:ascii="Menlo" w:eastAsia="Times New Roman" w:hAnsi="Menlo" w:cs="Menlo"/>
-          <w:color w:val="D4D4D4"/>
-          <w:sz w:val="18"/>
-          <w:szCs w:val="18"/>
-          <w:lang w:val="es-ES" w:eastAsia="es-ES_tradnl"/>
-        </w:rPr>
-        <w:t>(</w:t>
-      </w:r>
-      <w:r>
-        <w:rPr>
-          <w:rFonts w:ascii="Menlo" w:eastAsia="Times New Roman" w:hAnsi="Menlo" w:cs="Menlo"/>
-          <w:color w:val="9CDCFE"/>
-          <w:sz w:val="18"/>
-          <w:szCs w:val="18"/>
-          <w:lang w:val="es-ES" w:eastAsia="es-ES_tradnl"/>
-        </w:rPr>
-        <w:t>M_</w:t>
-      </w:r>
-      <w:proofErr w:type="gramStart"/>
-      <w:r>
-        <w:rPr>
-          <w:rFonts w:ascii="Menlo" w:eastAsia="Times New Roman" w:hAnsi="Menlo" w:cs="Menlo"/>
-          <w:color w:val="9CDCFE"/>
-          <w:sz w:val="18"/>
-          <w:szCs w:val="18"/>
-          <w:lang w:val="es-ES" w:eastAsia="es-ES_tradnl"/>
-        </w:rPr>
-        <w:t>sust</w:t>
-      </w:r>
-      <w:r>
-        <w:rPr>
-          <w:rFonts w:ascii="Menlo" w:eastAsia="Times New Roman" w:hAnsi="Menlo" w:cs="Menlo"/>
-          <w:color w:val="D4D4D4"/>
-          <w:sz w:val="18"/>
-          <w:szCs w:val="18"/>
-          <w:lang w:val="es-ES" w:eastAsia="es-ES_tradnl"/>
-        </w:rPr>
-        <w:t>,</w:t>
-      </w:r>
-      <w:r>
-        <w:rPr>
-          <w:rFonts w:ascii="Menlo" w:eastAsia="Times New Roman" w:hAnsi="Menlo" w:cs="Menlo"/>
-          <w:color w:val="9CDCFE"/>
-          <w:sz w:val="18"/>
-          <w:szCs w:val="18"/>
-          <w:lang w:val="es-ES" w:eastAsia="es-ES_tradnl"/>
-        </w:rPr>
-        <w:t>cadena</w:t>
-      </w:r>
-      <w:proofErr w:type="gramEnd"/>
-      <w:r>
-        <w:rPr>
-          <w:rFonts w:ascii="Menlo" w:eastAsia="Times New Roman" w:hAnsi="Menlo" w:cs="Menlo"/>
-          <w:color w:val="D4D4D4"/>
-          <w:sz w:val="18"/>
-          <w:szCs w:val="18"/>
-          <w:lang w:val="es-ES" w:eastAsia="es-ES_tradnl"/>
-        </w:rPr>
-        <w:t>,</w:t>
-      </w:r>
-      <w:r>
-        <w:rPr>
-          <w:rFonts w:ascii="Menlo" w:eastAsia="Times New Roman" w:hAnsi="Menlo" w:cs="Menlo"/>
-          <w:color w:val="B5CEA8"/>
-          <w:sz w:val="18"/>
-          <w:szCs w:val="18"/>
-          <w:lang w:val="es-ES" w:eastAsia="es-ES_tradnl"/>
-        </w:rPr>
-        <w:t>0</w:t>
-      </w:r>
-      <w:r>
-        <w:rPr>
-          <w:rFonts w:ascii="Menlo" w:eastAsia="Times New Roman" w:hAnsi="Menlo" w:cs="Menlo"/>
-          <w:color w:val="D4D4D4"/>
-          <w:sz w:val="18"/>
-          <w:szCs w:val="18"/>
-          <w:lang w:val="es-ES" w:eastAsia="es-ES_tradnl"/>
-        </w:rPr>
-        <w:t>)==</w:t>
-      </w:r>
-      <w:proofErr w:type="spellStart"/>
-      <w:r>
-        <w:rPr>
-          <w:rFonts w:ascii="Menlo" w:eastAsia="Times New Roman" w:hAnsi="Menlo" w:cs="Menlo"/>
-          <w:color w:val="9CDCFE"/>
-          <w:sz w:val="18"/>
-          <w:szCs w:val="18"/>
-          <w:lang w:val="es-ES" w:eastAsia="es-ES_tradnl"/>
-        </w:rPr>
-        <w:t>caracter</w:t>
-      </w:r>
-      <w:proofErr w:type="spellEnd"/>
-      <w:r>
-        <w:rPr>
-          <w:rFonts w:ascii="Menlo" w:eastAsia="Times New Roman" w:hAnsi="Menlo" w:cs="Menlo"/>
-          <w:color w:val="D4D4D4"/>
-          <w:sz w:val="18"/>
-          <w:szCs w:val="18"/>
-          <w:lang w:val="es-ES" w:eastAsia="es-ES_tradnl"/>
-        </w:rPr>
-        <w:t>:</w:t>
-      </w:r>
     </w:p>
     <w:p>
       <w:pPr>
@@ -5857,58 +6821,128 @@
           <w:color w:val="D4D4D4"/>
           <w:sz w:val="18"/>
           <w:szCs w:val="18"/>
-          <w:lang w:val="en-US" w:eastAsia="es-ES_tradnl"/>
-        </w:rPr>
-      </w:pPr>
-      <w:r>
-        <w:rPr>
-          <w:rFonts w:ascii="Menlo" w:eastAsia="Times New Roman" w:hAnsi="Menlo" w:cs="Menlo"/>
-          <w:color w:val="D4D4D4"/>
-          <w:sz w:val="18"/>
-          <w:szCs w:val="18"/>
-          <w:lang w:val="es-ES" w:eastAsia="es-ES_tradnl"/>
-        </w:rPr>
-        <w:t xml:space="preserve">            </w:t>
-      </w:r>
-      <w:r>
-        <w:rPr>
-          <w:rFonts w:ascii="Menlo" w:eastAsia="Times New Roman" w:hAnsi="Menlo" w:cs="Menlo"/>
-          <w:color w:val="C586C0"/>
-          <w:sz w:val="18"/>
-          <w:szCs w:val="18"/>
-          <w:lang w:val="en-US" w:eastAsia="es-ES_tradnl"/>
-        </w:rPr>
-        <w:t>return</w:t>
-      </w:r>
-      <w:r>
-        <w:rPr>
-          <w:rFonts w:ascii="Menlo" w:eastAsia="Times New Roman" w:hAnsi="Menlo" w:cs="Menlo"/>
-          <w:color w:val="D4D4D4"/>
-          <w:sz w:val="18"/>
-          <w:szCs w:val="18"/>
-          <w:lang w:val="en-US" w:eastAsia="es-ES_tradnl"/>
-        </w:rPr>
-        <w:t xml:space="preserve"> [[</w:t>
-      </w:r>
-      <w:r>
-        <w:rPr>
-          <w:rFonts w:ascii="Menlo" w:eastAsia="Times New Roman" w:hAnsi="Menlo" w:cs="Menlo"/>
-          <w:color w:val="B5CEA8"/>
-          <w:sz w:val="18"/>
-          <w:szCs w:val="18"/>
-          <w:lang w:val="en-US" w:eastAsia="es-ES_tradnl"/>
-        </w:rPr>
-        <w:t>0</w:t>
-      </w:r>
-      <w:r>
-        <w:rPr>
-          <w:rFonts w:ascii="Menlo" w:eastAsia="Times New Roman" w:hAnsi="Menlo" w:cs="Menlo"/>
-          <w:color w:val="D4D4D4"/>
-          <w:sz w:val="18"/>
-          <w:szCs w:val="18"/>
-          <w:lang w:val="en-US" w:eastAsia="es-ES_tradnl"/>
-        </w:rPr>
-        <w:t>]]</w:t>
+          <w:lang w:val="es-ES" w:eastAsia="es-ES_tradnl"/>
+        </w:rPr>
+      </w:pPr>
+      <w:proofErr w:type="spellStart"/>
+      <w:r>
+        <w:rPr>
+          <w:rFonts w:ascii="Menlo" w:eastAsia="Times New Roman" w:hAnsi="Menlo" w:cs="Menlo"/>
+          <w:color w:val="569CD6"/>
+          <w:sz w:val="18"/>
+          <w:szCs w:val="18"/>
+          <w:lang w:val="es-ES" w:eastAsia="es-ES_tradnl"/>
+        </w:rPr>
+        <w:t>def</w:t>
+      </w:r>
+      <w:proofErr w:type="spellEnd"/>
+      <w:r>
+        <w:rPr>
+          <w:rFonts w:ascii="Menlo" w:eastAsia="Times New Roman" w:hAnsi="Menlo" w:cs="Menlo"/>
+          <w:color w:val="D4D4D4"/>
+          <w:sz w:val="18"/>
+          <w:szCs w:val="18"/>
+          <w:lang w:val="es-ES" w:eastAsia="es-ES_tradnl"/>
+        </w:rPr>
+        <w:t xml:space="preserve"> </w:t>
+      </w:r>
+      <w:proofErr w:type="spellStart"/>
+      <w:r>
+        <w:rPr>
+          <w:rFonts w:ascii="Menlo" w:eastAsia="Times New Roman" w:hAnsi="Menlo" w:cs="Menlo"/>
+          <w:color w:val="DCDCAA"/>
+          <w:sz w:val="18"/>
+          <w:szCs w:val="18"/>
+          <w:lang w:val="es-ES" w:eastAsia="es-ES_tradnl"/>
+        </w:rPr>
+        <w:t>desarrollo_</w:t>
+      </w:r>
+      <w:proofErr w:type="gramStart"/>
+      <w:r>
+        <w:rPr>
+          <w:rFonts w:ascii="Menlo" w:eastAsia="Times New Roman" w:hAnsi="Menlo" w:cs="Menlo"/>
+          <w:color w:val="DCDCAA"/>
+          <w:sz w:val="18"/>
+          <w:szCs w:val="18"/>
+          <w:lang w:val="es-ES" w:eastAsia="es-ES_tradnl"/>
+        </w:rPr>
+        <w:t>herencia</w:t>
+      </w:r>
+      <w:proofErr w:type="spellEnd"/>
+      <w:r>
+        <w:rPr>
+          <w:rFonts w:ascii="Menlo" w:eastAsia="Times New Roman" w:hAnsi="Menlo" w:cs="Menlo"/>
+          <w:color w:val="D4D4D4"/>
+          <w:sz w:val="18"/>
+          <w:szCs w:val="18"/>
+          <w:lang w:val="es-ES" w:eastAsia="es-ES_tradnl"/>
+        </w:rPr>
+        <w:t>(</w:t>
+      </w:r>
+      <w:proofErr w:type="spellStart"/>
+      <w:proofErr w:type="gramEnd"/>
+      <w:r>
+        <w:rPr>
+          <w:rFonts w:ascii="Menlo" w:eastAsia="Times New Roman" w:hAnsi="Menlo" w:cs="Menlo"/>
+          <w:color w:val="9CDCFE"/>
+          <w:sz w:val="18"/>
+          <w:szCs w:val="18"/>
+          <w:lang w:val="es-ES" w:eastAsia="es-ES_tradnl"/>
+        </w:rPr>
+        <w:t>M_sust</w:t>
+      </w:r>
+      <w:proofErr w:type="spellEnd"/>
+      <w:r>
+        <w:rPr>
+          <w:rFonts w:ascii="Menlo" w:eastAsia="Times New Roman" w:hAnsi="Menlo" w:cs="Menlo"/>
+          <w:color w:val="D4D4D4"/>
+          <w:sz w:val="18"/>
+          <w:szCs w:val="18"/>
+          <w:lang w:val="es-ES" w:eastAsia="es-ES_tradnl"/>
+        </w:rPr>
+        <w:t xml:space="preserve">, </w:t>
+      </w:r>
+      <w:r>
+        <w:rPr>
+          <w:rFonts w:ascii="Menlo" w:eastAsia="Times New Roman" w:hAnsi="Menlo" w:cs="Menlo"/>
+          <w:color w:val="9CDCFE"/>
+          <w:sz w:val="18"/>
+          <w:szCs w:val="18"/>
+          <w:lang w:val="es-ES" w:eastAsia="es-ES_tradnl"/>
+        </w:rPr>
+        <w:t>cadena</w:t>
+      </w:r>
+      <w:r>
+        <w:rPr>
+          <w:rFonts w:ascii="Menlo" w:eastAsia="Times New Roman" w:hAnsi="Menlo" w:cs="Menlo"/>
+          <w:color w:val="D4D4D4"/>
+          <w:sz w:val="18"/>
+          <w:szCs w:val="18"/>
+          <w:lang w:val="es-ES" w:eastAsia="es-ES_tradnl"/>
+        </w:rPr>
+        <w:t xml:space="preserve">, </w:t>
+      </w:r>
+      <w:proofErr w:type="spellStart"/>
+      <w:r>
+        <w:rPr>
+          <w:rFonts w:ascii="Menlo" w:eastAsia="Times New Roman" w:hAnsi="Menlo" w:cs="Menlo"/>
+          <w:color w:val="9CDCFE"/>
+          <w:sz w:val="18"/>
+          <w:szCs w:val="18"/>
+          <w:lang w:val="es-ES" w:eastAsia="es-ES_tradnl"/>
+        </w:rPr>
+        <w:t>caracter</w:t>
+      </w:r>
+      <w:proofErr w:type="spellEnd"/>
+      <w:r>
+        <w:rPr>
+          <w:rFonts w:ascii="Menlo" w:eastAsia="Times New Roman" w:hAnsi="Menlo" w:cs="Menlo"/>
+          <w:color w:val="D4D4D4"/>
+          <w:sz w:val="18"/>
+          <w:szCs w:val="18"/>
+          <w:lang w:val="es-ES" w:eastAsia="es-ES_tradnl"/>
+        </w:rPr>
+        <w:t>):</w:t>
       </w:r>
     </w:p>
     <w:p>
@@ -5921,38 +6955,28 @@
           <w:color w:val="D4D4D4"/>
           <w:sz w:val="18"/>
           <w:szCs w:val="18"/>
-          <w:lang w:val="en-US" w:eastAsia="es-ES_tradnl"/>
-        </w:rPr>
-      </w:pPr>
-      <w:r>
-        <w:rPr>
-          <w:rFonts w:ascii="Menlo" w:eastAsia="Times New Roman" w:hAnsi="Menlo" w:cs="Menlo"/>
-          <w:color w:val="D4D4D4"/>
-          <w:sz w:val="18"/>
-          <w:szCs w:val="18"/>
-          <w:lang w:val="en-US" w:eastAsia="es-ES_tradnl"/>
-        </w:rPr>
-        <w:t xml:space="preserve">        </w:t>
-      </w:r>
-      <w:r>
-        <w:rPr>
-          <w:rFonts w:ascii="Menlo" w:eastAsia="Times New Roman" w:hAnsi="Menlo" w:cs="Menlo"/>
-          <w:color w:val="C586C0"/>
-          <w:sz w:val="18"/>
-          <w:szCs w:val="18"/>
-          <w:lang w:val="en-US" w:eastAsia="es-ES_tradnl"/>
-        </w:rPr>
-        <w:t>else</w:t>
-      </w:r>
-      <w:r>
-        <w:rPr>
-          <w:rFonts w:ascii="Menlo" w:eastAsia="Times New Roman" w:hAnsi="Menlo" w:cs="Menlo"/>
-          <w:color w:val="D4D4D4"/>
-          <w:sz w:val="18"/>
-          <w:szCs w:val="18"/>
-          <w:lang w:val="en-US" w:eastAsia="es-ES_tradnl"/>
-        </w:rPr>
-        <w:t xml:space="preserve">: </w:t>
+          <w:lang w:val="es-ES" w:eastAsia="es-ES_tradnl"/>
+        </w:rPr>
+      </w:pPr>
+      <w:r>
+        <w:rPr>
+          <w:rFonts w:ascii="Menlo" w:eastAsia="Times New Roman" w:hAnsi="Menlo" w:cs="Menlo"/>
+          <w:color w:val="D4D4D4"/>
+          <w:sz w:val="18"/>
+          <w:szCs w:val="18"/>
+          <w:lang w:val="es-ES" w:eastAsia="es-ES_tradnl"/>
+        </w:rPr>
+        <w:t xml:space="preserve">    </w:t>
+      </w:r>
+      <w:r>
+        <w:rPr>
+          <w:rFonts w:ascii="Menlo" w:eastAsia="Times New Roman" w:hAnsi="Menlo" w:cs="Menlo"/>
+          <w:color w:val="6A9955"/>
+          <w:sz w:val="18"/>
+          <w:szCs w:val="18"/>
+          <w:lang w:val="es-ES" w:eastAsia="es-ES_tradnl"/>
+        </w:rPr>
+        <w:t># Caso de partida</w:t>
       </w:r>
     </w:p>
     <w:p>
@@ -5965,38 +6989,102 @@
           <w:color w:val="D4D4D4"/>
           <w:sz w:val="18"/>
           <w:szCs w:val="18"/>
-          <w:lang w:val="en-US" w:eastAsia="es-ES_tradnl"/>
-        </w:rPr>
-      </w:pPr>
-      <w:r>
-        <w:rPr>
-          <w:rFonts w:ascii="Menlo" w:eastAsia="Times New Roman" w:hAnsi="Menlo" w:cs="Menlo"/>
-          <w:color w:val="D4D4D4"/>
-          <w:sz w:val="18"/>
-          <w:szCs w:val="18"/>
-          <w:lang w:val="en-US" w:eastAsia="es-ES_tradnl"/>
-        </w:rPr>
-        <w:t xml:space="preserve">            </w:t>
-      </w:r>
+          <w:lang w:val="es-ES" w:eastAsia="es-ES_tradnl"/>
+        </w:rPr>
+      </w:pPr>
+      <w:r>
+        <w:rPr>
+          <w:rFonts w:ascii="Menlo" w:eastAsia="Times New Roman" w:hAnsi="Menlo" w:cs="Menlo"/>
+          <w:color w:val="D4D4D4"/>
+          <w:sz w:val="18"/>
+          <w:szCs w:val="18"/>
+          <w:lang w:val="es-ES" w:eastAsia="es-ES_tradnl"/>
+        </w:rPr>
+        <w:t xml:space="preserve">    </w:t>
+      </w:r>
+      <w:proofErr w:type="spellStart"/>
       <w:r>
         <w:rPr>
           <w:rFonts w:ascii="Menlo" w:eastAsia="Times New Roman" w:hAnsi="Menlo" w:cs="Menlo"/>
           <w:color w:val="C586C0"/>
           <w:sz w:val="18"/>
           <w:szCs w:val="18"/>
-          <w:lang w:val="en-US" w:eastAsia="es-ES_tradnl"/>
-        </w:rPr>
-        <w:t>return</w:t>
-      </w:r>
-      <w:r>
-        <w:rPr>
-          <w:rFonts w:ascii="Menlo" w:eastAsia="Times New Roman" w:hAnsi="Menlo" w:cs="Menlo"/>
-          <w:color w:val="D4D4D4"/>
-          <w:sz w:val="18"/>
-          <w:szCs w:val="18"/>
-          <w:lang w:val="en-US" w:eastAsia="es-ES_tradnl"/>
-        </w:rPr>
-        <w:t xml:space="preserve"> []</w:t>
+          <w:lang w:val="es-ES" w:eastAsia="es-ES_tradnl"/>
+        </w:rPr>
+        <w:t>if</w:t>
+      </w:r>
+      <w:proofErr w:type="spellEnd"/>
+      <w:r>
+        <w:rPr>
+          <w:rFonts w:ascii="Menlo" w:eastAsia="Times New Roman" w:hAnsi="Menlo" w:cs="Menlo"/>
+          <w:color w:val="D4D4D4"/>
+          <w:sz w:val="18"/>
+          <w:szCs w:val="18"/>
+          <w:lang w:val="es-ES" w:eastAsia="es-ES_tradnl"/>
+        </w:rPr>
+        <w:t xml:space="preserve"> </w:t>
+      </w:r>
+      <w:proofErr w:type="spellStart"/>
+      <w:r>
+        <w:rPr>
+          <w:rFonts w:ascii="Menlo" w:eastAsia="Times New Roman" w:hAnsi="Menlo" w:cs="Menlo"/>
+          <w:color w:val="DCDCAA"/>
+          <w:sz w:val="18"/>
+          <w:szCs w:val="18"/>
+          <w:lang w:val="es-ES" w:eastAsia="es-ES_tradnl"/>
+        </w:rPr>
+        <w:t>len</w:t>
+      </w:r>
+      <w:proofErr w:type="spellEnd"/>
+      <w:r>
+        <w:rPr>
+          <w:rFonts w:ascii="Menlo" w:eastAsia="Times New Roman" w:hAnsi="Menlo" w:cs="Menlo"/>
+          <w:color w:val="D4D4D4"/>
+          <w:sz w:val="18"/>
+          <w:szCs w:val="18"/>
+          <w:lang w:val="es-ES" w:eastAsia="es-ES_tradnl"/>
+        </w:rPr>
+        <w:t>(</w:t>
+      </w:r>
+      <w:r>
+        <w:rPr>
+          <w:rFonts w:ascii="Menlo" w:eastAsia="Times New Roman" w:hAnsi="Menlo" w:cs="Menlo"/>
+          <w:color w:val="9CDCFE"/>
+          <w:sz w:val="18"/>
+          <w:szCs w:val="18"/>
+          <w:lang w:val="es-ES" w:eastAsia="es-ES_tradnl"/>
+        </w:rPr>
+        <w:t>cadena</w:t>
+      </w:r>
+      <w:r>
+        <w:rPr>
+          <w:rFonts w:ascii="Menlo" w:eastAsia="Times New Roman" w:hAnsi="Menlo" w:cs="Menlo"/>
+          <w:color w:val="D4D4D4"/>
+          <w:sz w:val="18"/>
+          <w:szCs w:val="18"/>
+          <w:lang w:val="es-ES" w:eastAsia="es-ES_tradnl"/>
+        </w:rPr>
+        <w:t>)==</w:t>
+      </w:r>
+      <w:r>
+        <w:rPr>
+          <w:rFonts w:ascii="Menlo" w:eastAsia="Times New Roman" w:hAnsi="Menlo" w:cs="Menlo"/>
+          <w:color w:val="B5CEA8"/>
+          <w:sz w:val="18"/>
+          <w:szCs w:val="18"/>
+          <w:lang w:val="es-ES" w:eastAsia="es-ES_tradnl"/>
+        </w:rPr>
+        <w:t>2</w:t>
+      </w:r>
+      <w:r>
+        <w:rPr>
+          <w:rFonts w:ascii="Menlo" w:eastAsia="Times New Roman" w:hAnsi="Menlo" w:cs="Menlo"/>
+          <w:color w:val="D4D4D4"/>
+          <w:sz w:val="18"/>
+          <w:szCs w:val="18"/>
+          <w:lang w:val="es-ES" w:eastAsia="es-ES_tradnl"/>
+        </w:rPr>
+        <w:t>:</w:t>
       </w:r>
     </w:p>
     <w:p>
@@ -6009,28 +7097,154 @@
           <w:color w:val="D4D4D4"/>
           <w:sz w:val="18"/>
           <w:szCs w:val="18"/>
-          <w:lang w:val="en-US" w:eastAsia="es-ES_tradnl"/>
-        </w:rPr>
-      </w:pPr>
-      <w:r>
-        <w:rPr>
-          <w:rFonts w:ascii="Menlo" w:eastAsia="Times New Roman" w:hAnsi="Menlo" w:cs="Menlo"/>
-          <w:color w:val="D4D4D4"/>
-          <w:sz w:val="18"/>
-          <w:szCs w:val="18"/>
-          <w:lang w:val="en-US" w:eastAsia="es-ES_tradnl"/>
-        </w:rPr>
-        <w:t xml:space="preserve">    </w:t>
-      </w:r>
-      <w:r>
-        <w:rPr>
-          <w:rFonts w:ascii="Menlo" w:eastAsia="Times New Roman" w:hAnsi="Menlo" w:cs="Menlo"/>
-          <w:color w:val="6A9955"/>
-          <w:sz w:val="18"/>
-          <w:szCs w:val="18"/>
-          <w:lang w:val="en-US" w:eastAsia="es-ES_tradnl"/>
-        </w:rPr>
-        <w:t>#Caso general</w:t>
+          <w:lang w:val="es-ES" w:eastAsia="es-ES_tradnl"/>
+        </w:rPr>
+      </w:pPr>
+      <w:r>
+        <w:rPr>
+          <w:rFonts w:ascii="Menlo" w:eastAsia="Times New Roman" w:hAnsi="Menlo" w:cs="Menlo"/>
+          <w:color w:val="D4D4D4"/>
+          <w:sz w:val="18"/>
+          <w:szCs w:val="18"/>
+          <w:lang w:val="es-ES" w:eastAsia="es-ES_tradnl"/>
+        </w:rPr>
+        <w:t xml:space="preserve">        </w:t>
+      </w:r>
+      <w:proofErr w:type="spellStart"/>
+      <w:r>
+        <w:rPr>
+          <w:rFonts w:ascii="Menlo" w:eastAsia="Times New Roman" w:hAnsi="Menlo" w:cs="Menlo"/>
+          <w:color w:val="C586C0"/>
+          <w:sz w:val="18"/>
+          <w:szCs w:val="18"/>
+          <w:lang w:val="es-ES" w:eastAsia="es-ES_tradnl"/>
+        </w:rPr>
+        <w:t>if</w:t>
+      </w:r>
+      <w:proofErr w:type="spellEnd"/>
+      <w:r>
+        <w:rPr>
+          <w:rFonts w:ascii="Menlo" w:eastAsia="Times New Roman" w:hAnsi="Menlo" w:cs="Menlo"/>
+          <w:color w:val="D4D4D4"/>
+          <w:sz w:val="18"/>
+          <w:szCs w:val="18"/>
+          <w:lang w:val="es-ES" w:eastAsia="es-ES_tradnl"/>
+        </w:rPr>
+        <w:t xml:space="preserve"> </w:t>
+      </w:r>
+      <w:r>
+        <w:rPr>
+          <w:rFonts w:ascii="Menlo" w:eastAsia="Times New Roman" w:hAnsi="Menlo" w:cs="Menlo"/>
+          <w:color w:val="DCDCAA"/>
+          <w:sz w:val="18"/>
+          <w:szCs w:val="18"/>
+          <w:lang w:val="es-ES" w:eastAsia="es-ES_tradnl"/>
+        </w:rPr>
+        <w:t>herencia</w:t>
+      </w:r>
+      <w:r>
+        <w:rPr>
+          <w:rFonts w:ascii="Menlo" w:eastAsia="Times New Roman" w:hAnsi="Menlo" w:cs="Menlo"/>
+          <w:color w:val="D4D4D4"/>
+          <w:sz w:val="18"/>
+          <w:szCs w:val="18"/>
+          <w:lang w:val="es-ES" w:eastAsia="es-ES_tradnl"/>
+        </w:rPr>
+        <w:t>(</w:t>
+      </w:r>
+      <w:r>
+        <w:rPr>
+          <w:rFonts w:ascii="Menlo" w:eastAsia="Times New Roman" w:hAnsi="Menlo" w:cs="Menlo"/>
+          <w:color w:val="9CDCFE"/>
+          <w:sz w:val="18"/>
+          <w:szCs w:val="18"/>
+          <w:lang w:val="es-ES" w:eastAsia="es-ES_tradnl"/>
+        </w:rPr>
+        <w:t>M_</w:t>
+      </w:r>
+      <w:proofErr w:type="gramStart"/>
+      <w:r>
+        <w:rPr>
+          <w:rFonts w:ascii="Menlo" w:eastAsia="Times New Roman" w:hAnsi="Menlo" w:cs="Menlo"/>
+          <w:color w:val="9CDCFE"/>
+          <w:sz w:val="18"/>
+          <w:szCs w:val="18"/>
+          <w:lang w:val="es-ES" w:eastAsia="es-ES_tradnl"/>
+        </w:rPr>
+        <w:t>sust</w:t>
+      </w:r>
+      <w:r>
+        <w:rPr>
+          <w:rFonts w:ascii="Menlo" w:eastAsia="Times New Roman" w:hAnsi="Menlo" w:cs="Menlo"/>
+          <w:color w:val="D4D4D4"/>
+          <w:sz w:val="18"/>
+          <w:szCs w:val="18"/>
+          <w:lang w:val="es-ES" w:eastAsia="es-ES_tradnl"/>
+        </w:rPr>
+        <w:t>,</w:t>
+      </w:r>
+      <w:r>
+        <w:rPr>
+          <w:rFonts w:ascii="Menlo" w:eastAsia="Times New Roman" w:hAnsi="Menlo" w:cs="Menlo"/>
+          <w:color w:val="9CDCFE"/>
+          <w:sz w:val="18"/>
+          <w:szCs w:val="18"/>
+          <w:lang w:val="es-ES" w:eastAsia="es-ES_tradnl"/>
+        </w:rPr>
+        <w:t>cadena</w:t>
+      </w:r>
+      <w:proofErr w:type="gramEnd"/>
+      <w:r>
+        <w:rPr>
+          <w:rFonts w:ascii="Menlo" w:eastAsia="Times New Roman" w:hAnsi="Menlo" w:cs="Menlo"/>
+          <w:color w:val="D4D4D4"/>
+          <w:sz w:val="18"/>
+          <w:szCs w:val="18"/>
+          <w:lang w:val="es-ES" w:eastAsia="es-ES_tradnl"/>
+        </w:rPr>
+        <w:t>,</w:t>
+      </w:r>
+      <w:r>
+        <w:rPr>
+          <w:rFonts w:ascii="Menlo" w:eastAsia="Times New Roman" w:hAnsi="Menlo" w:cs="Menlo"/>
+          <w:color w:val="B5CEA8"/>
+          <w:sz w:val="18"/>
+          <w:szCs w:val="18"/>
+          <w:lang w:val="es-ES" w:eastAsia="es-ES_tradnl"/>
+        </w:rPr>
+        <w:t>0</w:t>
+      </w:r>
+      <w:r>
+        <w:rPr>
+          <w:rFonts w:ascii="Menlo" w:eastAsia="Times New Roman" w:hAnsi="Menlo" w:cs="Menlo"/>
+          <w:color w:val="D4D4D4"/>
+          <w:sz w:val="18"/>
+          <w:szCs w:val="18"/>
+          <w:lang w:val="es-ES" w:eastAsia="es-ES_tradnl"/>
+        </w:rPr>
+        <w:t>)==</w:t>
+      </w:r>
+      <w:proofErr w:type="spellStart"/>
+      <w:r>
+        <w:rPr>
+          <w:rFonts w:ascii="Menlo" w:eastAsia="Times New Roman" w:hAnsi="Menlo" w:cs="Menlo"/>
+          <w:color w:val="9CDCFE"/>
+          <w:sz w:val="18"/>
+          <w:szCs w:val="18"/>
+          <w:lang w:val="es-ES" w:eastAsia="es-ES_tradnl"/>
+        </w:rPr>
+        <w:t>caracter</w:t>
+      </w:r>
+      <w:proofErr w:type="spellEnd"/>
+      <w:r>
+        <w:rPr>
+          <w:rFonts w:ascii="Menlo" w:eastAsia="Times New Roman" w:hAnsi="Menlo" w:cs="Menlo"/>
+          <w:color w:val="D4D4D4"/>
+          <w:sz w:val="18"/>
+          <w:szCs w:val="18"/>
+          <w:lang w:val="es-ES" w:eastAsia="es-ES_tradnl"/>
+        </w:rPr>
+        <w:t>:</w:t>
       </w:r>
     </w:p>
     <w:p>
@@ -6052,9 +7266,9 @@
           <w:color w:val="D4D4D4"/>
           <w:sz w:val="18"/>
           <w:szCs w:val="18"/>
-          <w:lang w:val="en-US" w:eastAsia="es-ES_tradnl"/>
-        </w:rPr>
-        <w:t xml:space="preserve">    </w:t>
+          <w:lang w:val="es-ES" w:eastAsia="es-ES_tradnl"/>
+        </w:rPr>
+        <w:t xml:space="preserve">            </w:t>
       </w:r>
       <w:r>
         <w:rPr>
@@ -6064,17 +7278,37 @@
           <w:szCs w:val="18"/>
           <w:lang w:val="en-US" w:eastAsia="es-ES_tradnl"/>
         </w:rPr>
-        <w:t>else</w:t>
-      </w:r>
-      <w:r>
-        <w:rPr>
-          <w:rFonts w:ascii="Menlo" w:eastAsia="Times New Roman" w:hAnsi="Menlo" w:cs="Menlo"/>
-          <w:color w:val="D4D4D4"/>
-          <w:sz w:val="18"/>
-          <w:szCs w:val="18"/>
-          <w:lang w:val="en-US" w:eastAsia="es-ES_tradnl"/>
-        </w:rPr>
-        <w:t>:</w:t>
+        <w:t>return</w:t>
+      </w:r>
+      <w:r>
+        <w:rPr>
+          <w:rFonts w:ascii="Menlo" w:eastAsia="Times New Roman" w:hAnsi="Menlo" w:cs="Menlo"/>
+          <w:color w:val="D4D4D4"/>
+          <w:sz w:val="18"/>
+          <w:szCs w:val="18"/>
+          <w:lang w:val="en-US" w:eastAsia="es-ES_tradnl"/>
+        </w:rPr>
+        <w:t xml:space="preserve"> [[</w:t>
+      </w:r>
+      <w:r>
+        <w:rPr>
+          <w:rFonts w:ascii="Menlo" w:eastAsia="Times New Roman" w:hAnsi="Menlo" w:cs="Menlo"/>
+          <w:color w:val="B5CEA8"/>
+          <w:sz w:val="18"/>
+          <w:szCs w:val="18"/>
+          <w:lang w:val="en-US" w:eastAsia="es-ES_tradnl"/>
+        </w:rPr>
+        <w:t>0</w:t>
+      </w:r>
+      <w:r>
+        <w:rPr>
+          <w:rFonts w:ascii="Menlo" w:eastAsia="Times New Roman" w:hAnsi="Menlo" w:cs="Menlo"/>
+          <w:color w:val="D4D4D4"/>
+          <w:sz w:val="18"/>
+          <w:szCs w:val="18"/>
+          <w:lang w:val="en-US" w:eastAsia="es-ES_tradnl"/>
+        </w:rPr>
+        <w:t>]]</w:t>
       </w:r>
     </w:p>
     <w:p>
@@ -6103,34 +7337,22 @@
       <w:r>
         <w:rPr>
           <w:rFonts w:ascii="Menlo" w:eastAsia="Times New Roman" w:hAnsi="Menlo" w:cs="Menlo"/>
-          <w:color w:val="9CDCFE"/>
-          <w:sz w:val="18"/>
-          <w:szCs w:val="18"/>
-          <w:lang w:val="en-US" w:eastAsia="es-ES_tradnl"/>
-        </w:rPr>
-        <w:t>sol</w:t>
-      </w:r>
-      <w:proofErr w:type="gramStart"/>
-      <w:r>
-        <w:rPr>
-          <w:rFonts w:ascii="Menlo" w:eastAsia="Times New Roman" w:hAnsi="Menlo" w:cs="Menlo"/>
-          <w:color w:val="D4D4D4"/>
-          <w:sz w:val="18"/>
-          <w:szCs w:val="18"/>
-          <w:lang w:val="en-US" w:eastAsia="es-ES_tradnl"/>
-        </w:rPr>
-        <w:t>=[</w:t>
-      </w:r>
-      <w:proofErr w:type="gramEnd"/>
-      <w:r>
-        <w:rPr>
-          <w:rFonts w:ascii="Menlo" w:eastAsia="Times New Roman" w:hAnsi="Menlo" w:cs="Menlo"/>
-          <w:color w:val="D4D4D4"/>
-          <w:sz w:val="18"/>
-          <w:szCs w:val="18"/>
-          <w:lang w:val="en-US" w:eastAsia="es-ES_tradnl"/>
-        </w:rPr>
-        <w:t>]</w:t>
+          <w:color w:val="C586C0"/>
+          <w:sz w:val="18"/>
+          <w:szCs w:val="18"/>
+          <w:lang w:val="en-US" w:eastAsia="es-ES_tradnl"/>
+        </w:rPr>
+        <w:t>else</w:t>
+      </w:r>
+      <w:r>
+        <w:rPr>
+          <w:rFonts w:ascii="Menlo" w:eastAsia="Times New Roman" w:hAnsi="Menlo" w:cs="Menlo"/>
+          <w:color w:val="D4D4D4"/>
+          <w:sz w:val="18"/>
+          <w:szCs w:val="18"/>
+          <w:lang w:val="en-US" w:eastAsia="es-ES_tradnl"/>
+        </w:rPr>
+        <w:t xml:space="preserve">: </w:t>
       </w:r>
     </w:p>
     <w:p>
@@ -6154,7 +7376,184 @@
           <w:szCs w:val="18"/>
           <w:lang w:val="en-US" w:eastAsia="es-ES_tradnl"/>
         </w:rPr>
-        <w:lastRenderedPageBreak/>
+        <w:t xml:space="preserve">            </w:t>
+      </w:r>
+      <w:r>
+        <w:rPr>
+          <w:rFonts w:ascii="Menlo" w:eastAsia="Times New Roman" w:hAnsi="Menlo" w:cs="Menlo"/>
+          <w:color w:val="C586C0"/>
+          <w:sz w:val="18"/>
+          <w:szCs w:val="18"/>
+          <w:lang w:val="en-US" w:eastAsia="es-ES_tradnl"/>
+        </w:rPr>
+        <w:t>return</w:t>
+      </w:r>
+      <w:r>
+        <w:rPr>
+          <w:rFonts w:ascii="Menlo" w:eastAsia="Times New Roman" w:hAnsi="Menlo" w:cs="Menlo"/>
+          <w:color w:val="D4D4D4"/>
+          <w:sz w:val="18"/>
+          <w:szCs w:val="18"/>
+          <w:lang w:val="en-US" w:eastAsia="es-ES_tradnl"/>
+        </w:rPr>
+        <w:t xml:space="preserve"> []</w:t>
+      </w:r>
+    </w:p>
+    <w:p>
+      <w:pPr>
+        <w:shd w:val="clear" w:color="auto" w:fill="1E1E1E"/>
+        <w:suppressAutoHyphens w:val="0"/>
+        <w:spacing w:after="0" w:line="270" w:lineRule="atLeast"/>
+        <w:rPr>
+          <w:rFonts w:ascii="Menlo" w:eastAsia="Times New Roman" w:hAnsi="Menlo" w:cs="Menlo"/>
+          <w:color w:val="D4D4D4"/>
+          <w:sz w:val="18"/>
+          <w:szCs w:val="18"/>
+          <w:lang w:val="en-US" w:eastAsia="es-ES_tradnl"/>
+        </w:rPr>
+      </w:pPr>
+      <w:r>
+        <w:rPr>
+          <w:rFonts w:ascii="Menlo" w:eastAsia="Times New Roman" w:hAnsi="Menlo" w:cs="Menlo"/>
+          <w:color w:val="D4D4D4"/>
+          <w:sz w:val="18"/>
+          <w:szCs w:val="18"/>
+          <w:lang w:val="en-US" w:eastAsia="es-ES_tradnl"/>
+        </w:rPr>
+        <w:t xml:space="preserve">    </w:t>
+      </w:r>
+      <w:r>
+        <w:rPr>
+          <w:rFonts w:ascii="Menlo" w:eastAsia="Times New Roman" w:hAnsi="Menlo" w:cs="Menlo"/>
+          <w:color w:val="6A9955"/>
+          <w:sz w:val="18"/>
+          <w:szCs w:val="18"/>
+          <w:lang w:val="en-US" w:eastAsia="es-ES_tradnl"/>
+        </w:rPr>
+        <w:t>#Caso general</w:t>
+      </w:r>
+    </w:p>
+    <w:p>
+      <w:pPr>
+        <w:shd w:val="clear" w:color="auto" w:fill="1E1E1E"/>
+        <w:suppressAutoHyphens w:val="0"/>
+        <w:spacing w:after="0" w:line="270" w:lineRule="atLeast"/>
+        <w:rPr>
+          <w:rFonts w:ascii="Menlo" w:eastAsia="Times New Roman" w:hAnsi="Menlo" w:cs="Menlo"/>
+          <w:color w:val="D4D4D4"/>
+          <w:sz w:val="18"/>
+          <w:szCs w:val="18"/>
+          <w:lang w:val="en-US" w:eastAsia="es-ES_tradnl"/>
+        </w:rPr>
+      </w:pPr>
+      <w:r>
+        <w:rPr>
+          <w:rFonts w:ascii="Menlo" w:eastAsia="Times New Roman" w:hAnsi="Menlo" w:cs="Menlo"/>
+          <w:color w:val="D4D4D4"/>
+          <w:sz w:val="18"/>
+          <w:szCs w:val="18"/>
+          <w:lang w:val="en-US" w:eastAsia="es-ES_tradnl"/>
+        </w:rPr>
+        <w:t xml:space="preserve">    </w:t>
+      </w:r>
+      <w:r>
+        <w:rPr>
+          <w:rFonts w:ascii="Menlo" w:eastAsia="Times New Roman" w:hAnsi="Menlo" w:cs="Menlo"/>
+          <w:color w:val="C586C0"/>
+          <w:sz w:val="18"/>
+          <w:szCs w:val="18"/>
+          <w:lang w:val="en-US" w:eastAsia="es-ES_tradnl"/>
+        </w:rPr>
+        <w:t>else</w:t>
+      </w:r>
+      <w:r>
+        <w:rPr>
+          <w:rFonts w:ascii="Menlo" w:eastAsia="Times New Roman" w:hAnsi="Menlo" w:cs="Menlo"/>
+          <w:color w:val="D4D4D4"/>
+          <w:sz w:val="18"/>
+          <w:szCs w:val="18"/>
+          <w:lang w:val="en-US" w:eastAsia="es-ES_tradnl"/>
+        </w:rPr>
+        <w:t>:</w:t>
+      </w:r>
+    </w:p>
+    <w:p>
+      <w:pPr>
+        <w:shd w:val="clear" w:color="auto" w:fill="1E1E1E"/>
+        <w:suppressAutoHyphens w:val="0"/>
+        <w:spacing w:after="0" w:line="270" w:lineRule="atLeast"/>
+        <w:rPr>
+          <w:rFonts w:ascii="Menlo" w:eastAsia="Times New Roman" w:hAnsi="Menlo" w:cs="Menlo"/>
+          <w:color w:val="D4D4D4"/>
+          <w:sz w:val="18"/>
+          <w:szCs w:val="18"/>
+          <w:lang w:val="en-US" w:eastAsia="es-ES_tradnl"/>
+        </w:rPr>
+      </w:pPr>
+      <w:r>
+        <w:rPr>
+          <w:rFonts w:ascii="Menlo" w:eastAsia="Times New Roman" w:hAnsi="Menlo" w:cs="Menlo"/>
+          <w:color w:val="D4D4D4"/>
+          <w:sz w:val="18"/>
+          <w:szCs w:val="18"/>
+          <w:lang w:val="en-US" w:eastAsia="es-ES_tradnl"/>
+        </w:rPr>
+        <w:t xml:space="preserve">        </w:t>
+      </w:r>
+      <w:r>
+        <w:rPr>
+          <w:rFonts w:ascii="Menlo" w:eastAsia="Times New Roman" w:hAnsi="Menlo" w:cs="Menlo"/>
+          <w:color w:val="9CDCFE"/>
+          <w:sz w:val="18"/>
+          <w:szCs w:val="18"/>
+          <w:lang w:val="en-US" w:eastAsia="es-ES_tradnl"/>
+        </w:rPr>
+        <w:t>sol</w:t>
+      </w:r>
+      <w:proofErr w:type="gramStart"/>
+      <w:r>
+        <w:rPr>
+          <w:rFonts w:ascii="Menlo" w:eastAsia="Times New Roman" w:hAnsi="Menlo" w:cs="Menlo"/>
+          <w:color w:val="D4D4D4"/>
+          <w:sz w:val="18"/>
+          <w:szCs w:val="18"/>
+          <w:lang w:val="en-US" w:eastAsia="es-ES_tradnl"/>
+        </w:rPr>
+        <w:t>=[</w:t>
+      </w:r>
+      <w:proofErr w:type="gramEnd"/>
+      <w:r>
+        <w:rPr>
+          <w:rFonts w:ascii="Menlo" w:eastAsia="Times New Roman" w:hAnsi="Menlo" w:cs="Menlo"/>
+          <w:color w:val="D4D4D4"/>
+          <w:sz w:val="18"/>
+          <w:szCs w:val="18"/>
+          <w:lang w:val="en-US" w:eastAsia="es-ES_tradnl"/>
+        </w:rPr>
+        <w:t>]</w:t>
+      </w:r>
+    </w:p>
+    <w:p>
+      <w:pPr>
+        <w:shd w:val="clear" w:color="auto" w:fill="1E1E1E"/>
+        <w:suppressAutoHyphens w:val="0"/>
+        <w:spacing w:after="0" w:line="270" w:lineRule="atLeast"/>
+        <w:rPr>
+          <w:rFonts w:ascii="Menlo" w:eastAsia="Times New Roman" w:hAnsi="Menlo" w:cs="Menlo"/>
+          <w:color w:val="D4D4D4"/>
+          <w:sz w:val="18"/>
+          <w:szCs w:val="18"/>
+          <w:lang w:val="en-US" w:eastAsia="es-ES_tradnl"/>
+        </w:rPr>
+      </w:pPr>
+      <w:r>
+        <w:rPr>
+          <w:rFonts w:ascii="Menlo" w:eastAsia="Times New Roman" w:hAnsi="Menlo" w:cs="Menlo"/>
+          <w:color w:val="D4D4D4"/>
+          <w:sz w:val="18"/>
+          <w:szCs w:val="18"/>
+          <w:lang w:val="en-US" w:eastAsia="es-ES_tradnl"/>
+        </w:rPr>
         <w:t xml:space="preserve">        </w:t>
       </w:r>
       <w:r>
